--- a/Assignment 4 .docx
+++ b/Assignment 4 .docx
@@ -4,17 +4,15 @@
   <w:body>
     <w:sdt>
       <w:sdtPr>
+        <w:rPr>
+          <w:rFonts w:eastAsiaTheme="minorHAnsi"/>
+        </w:rPr>
         <w:id w:val="-857193476"/>
         <w:docPartObj>
           <w:docPartGallery w:val="Cover Pages"/>
           <w:docPartUnique/>
         </w:docPartObj>
       </w:sdtPr>
-      <w:sdtEndPr>
-        <w:rPr>
-          <w:rFonts w:eastAsiaTheme="minorHAnsi"/>
-        </w:rPr>
-      </w:sdtEndPr>
       <w:sdtContent>
         <w:p>
           <w:pPr>
@@ -3724,25 +3722,7 @@
                                         <w:sz w:val="26"/>
                                         <w:szCs w:val="26"/>
                                       </w:rPr>
-                                      <w:t xml:space="preserve"> </w:t>
-                                    </w:r>
-                                    <w:proofErr w:type="spellStart"/>
-                                    <w:r>
-                                      <w:rPr>
-                                        <w:color w:val="5B9BD5" w:themeColor="accent1"/>
-                                        <w:sz w:val="26"/>
-                                        <w:szCs w:val="26"/>
-                                      </w:rPr>
-                                      <w:t>Ishtiaq</w:t>
-                                    </w:r>
-                                    <w:proofErr w:type="spellEnd"/>
-                                    <w:r>
-                                      <w:rPr>
-                                        <w:color w:val="5B9BD5" w:themeColor="accent1"/>
-                                        <w:sz w:val="26"/>
-                                        <w:szCs w:val="26"/>
-                                      </w:rPr>
-                                      <w:t xml:space="preserve"> BSE173043</w:t>
+                                      <w:t xml:space="preserve"> Ishtiaq BSE173043</w:t>
                                     </w:r>
                                   </w:sdtContent>
                                 </w:sdt>
@@ -3870,25 +3850,7 @@
                                   <w:sz w:val="26"/>
                                   <w:szCs w:val="26"/>
                                 </w:rPr>
-                                <w:t xml:space="preserve"> </w:t>
-                              </w:r>
-                              <w:proofErr w:type="spellStart"/>
-                              <w:r>
-                                <w:rPr>
-                                  <w:color w:val="5B9BD5" w:themeColor="accent1"/>
-                                  <w:sz w:val="26"/>
-                                  <w:szCs w:val="26"/>
-                                </w:rPr>
-                                <w:t>Ishtiaq</w:t>
-                              </w:r>
-                              <w:proofErr w:type="spellEnd"/>
-                              <w:r>
-                                <w:rPr>
-                                  <w:color w:val="5B9BD5" w:themeColor="accent1"/>
-                                  <w:sz w:val="26"/>
-                                  <w:szCs w:val="26"/>
-                                </w:rPr>
-                                <w:t xml:space="preserve"> BSE173043</w:t>
+                                <w:t xml:space="preserve"> Ishtiaq BSE173043</w:t>
                               </w:r>
                             </w:sdtContent>
                           </w:sdt>
@@ -4193,6 +4155,12 @@
     </w:sdt>
     <w:sdt>
       <w:sdtPr>
+        <w:rPr>
+          <w:rFonts w:asciiTheme="minorHAnsi" w:eastAsiaTheme="minorHAnsi" w:hAnsiTheme="minorHAnsi" w:cstheme="minorBidi"/>
+          <w:color w:val="auto"/>
+          <w:sz w:val="22"/>
+          <w:szCs w:val="22"/>
+        </w:rPr>
         <w:id w:val="519981840"/>
         <w:docPartObj>
           <w:docPartGallery w:val="Table of Contents"/>
@@ -4201,13 +4169,9 @@
       </w:sdtPr>
       <w:sdtEndPr>
         <w:rPr>
-          <w:rFonts w:asciiTheme="minorHAnsi" w:eastAsiaTheme="minorHAnsi" w:hAnsiTheme="minorHAnsi" w:cstheme="minorBidi"/>
           <w:b/>
           <w:bCs/>
           <w:noProof/>
-          <w:color w:val="auto"/>
-          <w:sz w:val="22"/>
-          <w:szCs w:val="22"/>
         </w:rPr>
       </w:sdtEndPr>
       <w:sdtContent>
@@ -4216,7 +4180,10 @@
             <w:pStyle w:val="TOCHeading"/>
           </w:pPr>
           <w:r>
-            <w:t>Contents</w:t>
+            <w:t>Table of C</w:t>
+          </w:r>
+          <w:r>
+            <w:t>ontents</w:t>
           </w:r>
         </w:p>
         <w:p>
@@ -4239,7 +4206,7 @@
           <w:r>
             <w:fldChar w:fldCharType="separate"/>
           </w:r>
-          <w:hyperlink w:anchor="_Toc42858393" w:history="1">
+          <w:hyperlink w:anchor="_Toc42885241" w:history="1">
             <w:r>
               <w:rPr>
                 <w:rStyle w:val="Hyperlink"/>
@@ -4267,7 +4234,7 @@
                 <w:noProof/>
                 <w:webHidden/>
               </w:rPr>
-              <w:instrText xml:space="preserve"> PAGEREF _Toc42858393 \h </w:instrText>
+              <w:instrText xml:space="preserve"> PAGEREF _Toc42885241 \h </w:instrText>
             </w:r>
             <w:r>
               <w:rPr>
@@ -4309,7 +4276,7 @@
               <w:noProof/>
             </w:rPr>
           </w:pPr>
-          <w:hyperlink w:anchor="_Toc42858394" w:history="1">
+          <w:hyperlink w:anchor="_Toc42885242" w:history="1">
             <w:r>
               <w:rPr>
                 <w:rStyle w:val="Hyperlink"/>
@@ -4337,7 +4304,7 @@
                 <w:noProof/>
                 <w:webHidden/>
               </w:rPr>
-              <w:instrText xml:space="preserve"> PAGEREF _Toc42858394 \h </w:instrText>
+              <w:instrText xml:space="preserve"> PAGEREF _Toc42885242 \h </w:instrText>
             </w:r>
             <w:r>
               <w:rPr>
@@ -4357,7 +4324,7 @@
                 <w:noProof/>
                 <w:webHidden/>
               </w:rPr>
-              <w:t>2</w:t>
+              <w:t>3</w:t>
             </w:r>
             <w:r>
               <w:rPr>
@@ -4379,14 +4346,14 @@
               <w:noProof/>
             </w:rPr>
           </w:pPr>
-          <w:hyperlink w:anchor="_Toc42858395" w:history="1">
+          <w:hyperlink w:anchor="_Toc42885243" w:history="1">
             <w:r>
               <w:rPr>
                 <w:rStyle w:val="Hyperlink"/>
                 <w:b/>
                 <w:noProof/>
               </w:rPr>
-              <w:t>Modified Condition Decision Coverage</w:t>
+              <w:t>Modified Condition / Decision Coverage</w:t>
             </w:r>
             <w:r>
               <w:rPr>
@@ -4407,7 +4374,7 @@
                 <w:noProof/>
                 <w:webHidden/>
               </w:rPr>
-              <w:instrText xml:space="preserve"> PAGEREF _Toc42858395 \h </w:instrText>
+              <w:instrText xml:space="preserve"> PAGEREF _Toc42885243 \h </w:instrText>
             </w:r>
             <w:r>
               <w:rPr>
@@ -4428,6 +4395,420 @@
                 <w:webHidden/>
               </w:rPr>
               <w:t>3</w:t>
+            </w:r>
+            <w:r>
+              <w:rPr>
+                <w:noProof/>
+                <w:webHidden/>
+              </w:rPr>
+              <w:fldChar w:fldCharType="end"/>
+            </w:r>
+          </w:hyperlink>
+        </w:p>
+        <w:p>
+          <w:pPr>
+            <w:pStyle w:val="TOC2"/>
+            <w:tabs>
+              <w:tab w:val="right" w:leader="dot" w:pos="9350"/>
+            </w:tabs>
+            <w:rPr>
+              <w:noProof/>
+            </w:rPr>
+          </w:pPr>
+          <w:hyperlink w:anchor="_Toc42885244" w:history="1">
+            <w:r>
+              <w:rPr>
+                <w:rStyle w:val="Hyperlink"/>
+                <w:b/>
+                <w:noProof/>
+              </w:rPr>
+              <w:t>1. Decision Statement</w:t>
+            </w:r>
+            <w:r>
+              <w:rPr>
+                <w:noProof/>
+                <w:webHidden/>
+              </w:rPr>
+              <w:tab/>
+            </w:r>
+            <w:r>
+              <w:rPr>
+                <w:noProof/>
+                <w:webHidden/>
+              </w:rPr>
+              <w:fldChar w:fldCharType="begin"/>
+            </w:r>
+            <w:r>
+              <w:rPr>
+                <w:noProof/>
+                <w:webHidden/>
+              </w:rPr>
+              <w:instrText xml:space="preserve"> PAGEREF _Toc42885244 \h </w:instrText>
+            </w:r>
+            <w:r>
+              <w:rPr>
+                <w:noProof/>
+                <w:webHidden/>
+              </w:rPr>
+            </w:r>
+            <w:r>
+              <w:rPr>
+                <w:noProof/>
+                <w:webHidden/>
+              </w:rPr>
+              <w:fldChar w:fldCharType="separate"/>
+            </w:r>
+            <w:r>
+              <w:rPr>
+                <w:noProof/>
+                <w:webHidden/>
+              </w:rPr>
+              <w:t>3</w:t>
+            </w:r>
+            <w:r>
+              <w:rPr>
+                <w:noProof/>
+                <w:webHidden/>
+              </w:rPr>
+              <w:fldChar w:fldCharType="end"/>
+            </w:r>
+          </w:hyperlink>
+        </w:p>
+        <w:p>
+          <w:pPr>
+            <w:pStyle w:val="TOC2"/>
+            <w:tabs>
+              <w:tab w:val="right" w:leader="dot" w:pos="9350"/>
+            </w:tabs>
+            <w:rPr>
+              <w:noProof/>
+            </w:rPr>
+          </w:pPr>
+          <w:hyperlink w:anchor="_Toc42885245" w:history="1">
+            <w:r>
+              <w:rPr>
+                <w:rStyle w:val="Hyperlink"/>
+                <w:b/>
+                <w:noProof/>
+              </w:rPr>
+              <w:t>1.1 Implementation</w:t>
+            </w:r>
+            <w:r>
+              <w:rPr>
+                <w:noProof/>
+                <w:webHidden/>
+              </w:rPr>
+              <w:tab/>
+            </w:r>
+            <w:r>
+              <w:rPr>
+                <w:noProof/>
+                <w:webHidden/>
+              </w:rPr>
+              <w:fldChar w:fldCharType="begin"/>
+            </w:r>
+            <w:r>
+              <w:rPr>
+                <w:noProof/>
+                <w:webHidden/>
+              </w:rPr>
+              <w:instrText xml:space="preserve"> PAGEREF _Toc42885245 \h </w:instrText>
+            </w:r>
+            <w:r>
+              <w:rPr>
+                <w:noProof/>
+                <w:webHidden/>
+              </w:rPr>
+            </w:r>
+            <w:r>
+              <w:rPr>
+                <w:noProof/>
+                <w:webHidden/>
+              </w:rPr>
+              <w:fldChar w:fldCharType="separate"/>
+            </w:r>
+            <w:r>
+              <w:rPr>
+                <w:noProof/>
+                <w:webHidden/>
+              </w:rPr>
+              <w:t>4</w:t>
+            </w:r>
+            <w:r>
+              <w:rPr>
+                <w:noProof/>
+                <w:webHidden/>
+              </w:rPr>
+              <w:fldChar w:fldCharType="end"/>
+            </w:r>
+          </w:hyperlink>
+        </w:p>
+        <w:p>
+          <w:pPr>
+            <w:pStyle w:val="TOC2"/>
+            <w:tabs>
+              <w:tab w:val="right" w:leader="dot" w:pos="9350"/>
+            </w:tabs>
+            <w:rPr>
+              <w:noProof/>
+            </w:rPr>
+          </w:pPr>
+          <w:hyperlink w:anchor="_Toc42885246" w:history="1">
+            <w:r>
+              <w:rPr>
+                <w:rStyle w:val="Hyperlink"/>
+                <w:b/>
+                <w:noProof/>
+              </w:rPr>
+              <w:t>2. Decision Statement</w:t>
+            </w:r>
+            <w:r>
+              <w:rPr>
+                <w:noProof/>
+                <w:webHidden/>
+              </w:rPr>
+              <w:tab/>
+            </w:r>
+            <w:r>
+              <w:rPr>
+                <w:noProof/>
+                <w:webHidden/>
+              </w:rPr>
+              <w:fldChar w:fldCharType="begin"/>
+            </w:r>
+            <w:r>
+              <w:rPr>
+                <w:noProof/>
+                <w:webHidden/>
+              </w:rPr>
+              <w:instrText xml:space="preserve"> PAGEREF _Toc42885246 \h </w:instrText>
+            </w:r>
+            <w:r>
+              <w:rPr>
+                <w:noProof/>
+                <w:webHidden/>
+              </w:rPr>
+            </w:r>
+            <w:r>
+              <w:rPr>
+                <w:noProof/>
+                <w:webHidden/>
+              </w:rPr>
+              <w:fldChar w:fldCharType="separate"/>
+            </w:r>
+            <w:r>
+              <w:rPr>
+                <w:noProof/>
+                <w:webHidden/>
+              </w:rPr>
+              <w:t>4</w:t>
+            </w:r>
+            <w:r>
+              <w:rPr>
+                <w:noProof/>
+                <w:webHidden/>
+              </w:rPr>
+              <w:fldChar w:fldCharType="end"/>
+            </w:r>
+          </w:hyperlink>
+        </w:p>
+        <w:p>
+          <w:pPr>
+            <w:pStyle w:val="TOC2"/>
+            <w:tabs>
+              <w:tab w:val="right" w:leader="dot" w:pos="9350"/>
+            </w:tabs>
+            <w:rPr>
+              <w:noProof/>
+            </w:rPr>
+          </w:pPr>
+          <w:hyperlink w:anchor="_Toc42885247" w:history="1">
+            <w:r>
+              <w:rPr>
+                <w:rStyle w:val="Hyperlink"/>
+                <w:b/>
+                <w:noProof/>
+              </w:rPr>
+              <w:t>2.1 Implementation</w:t>
+            </w:r>
+            <w:r>
+              <w:rPr>
+                <w:noProof/>
+                <w:webHidden/>
+              </w:rPr>
+              <w:tab/>
+            </w:r>
+            <w:r>
+              <w:rPr>
+                <w:noProof/>
+                <w:webHidden/>
+              </w:rPr>
+              <w:fldChar w:fldCharType="begin"/>
+            </w:r>
+            <w:r>
+              <w:rPr>
+                <w:noProof/>
+                <w:webHidden/>
+              </w:rPr>
+              <w:instrText xml:space="preserve"> PAGEREF _Toc42885247 \h </w:instrText>
+            </w:r>
+            <w:r>
+              <w:rPr>
+                <w:noProof/>
+                <w:webHidden/>
+              </w:rPr>
+            </w:r>
+            <w:r>
+              <w:rPr>
+                <w:noProof/>
+                <w:webHidden/>
+              </w:rPr>
+              <w:fldChar w:fldCharType="separate"/>
+            </w:r>
+            <w:r>
+              <w:rPr>
+                <w:noProof/>
+                <w:webHidden/>
+              </w:rPr>
+              <w:t>4</w:t>
+            </w:r>
+            <w:r>
+              <w:rPr>
+                <w:noProof/>
+                <w:webHidden/>
+              </w:rPr>
+              <w:fldChar w:fldCharType="end"/>
+            </w:r>
+          </w:hyperlink>
+        </w:p>
+        <w:p>
+          <w:pPr>
+            <w:pStyle w:val="TOC2"/>
+            <w:tabs>
+              <w:tab w:val="right" w:leader="dot" w:pos="9350"/>
+            </w:tabs>
+            <w:rPr>
+              <w:noProof/>
+            </w:rPr>
+          </w:pPr>
+          <w:hyperlink w:anchor="_Toc42885248" w:history="1">
+            <w:r>
+              <w:rPr>
+                <w:rStyle w:val="Hyperlink"/>
+                <w:b/>
+                <w:noProof/>
+              </w:rPr>
+              <w:t>3. Decision Statement</w:t>
+            </w:r>
+            <w:r>
+              <w:rPr>
+                <w:noProof/>
+                <w:webHidden/>
+              </w:rPr>
+              <w:tab/>
+            </w:r>
+            <w:r>
+              <w:rPr>
+                <w:noProof/>
+                <w:webHidden/>
+              </w:rPr>
+              <w:fldChar w:fldCharType="begin"/>
+            </w:r>
+            <w:r>
+              <w:rPr>
+                <w:noProof/>
+                <w:webHidden/>
+              </w:rPr>
+              <w:instrText xml:space="preserve"> PAGEREF _Toc42885248 \h </w:instrText>
+            </w:r>
+            <w:r>
+              <w:rPr>
+                <w:noProof/>
+                <w:webHidden/>
+              </w:rPr>
+            </w:r>
+            <w:r>
+              <w:rPr>
+                <w:noProof/>
+                <w:webHidden/>
+              </w:rPr>
+              <w:fldChar w:fldCharType="separate"/>
+            </w:r>
+            <w:r>
+              <w:rPr>
+                <w:noProof/>
+                <w:webHidden/>
+              </w:rPr>
+              <w:t>4</w:t>
+            </w:r>
+            <w:r>
+              <w:rPr>
+                <w:noProof/>
+                <w:webHidden/>
+              </w:rPr>
+              <w:fldChar w:fldCharType="end"/>
+            </w:r>
+          </w:hyperlink>
+        </w:p>
+        <w:p>
+          <w:pPr>
+            <w:pStyle w:val="TOC2"/>
+            <w:tabs>
+              <w:tab w:val="right" w:leader="dot" w:pos="9350"/>
+            </w:tabs>
+            <w:rPr>
+              <w:noProof/>
+            </w:rPr>
+          </w:pPr>
+          <w:hyperlink w:anchor="_Toc42885249" w:history="1">
+            <w:r>
+              <w:rPr>
+                <w:rStyle w:val="Hyperlink"/>
+                <w:b/>
+                <w:noProof/>
+              </w:rPr>
+              <w:t>3.1 Implementation</w:t>
+            </w:r>
+            <w:r>
+              <w:rPr>
+                <w:noProof/>
+                <w:webHidden/>
+              </w:rPr>
+              <w:tab/>
+            </w:r>
+            <w:r>
+              <w:rPr>
+                <w:noProof/>
+                <w:webHidden/>
+              </w:rPr>
+              <w:fldChar w:fldCharType="begin"/>
+            </w:r>
+            <w:r>
+              <w:rPr>
+                <w:noProof/>
+                <w:webHidden/>
+              </w:rPr>
+              <w:instrText xml:space="preserve"> PAGEREF _Toc42885249 \h </w:instrText>
+            </w:r>
+            <w:r>
+              <w:rPr>
+                <w:noProof/>
+                <w:webHidden/>
+              </w:rPr>
+            </w:r>
+            <w:r>
+              <w:rPr>
+                <w:noProof/>
+                <w:webHidden/>
+              </w:rPr>
+              <w:fldChar w:fldCharType="separate"/>
+            </w:r>
+            <w:r>
+              <w:rPr>
+                <w:noProof/>
+                <w:webHidden/>
+              </w:rPr>
+              <w:t>5</w:t>
             </w:r>
             <w:r>
               <w:rPr>
@@ -4449,22 +4830,14 @@
               <w:noProof/>
             </w:rPr>
           </w:pPr>
-          <w:hyperlink w:anchor="_Toc42858396" w:history="1">
+          <w:hyperlink w:anchor="_Toc42885250" w:history="1">
             <w:r>
               <w:rPr>
                 <w:rStyle w:val="Hyperlink"/>
                 <w:b/>
                 <w:noProof/>
               </w:rPr>
-              <w:t>Path Predicate Expression</w:t>
-            </w:r>
-            <w:r>
-              <w:rPr>
-                <w:rStyle w:val="Hyperlink"/>
-                <w:b/>
-                <w:noProof/>
-              </w:rPr>
-              <w:t>s</w:t>
+              <w:t>Path Predicate Expressions</w:t>
             </w:r>
             <w:r>
               <w:rPr>
@@ -4485,7 +4858,7 @@
                 <w:noProof/>
                 <w:webHidden/>
               </w:rPr>
-              <w:instrText xml:space="preserve"> PAGEREF _Toc42858396 \h </w:instrText>
+              <w:instrText xml:space="preserve"> PAGEREF _Toc42885250 \h </w:instrText>
             </w:r>
             <w:r>
               <w:rPr>
@@ -4505,7 +4878,7 @@
                 <w:noProof/>
                 <w:webHidden/>
               </w:rPr>
-              <w:t>4</w:t>
+              <w:t>5</w:t>
             </w:r>
             <w:r>
               <w:rPr>
@@ -4527,7 +4900,7 @@
               <w:noProof/>
             </w:rPr>
           </w:pPr>
-          <w:hyperlink w:anchor="_Toc42858397" w:history="1">
+          <w:hyperlink w:anchor="_Toc42885251" w:history="1">
             <w:r>
               <w:rPr>
                 <w:rStyle w:val="Hyperlink"/>
@@ -4555,7 +4928,7 @@
                 <w:noProof/>
                 <w:webHidden/>
               </w:rPr>
-              <w:instrText xml:space="preserve"> PAGEREF _Toc42858397 \h </w:instrText>
+              <w:instrText xml:space="preserve"> PAGEREF _Toc42885251 \h </w:instrText>
             </w:r>
             <w:r>
               <w:rPr>
@@ -4624,7 +4997,6 @@
     <w:p/>
     <w:p/>
     <w:p/>
-    <w:p/>
     <w:p>
       <w:pPr>
         <w:pStyle w:val="Heading1"/>
@@ -4634,19 +5006,7 @@
           <w:color w:val="000000" w:themeColor="text1"/>
         </w:rPr>
       </w:pPr>
-      <w:bookmarkStart w:id="0" w:name="_Toc42858393"/>
-    </w:p>
-    <w:p/>
-    <w:p/>
-    <w:p>
-      <w:pPr>
-        <w:pStyle w:val="Heading1"/>
-        <w:jc w:val="both"/>
-        <w:rPr>
-          <w:b/>
-          <w:color w:val="000000" w:themeColor="text1"/>
-        </w:rPr>
-      </w:pPr>
+      <w:bookmarkStart w:id="0" w:name="_Toc42885241"/>
       <w:r>
         <w:rPr>
           <w:b/>
@@ -4677,27 +5037,7 @@
           <w:sz w:val="22"/>
           <w:szCs w:val="22"/>
         </w:rPr>
-        <w:t>In a programming competition the students are required to design a program that takes three numbers (a, b, c) as inputs and determine whether the equation is Quadratic or not. The standard form of Quadratic Equation is ax2+bx+c=</w:t>
-      </w:r>
-      <w:proofErr w:type="gramStart"/>
-      <w:r>
-        <w:rPr>
-          <w:rFonts w:asciiTheme="minorHAnsi" w:hAnsiTheme="minorHAnsi" w:cs="Segoe UI"/>
-          <w:color w:val="24292E"/>
-          <w:sz w:val="22"/>
-          <w:szCs w:val="22"/>
-        </w:rPr>
-        <w:t>0</w:t>
-      </w:r>
-      <w:proofErr w:type="gramEnd"/>
-      <w:r>
-        <w:rPr>
-          <w:rFonts w:asciiTheme="minorHAnsi" w:hAnsiTheme="minorHAnsi" w:cs="Segoe UI"/>
-          <w:color w:val="24292E"/>
-          <w:sz w:val="22"/>
-          <w:szCs w:val="22"/>
-        </w:rPr>
-        <w:t>, where a, b, c are constants and “a” cannot be zero. The program should have a method that calculates the nature of the roots of the Quadratic equation weather the roots of the equation are Real, Equal or Imaginary using the discriminant b2-4ac. Following are the conditions that should be meet:</w:t>
+        <w:t>In a programming competition the students are required to design a program that takes three numbers (a, b, c) as inputs and determine whether the equation is Quadratic or not. The standard form of Quadratic Equation is ax2+bx+c=0, where a, b, c are constants and “a” cannot be zero. The program should have a method that calculates the nature of the roots of the Quadratic equation weather the roots of the equation are Real, Equal or Imaginary using the discriminant b2-4ac. Following are the conditions that should be meet:</w:t>
       </w:r>
     </w:p>
     <w:p>
@@ -4720,27 +5060,7 @@
           <w:sz w:val="22"/>
           <w:szCs w:val="22"/>
         </w:rPr>
-        <w:t>• If b2-4ac&gt;</w:t>
-      </w:r>
-      <w:proofErr w:type="gramStart"/>
-      <w:r>
-        <w:rPr>
-          <w:rFonts w:asciiTheme="minorHAnsi" w:hAnsiTheme="minorHAnsi" w:cs="Segoe UI"/>
-          <w:color w:val="24292E"/>
-          <w:sz w:val="22"/>
-          <w:szCs w:val="22"/>
-        </w:rPr>
-        <w:t>0</w:t>
-      </w:r>
-      <w:proofErr w:type="gramEnd"/>
-      <w:r>
-        <w:rPr>
-          <w:rFonts w:asciiTheme="minorHAnsi" w:hAnsiTheme="minorHAnsi" w:cs="Segoe UI"/>
-          <w:color w:val="24292E"/>
-          <w:sz w:val="22"/>
-          <w:szCs w:val="22"/>
-        </w:rPr>
-        <w:t xml:space="preserve"> the roots are Real and Unequal.</w:t>
+        <w:t>• If b2-4ac&gt;0 the roots are Real and Unequal.</w:t>
       </w:r>
     </w:p>
     <w:p>
@@ -4763,27 +5083,7 @@
           <w:sz w:val="22"/>
           <w:szCs w:val="22"/>
         </w:rPr>
-        <w:t>• If b2-4ac=</w:t>
-      </w:r>
-      <w:proofErr w:type="gramStart"/>
-      <w:r>
-        <w:rPr>
-          <w:rFonts w:asciiTheme="minorHAnsi" w:hAnsiTheme="minorHAnsi" w:cs="Segoe UI"/>
-          <w:color w:val="24292E"/>
-          <w:sz w:val="22"/>
-          <w:szCs w:val="22"/>
-        </w:rPr>
-        <w:t>0</w:t>
-      </w:r>
-      <w:proofErr w:type="gramEnd"/>
-      <w:r>
-        <w:rPr>
-          <w:rFonts w:asciiTheme="minorHAnsi" w:hAnsiTheme="minorHAnsi" w:cs="Segoe UI"/>
-          <w:color w:val="24292E"/>
-          <w:sz w:val="22"/>
-          <w:szCs w:val="22"/>
-        </w:rPr>
-        <w:t xml:space="preserve"> the roots are Real and Equal.</w:t>
+        <w:t>• If b2-4ac=0 the roots are Real and Equal.</w:t>
       </w:r>
     </w:p>
     <w:p>
@@ -4806,33 +5106,18 @@
           <w:sz w:val="22"/>
           <w:szCs w:val="22"/>
         </w:rPr>
-        <w:t>• If b2-4ac&lt;</w:t>
-      </w:r>
-      <w:proofErr w:type="gramStart"/>
-      <w:r>
-        <w:rPr>
-          <w:rFonts w:asciiTheme="minorHAnsi" w:hAnsiTheme="minorHAnsi" w:cs="Segoe UI"/>
-          <w:color w:val="24292E"/>
-          <w:sz w:val="22"/>
-          <w:szCs w:val="22"/>
-        </w:rPr>
-        <w:t>0</w:t>
-      </w:r>
-      <w:proofErr w:type="gramEnd"/>
-      <w:r>
-        <w:rPr>
-          <w:rFonts w:asciiTheme="minorHAnsi" w:hAnsiTheme="minorHAnsi" w:cs="Segoe UI"/>
-          <w:color w:val="24292E"/>
-          <w:sz w:val="22"/>
-          <w:szCs w:val="22"/>
-        </w:rPr>
-        <w:t xml:space="preserve"> the roots are Imaginary.</w:t>
+        <w:t>• If b2-4ac&lt;0 the roots are Imaginary.</w:t>
       </w:r>
     </w:p>
     <w:p>
       <w:r>
-        <w:t>The program also depicts the shape of parabola i.e. (the shape of parabola is upwards or downwards depending on the value of a).</w:t>
+        <w:rPr>
+          <w:rFonts w:ascii="Times New Roman" w:eastAsiaTheme="minorEastAsia" w:hAnsi="Times New Roman" w:cs="Times New Roman"/>
+        </w:rPr>
+        <w:t>The inputs for the constants a, b, c should be within the range form [0,200].</w:t>
       </w:r>
+      <w:bookmarkStart w:id="1" w:name="_GoBack"/>
+      <w:bookmarkEnd w:id="1"/>
     </w:p>
     <w:p>
       <w:pPr>
@@ -4843,7 +5128,7 @@
           <w:color w:val="auto"/>
         </w:rPr>
       </w:pPr>
-      <w:bookmarkStart w:id="1" w:name="_Toc42858394"/>
+      <w:bookmarkStart w:id="2" w:name="_Toc42885242"/>
       <w:r>
         <w:rPr>
           <w:b/>
@@ -4851,7 +5136,7 @@
         </w:rPr>
         <w:t>Flow Chart</w:t>
       </w:r>
-      <w:bookmarkEnd w:id="1"/>
+      <w:bookmarkEnd w:id="2"/>
     </w:p>
     <w:p>
       <w:pPr>
@@ -4862,26 +5147,10 @@
           <w:noProof/>
         </w:rPr>
         <w:drawing>
-          <wp:anchor distT="0" distB="0" distL="114300" distR="114300" simplePos="0" relativeHeight="251659264" behindDoc="1" locked="0" layoutInCell="1" allowOverlap="1" wp14:anchorId="707D0406" wp14:editId="04A53A46">
-            <wp:simplePos x="0" y="0"/>
-            <wp:positionH relativeFrom="margin">
-              <wp:align>center</wp:align>
-            </wp:positionH>
-            <wp:positionV relativeFrom="paragraph">
-              <wp:posOffset>362059</wp:posOffset>
-            </wp:positionV>
-            <wp:extent cx="6629400" cy="4648200"/>
-            <wp:effectExtent l="0" t="0" r="0" b="0"/>
-            <wp:wrapTight wrapText="bothSides">
-              <wp:wrapPolygon edited="0">
-                <wp:start x="0" y="0"/>
-                <wp:lineTo x="0" y="21511"/>
-                <wp:lineTo x="21538" y="21511"/>
-                <wp:lineTo x="21538" y="0"/>
-                <wp:lineTo x="0" y="0"/>
-              </wp:wrapPolygon>
-            </wp:wrapTight>
-            <wp:docPr id="4" name="Picture 4"/>
+          <wp:inline distT="0" distB="0" distL="0" distR="0" wp14:anchorId="4EA2A1DE" wp14:editId="206064F8">
+            <wp:extent cx="5943600" cy="4872355"/>
+            <wp:effectExtent l="0" t="0" r="0" b="4445"/>
+            <wp:docPr id="2" name="Picture 2"/>
             <wp:cNvGraphicFramePr>
               <a:graphicFrameLocks xmlns:a="http://schemas.openxmlformats.org/drawingml/2006/main" noChangeAspect="1"/>
             </wp:cNvGraphicFramePr>
@@ -4910,7 +5179,7 @@
                   <pic:spPr bwMode="auto">
                     <a:xfrm>
                       <a:off x="0" y="0"/>
-                      <a:ext cx="6629400" cy="4648200"/>
+                      <a:ext cx="5943600" cy="4872355"/>
                     </a:xfrm>
                     <a:prstGeom prst="rect">
                       <a:avLst/>
@@ -4923,7 +5192,7 @@
                 </pic:pic>
               </a:graphicData>
             </a:graphic>
-          </wp:anchor>
+          </wp:inline>
         </w:drawing>
       </w:r>
     </w:p>
@@ -4936,7 +5205,7 @@
           <w:color w:val="auto"/>
         </w:rPr>
       </w:pPr>
-      <w:bookmarkStart w:id="2" w:name="_Toc42858395"/>
+      <w:bookmarkStart w:id="3" w:name="_Toc42885243"/>
       <w:r>
         <w:rPr>
           <w:b/>
@@ -5008,706 +5277,66 @@
         </w:rPr>
         <w:t>overage</w:t>
       </w:r>
-      <w:bookmarkEnd w:id="2"/>
+      <w:bookmarkEnd w:id="3"/>
     </w:p>
-    <w:p/>
-    <w:tbl>
-      <w:tblPr>
-        <w:tblStyle w:val="TableGrid"/>
-        <w:tblW w:w="0" w:type="auto"/>
-        <w:tblLook w:val="04A0" w:firstRow="1" w:lastRow="0" w:firstColumn="1" w:lastColumn="0" w:noHBand="0" w:noVBand="1"/>
-      </w:tblPr>
-      <w:tblGrid>
-        <w:gridCol w:w="1075"/>
-        <w:gridCol w:w="1800"/>
-        <w:gridCol w:w="1710"/>
-        <w:gridCol w:w="1710"/>
-        <w:gridCol w:w="3055"/>
-      </w:tblGrid>
-      <w:tr>
-        <w:tc>
-          <w:tcPr>
-            <w:tcW w:w="1075" w:type="dxa"/>
-          </w:tcPr>
-          <w:p>
-            <w:pPr>
-              <w:jc w:val="both"/>
-              <w:rPr>
-                <w:b/>
-                <w:bCs/>
-              </w:rPr>
-            </w:pPr>
-            <w:proofErr w:type="spellStart"/>
-            <w:r>
-              <w:rPr>
-                <w:b/>
-                <w:bCs/>
-              </w:rPr>
-              <w:t>Sr.No</w:t>
-            </w:r>
-            <w:proofErr w:type="spellEnd"/>
-          </w:p>
-        </w:tc>
-        <w:tc>
-          <w:tcPr>
-            <w:tcW w:w="1800" w:type="dxa"/>
-          </w:tcPr>
-          <w:p>
-            <w:pPr>
-              <w:jc w:val="both"/>
-              <w:rPr>
-                <w:b/>
-                <w:bCs/>
-              </w:rPr>
-            </w:pPr>
-            <w:r>
-              <w:rPr>
-                <w:b/>
-                <w:bCs/>
-              </w:rPr>
-              <w:t>a</w:t>
-            </w:r>
-          </w:p>
-        </w:tc>
-        <w:tc>
-          <w:tcPr>
-            <w:tcW w:w="1710" w:type="dxa"/>
-          </w:tcPr>
-          <w:p>
-            <w:pPr>
-              <w:jc w:val="both"/>
-              <w:rPr>
-                <w:b/>
-                <w:bCs/>
-              </w:rPr>
-            </w:pPr>
-            <w:r>
-              <w:rPr>
-                <w:b/>
-                <w:bCs/>
-              </w:rPr>
-              <w:t>b</w:t>
-            </w:r>
-          </w:p>
-        </w:tc>
-        <w:tc>
-          <w:tcPr>
-            <w:tcW w:w="1710" w:type="dxa"/>
-          </w:tcPr>
-          <w:p>
-            <w:pPr>
-              <w:jc w:val="both"/>
-              <w:rPr>
-                <w:b/>
-                <w:bCs/>
-              </w:rPr>
-            </w:pPr>
-            <w:r>
-              <w:rPr>
-                <w:b/>
-                <w:bCs/>
-              </w:rPr>
-              <w:t>c</w:t>
-            </w:r>
-          </w:p>
-        </w:tc>
-        <w:tc>
-          <w:tcPr>
-            <w:tcW w:w="3055" w:type="dxa"/>
-          </w:tcPr>
-          <w:p>
-            <w:pPr>
-              <w:jc w:val="both"/>
-              <w:rPr>
-                <w:rFonts w:cstheme="minorHAnsi"/>
-                <w:b/>
-                <w:color w:val="000000" w:themeColor="text1"/>
-              </w:rPr>
-            </w:pPr>
-            <w:r>
-              <w:rPr>
-                <w:rFonts w:cstheme="minorHAnsi"/>
-                <w:b/>
-                <w:color w:val="000000" w:themeColor="text1"/>
-                <w:sz w:val="19"/>
-                <w:szCs w:val="19"/>
-              </w:rPr>
-              <w:t>a != 0 &amp;&amp; Disc == 0 &amp;&amp; a &gt;=</w:t>
-            </w:r>
-            <w:r>
-              <w:rPr>
-                <w:rFonts w:cstheme="minorHAnsi"/>
-                <w:b/>
-                <w:color w:val="000000" w:themeColor="text1"/>
-                <w:sz w:val="19"/>
-                <w:szCs w:val="19"/>
-              </w:rPr>
-              <w:t xml:space="preserve"> 1</w:t>
-            </w:r>
-          </w:p>
-        </w:tc>
-      </w:tr>
-      <w:tr>
-        <w:tc>
-          <w:tcPr>
-            <w:tcW w:w="1075" w:type="dxa"/>
-          </w:tcPr>
-          <w:p>
-            <w:pPr>
-              <w:jc w:val="both"/>
-            </w:pPr>
-            <w:r>
-              <w:t>1</w:t>
-            </w:r>
-          </w:p>
-        </w:tc>
-        <w:tc>
-          <w:tcPr>
-            <w:tcW w:w="1800" w:type="dxa"/>
-          </w:tcPr>
-          <w:p>
-            <w:pPr>
-              <w:jc w:val="both"/>
-            </w:pPr>
-            <w:r>
-              <w:t>F</w:t>
-            </w:r>
-          </w:p>
-        </w:tc>
-        <w:tc>
-          <w:tcPr>
-            <w:tcW w:w="1710" w:type="dxa"/>
-          </w:tcPr>
-          <w:p>
-            <w:pPr>
-              <w:jc w:val="both"/>
-            </w:pPr>
-            <w:r>
-              <w:t>F</w:t>
-            </w:r>
-          </w:p>
-        </w:tc>
-        <w:tc>
-          <w:tcPr>
-            <w:tcW w:w="1710" w:type="dxa"/>
-          </w:tcPr>
-          <w:p>
-            <w:pPr>
-              <w:jc w:val="both"/>
-            </w:pPr>
-            <w:r>
-              <w:t>F</w:t>
-            </w:r>
-          </w:p>
-        </w:tc>
-        <w:tc>
-          <w:tcPr>
-            <w:tcW w:w="3055" w:type="dxa"/>
-          </w:tcPr>
-          <w:p>
-            <w:pPr>
-              <w:jc w:val="both"/>
-            </w:pPr>
-            <w:r>
-              <w:t>F</w:t>
-            </w:r>
-          </w:p>
-        </w:tc>
-      </w:tr>
-      <w:tr>
-        <w:tc>
-          <w:tcPr>
-            <w:tcW w:w="1075" w:type="dxa"/>
-          </w:tcPr>
-          <w:p>
-            <w:pPr>
-              <w:jc w:val="both"/>
-            </w:pPr>
-            <w:r>
-              <w:t>2</w:t>
-            </w:r>
-          </w:p>
-        </w:tc>
-        <w:tc>
-          <w:tcPr>
-            <w:tcW w:w="1800" w:type="dxa"/>
-          </w:tcPr>
-          <w:p>
-            <w:pPr>
-              <w:jc w:val="both"/>
-            </w:pPr>
-            <w:r>
-              <w:t>F</w:t>
-            </w:r>
-          </w:p>
-        </w:tc>
-        <w:tc>
-          <w:tcPr>
-            <w:tcW w:w="1710" w:type="dxa"/>
-          </w:tcPr>
-          <w:p>
-            <w:pPr>
-              <w:jc w:val="both"/>
-            </w:pPr>
-            <w:r>
-              <w:t>F</w:t>
-            </w:r>
-          </w:p>
-        </w:tc>
-        <w:tc>
-          <w:tcPr>
-            <w:tcW w:w="1710" w:type="dxa"/>
-          </w:tcPr>
-          <w:p>
-            <w:pPr>
-              <w:jc w:val="both"/>
-            </w:pPr>
-            <w:r>
-              <w:t>T</w:t>
-            </w:r>
-          </w:p>
-        </w:tc>
-        <w:tc>
-          <w:tcPr>
-            <w:tcW w:w="3055" w:type="dxa"/>
-          </w:tcPr>
-          <w:p>
-            <w:pPr>
-              <w:jc w:val="both"/>
-            </w:pPr>
-            <w:r>
-              <w:t>F</w:t>
-            </w:r>
-          </w:p>
-        </w:tc>
-      </w:tr>
-      <w:tr>
-        <w:tc>
-          <w:tcPr>
-            <w:tcW w:w="1075" w:type="dxa"/>
-          </w:tcPr>
-          <w:p>
-            <w:pPr>
-              <w:jc w:val="both"/>
-            </w:pPr>
-            <w:r>
-              <w:t>3</w:t>
-            </w:r>
-          </w:p>
-        </w:tc>
-        <w:tc>
-          <w:tcPr>
-            <w:tcW w:w="1800" w:type="dxa"/>
-          </w:tcPr>
-          <w:p>
-            <w:pPr>
-              <w:jc w:val="both"/>
-            </w:pPr>
-            <w:r>
-              <w:t>F</w:t>
-            </w:r>
-          </w:p>
-        </w:tc>
-        <w:tc>
-          <w:tcPr>
-            <w:tcW w:w="1710" w:type="dxa"/>
-          </w:tcPr>
-          <w:p>
-            <w:pPr>
-              <w:jc w:val="both"/>
-            </w:pPr>
-            <w:r>
-              <w:t>T</w:t>
-            </w:r>
-          </w:p>
-        </w:tc>
-        <w:tc>
-          <w:tcPr>
-            <w:tcW w:w="1710" w:type="dxa"/>
-          </w:tcPr>
-          <w:p>
-            <w:pPr>
-              <w:jc w:val="both"/>
-            </w:pPr>
-            <w:r>
-              <w:t>F</w:t>
-            </w:r>
-          </w:p>
-        </w:tc>
-        <w:tc>
-          <w:tcPr>
-            <w:tcW w:w="3055" w:type="dxa"/>
-          </w:tcPr>
-          <w:p>
-            <w:pPr>
-              <w:jc w:val="both"/>
-            </w:pPr>
-            <w:r>
-              <w:t>F</w:t>
-            </w:r>
-          </w:p>
-        </w:tc>
-      </w:tr>
-      <w:tr>
-        <w:tc>
-          <w:tcPr>
-            <w:tcW w:w="1075" w:type="dxa"/>
-            <w:shd w:val="clear" w:color="auto" w:fill="9CC2E5" w:themeFill="accent1" w:themeFillTint="99"/>
-          </w:tcPr>
-          <w:p>
-            <w:pPr>
-              <w:jc w:val="both"/>
-            </w:pPr>
-            <w:r>
-              <w:t>4</w:t>
-            </w:r>
-          </w:p>
-        </w:tc>
-        <w:tc>
-          <w:tcPr>
-            <w:tcW w:w="1800" w:type="dxa"/>
-            <w:shd w:val="clear" w:color="auto" w:fill="9CC2E5" w:themeFill="accent1" w:themeFillTint="99"/>
-          </w:tcPr>
-          <w:p>
-            <w:pPr>
-              <w:jc w:val="both"/>
-            </w:pPr>
-            <w:r>
-              <w:t>F</w:t>
-            </w:r>
-          </w:p>
-        </w:tc>
-        <w:tc>
-          <w:tcPr>
-            <w:tcW w:w="1710" w:type="dxa"/>
-            <w:shd w:val="clear" w:color="auto" w:fill="9CC2E5" w:themeFill="accent1" w:themeFillTint="99"/>
-          </w:tcPr>
-          <w:p>
-            <w:pPr>
-              <w:jc w:val="both"/>
-            </w:pPr>
-            <w:r>
-              <w:t>T</w:t>
-            </w:r>
-          </w:p>
-        </w:tc>
-        <w:tc>
-          <w:tcPr>
-            <w:tcW w:w="1710" w:type="dxa"/>
-            <w:shd w:val="clear" w:color="auto" w:fill="9CC2E5" w:themeFill="accent1" w:themeFillTint="99"/>
-          </w:tcPr>
-          <w:p>
-            <w:pPr>
-              <w:jc w:val="both"/>
-            </w:pPr>
-            <w:r>
-              <w:t>T</w:t>
-            </w:r>
-          </w:p>
-        </w:tc>
-        <w:tc>
-          <w:tcPr>
-            <w:tcW w:w="3055" w:type="dxa"/>
-            <w:shd w:val="clear" w:color="auto" w:fill="9CC2E5" w:themeFill="accent1" w:themeFillTint="99"/>
-          </w:tcPr>
-          <w:p>
-            <w:pPr>
-              <w:jc w:val="both"/>
-            </w:pPr>
-            <w:r>
-              <w:t>F</w:t>
-            </w:r>
-          </w:p>
-        </w:tc>
-      </w:tr>
-      <w:tr>
-        <w:tc>
-          <w:tcPr>
-            <w:tcW w:w="1075" w:type="dxa"/>
-          </w:tcPr>
-          <w:p>
-            <w:pPr>
-              <w:jc w:val="both"/>
-            </w:pPr>
-            <w:r>
-              <w:t>5</w:t>
-            </w:r>
-          </w:p>
-        </w:tc>
-        <w:tc>
-          <w:tcPr>
-            <w:tcW w:w="1800" w:type="dxa"/>
-          </w:tcPr>
-          <w:p>
-            <w:pPr>
-              <w:jc w:val="both"/>
-            </w:pPr>
-            <w:r>
-              <w:t>T</w:t>
-            </w:r>
-          </w:p>
-        </w:tc>
-        <w:tc>
-          <w:tcPr>
-            <w:tcW w:w="1710" w:type="dxa"/>
-          </w:tcPr>
-          <w:p>
-            <w:pPr>
-              <w:jc w:val="both"/>
-            </w:pPr>
-            <w:r>
-              <w:t>F</w:t>
-            </w:r>
-          </w:p>
-        </w:tc>
-        <w:tc>
-          <w:tcPr>
-            <w:tcW w:w="1710" w:type="dxa"/>
-          </w:tcPr>
-          <w:p>
-            <w:pPr>
-              <w:jc w:val="both"/>
-            </w:pPr>
-            <w:r>
-              <w:t>F</w:t>
-            </w:r>
-          </w:p>
-        </w:tc>
-        <w:tc>
-          <w:tcPr>
-            <w:tcW w:w="3055" w:type="dxa"/>
-          </w:tcPr>
-          <w:p>
-            <w:pPr>
-              <w:jc w:val="both"/>
-            </w:pPr>
-            <w:r>
-              <w:t>F</w:t>
-            </w:r>
-          </w:p>
-        </w:tc>
-      </w:tr>
-      <w:tr>
-        <w:tc>
-          <w:tcPr>
-            <w:tcW w:w="1075" w:type="dxa"/>
-            <w:shd w:val="clear" w:color="auto" w:fill="9CC2E5" w:themeFill="accent1" w:themeFillTint="99"/>
-          </w:tcPr>
-          <w:p>
-            <w:pPr>
-              <w:jc w:val="both"/>
-            </w:pPr>
-            <w:r>
-              <w:t>6</w:t>
-            </w:r>
-          </w:p>
-        </w:tc>
-        <w:tc>
-          <w:tcPr>
-            <w:tcW w:w="1800" w:type="dxa"/>
-            <w:shd w:val="clear" w:color="auto" w:fill="9CC2E5" w:themeFill="accent1" w:themeFillTint="99"/>
-          </w:tcPr>
-          <w:p>
-            <w:pPr>
-              <w:jc w:val="both"/>
-            </w:pPr>
-            <w:r>
-              <w:t>T</w:t>
-            </w:r>
-          </w:p>
-        </w:tc>
-        <w:tc>
-          <w:tcPr>
-            <w:tcW w:w="1710" w:type="dxa"/>
-            <w:shd w:val="clear" w:color="auto" w:fill="9CC2E5" w:themeFill="accent1" w:themeFillTint="99"/>
-          </w:tcPr>
-          <w:p>
-            <w:pPr>
-              <w:jc w:val="both"/>
-            </w:pPr>
-            <w:r>
-              <w:t>F</w:t>
-            </w:r>
-          </w:p>
-        </w:tc>
-        <w:tc>
-          <w:tcPr>
-            <w:tcW w:w="1710" w:type="dxa"/>
-            <w:shd w:val="clear" w:color="auto" w:fill="9CC2E5" w:themeFill="accent1" w:themeFillTint="99"/>
-          </w:tcPr>
-          <w:p>
-            <w:pPr>
-              <w:jc w:val="both"/>
-            </w:pPr>
-            <w:r>
-              <w:t>T</w:t>
-            </w:r>
-          </w:p>
-        </w:tc>
-        <w:tc>
-          <w:tcPr>
-            <w:tcW w:w="3055" w:type="dxa"/>
-            <w:shd w:val="clear" w:color="auto" w:fill="9CC2E5" w:themeFill="accent1" w:themeFillTint="99"/>
-          </w:tcPr>
-          <w:p>
-            <w:pPr>
-              <w:jc w:val="both"/>
-            </w:pPr>
-            <w:r>
-              <w:t>F</w:t>
-            </w:r>
-          </w:p>
-        </w:tc>
-      </w:tr>
-      <w:tr>
-        <w:tc>
-          <w:tcPr>
-            <w:tcW w:w="1075" w:type="dxa"/>
-            <w:shd w:val="clear" w:color="auto" w:fill="9CC2E5" w:themeFill="accent1" w:themeFillTint="99"/>
-          </w:tcPr>
-          <w:p>
-            <w:pPr>
-              <w:jc w:val="both"/>
-            </w:pPr>
-            <w:r>
-              <w:t>7</w:t>
-            </w:r>
-          </w:p>
-        </w:tc>
-        <w:tc>
-          <w:tcPr>
-            <w:tcW w:w="1800" w:type="dxa"/>
-            <w:shd w:val="clear" w:color="auto" w:fill="9CC2E5" w:themeFill="accent1" w:themeFillTint="99"/>
-          </w:tcPr>
-          <w:p>
-            <w:pPr>
-              <w:jc w:val="both"/>
-            </w:pPr>
-            <w:r>
-              <w:t>T</w:t>
-            </w:r>
-          </w:p>
-        </w:tc>
-        <w:tc>
-          <w:tcPr>
-            <w:tcW w:w="1710" w:type="dxa"/>
-            <w:shd w:val="clear" w:color="auto" w:fill="9CC2E5" w:themeFill="accent1" w:themeFillTint="99"/>
-          </w:tcPr>
-          <w:p>
-            <w:pPr>
-              <w:jc w:val="both"/>
-            </w:pPr>
-            <w:r>
-              <w:t>T</w:t>
-            </w:r>
-          </w:p>
-        </w:tc>
-        <w:tc>
-          <w:tcPr>
-            <w:tcW w:w="1710" w:type="dxa"/>
-            <w:shd w:val="clear" w:color="auto" w:fill="9CC2E5" w:themeFill="accent1" w:themeFillTint="99"/>
-          </w:tcPr>
-          <w:p>
-            <w:pPr>
-              <w:jc w:val="both"/>
-            </w:pPr>
-            <w:r>
-              <w:t>F</w:t>
-            </w:r>
-          </w:p>
-        </w:tc>
-        <w:tc>
-          <w:tcPr>
-            <w:tcW w:w="3055" w:type="dxa"/>
-            <w:shd w:val="clear" w:color="auto" w:fill="9CC2E5" w:themeFill="accent1" w:themeFillTint="99"/>
-          </w:tcPr>
-          <w:p>
-            <w:pPr>
-              <w:jc w:val="both"/>
-            </w:pPr>
-            <w:r>
-              <w:t>F</w:t>
-            </w:r>
-          </w:p>
-        </w:tc>
-      </w:tr>
-      <w:tr>
-        <w:tc>
-          <w:tcPr>
-            <w:tcW w:w="1075" w:type="dxa"/>
-            <w:shd w:val="clear" w:color="auto" w:fill="9CC2E5" w:themeFill="accent1" w:themeFillTint="99"/>
-          </w:tcPr>
-          <w:p>
-            <w:pPr>
-              <w:jc w:val="both"/>
-            </w:pPr>
-            <w:r>
-              <w:t>8</w:t>
-            </w:r>
-          </w:p>
-        </w:tc>
-        <w:tc>
-          <w:tcPr>
-            <w:tcW w:w="1800" w:type="dxa"/>
-            <w:shd w:val="clear" w:color="auto" w:fill="9CC2E5" w:themeFill="accent1" w:themeFillTint="99"/>
-          </w:tcPr>
-          <w:p>
-            <w:pPr>
-              <w:jc w:val="both"/>
-            </w:pPr>
-            <w:r>
-              <w:t>T</w:t>
-            </w:r>
-          </w:p>
-        </w:tc>
-        <w:tc>
-          <w:tcPr>
-            <w:tcW w:w="1710" w:type="dxa"/>
-            <w:shd w:val="clear" w:color="auto" w:fill="9CC2E5" w:themeFill="accent1" w:themeFillTint="99"/>
-          </w:tcPr>
-          <w:p>
-            <w:pPr>
-              <w:jc w:val="both"/>
-            </w:pPr>
-            <w:r>
-              <w:t>T</w:t>
-            </w:r>
-          </w:p>
-        </w:tc>
-        <w:tc>
-          <w:tcPr>
-            <w:tcW w:w="1710" w:type="dxa"/>
-            <w:shd w:val="clear" w:color="auto" w:fill="9CC2E5" w:themeFill="accent1" w:themeFillTint="99"/>
-          </w:tcPr>
-          <w:p>
-            <w:pPr>
-              <w:jc w:val="both"/>
-            </w:pPr>
-            <w:r>
-              <w:t>T</w:t>
-            </w:r>
-          </w:p>
-        </w:tc>
-        <w:tc>
-          <w:tcPr>
-            <w:tcW w:w="3055" w:type="dxa"/>
-            <w:shd w:val="clear" w:color="auto" w:fill="9CC2E5" w:themeFill="accent1" w:themeFillTint="99"/>
-          </w:tcPr>
-          <w:p>
-            <w:pPr>
-              <w:jc w:val="both"/>
-            </w:pPr>
-            <w:r>
-              <w:t>T</w:t>
-            </w:r>
-          </w:p>
-        </w:tc>
-      </w:tr>
-    </w:tbl>
     <w:p>
       <w:pPr>
-        <w:jc w:val="both"/>
+        <w:pStyle w:val="Heading2"/>
+        <w:rPr>
+          <w:b/>
+          <w:color w:val="auto"/>
+        </w:rPr>
       </w:pPr>
+      <w:bookmarkStart w:id="4" w:name="_Toc42885244"/>
+      <w:r>
+        <w:rPr>
+          <w:b/>
+          <w:color w:val="auto"/>
+        </w:rPr>
+        <w:t xml:space="preserve">1. </w:t>
+      </w:r>
+      <w:r>
+        <w:rPr>
+          <w:b/>
+          <w:color w:val="auto"/>
+        </w:rPr>
+        <w:t>Decision Statement</w:t>
+      </w:r>
+      <w:bookmarkEnd w:id="4"/>
+    </w:p>
+    <w:p>
+      <w:proofErr w:type="gramStart"/>
+      <w:r>
+        <w:rPr>
+          <w:rFonts w:cstheme="minorHAnsi"/>
+          <w:b/>
+          <w:color w:val="000000" w:themeColor="text1"/>
+          <w:sz w:val="19"/>
+          <w:szCs w:val="19"/>
+        </w:rPr>
+        <w:t>a !</w:t>
+      </w:r>
+      <w:proofErr w:type="gramEnd"/>
+      <w:r>
+        <w:rPr>
+          <w:rFonts w:cstheme="minorHAnsi"/>
+          <w:b/>
+          <w:color w:val="000000" w:themeColor="text1"/>
+          <w:sz w:val="19"/>
+          <w:szCs w:val="19"/>
+        </w:rPr>
+        <w:t>= 0 &amp;&amp; Disc == 0 &amp;&amp; Range==”true”</w:t>
+      </w:r>
+      <w:r>
+        <w:rPr>
+          <w:rFonts w:cstheme="minorHAnsi"/>
+          <w:b/>
+          <w:color w:val="000000" w:themeColor="text1"/>
+          <w:sz w:val="19"/>
+          <w:szCs w:val="19"/>
+        </w:rPr>
+        <w:t xml:space="preserve"> </w:t>
+      </w:r>
     </w:p>
     <w:tbl>
       <w:tblPr>
@@ -5726,6 +5355,7 @@
         <w:tc>
           <w:tcPr>
             <w:tcW w:w="1075" w:type="dxa"/>
+            <w:vMerge w:val="restart"/>
           </w:tcPr>
           <w:p>
             <w:pPr>
@@ -5748,6 +5378,72 @@
         </w:tc>
         <w:tc>
           <w:tcPr>
+            <w:tcW w:w="5220" w:type="dxa"/>
+            <w:gridSpan w:val="3"/>
+          </w:tcPr>
+          <w:p>
+            <w:pPr>
+              <w:jc w:val="center"/>
+              <w:rPr>
+                <w:b/>
+                <w:bCs/>
+              </w:rPr>
+            </w:pPr>
+            <w:r>
+              <w:rPr>
+                <w:b/>
+                <w:bCs/>
+              </w:rPr>
+              <w:t>Conditions</w:t>
+            </w:r>
+          </w:p>
+        </w:tc>
+        <w:tc>
+          <w:tcPr>
+            <w:tcW w:w="3055" w:type="dxa"/>
+          </w:tcPr>
+          <w:p>
+            <w:pPr>
+              <w:jc w:val="center"/>
+              <w:rPr>
+                <w:rFonts w:cstheme="minorHAnsi"/>
+                <w:b/>
+                <w:color w:val="000000" w:themeColor="text1"/>
+                <w:sz w:val="19"/>
+                <w:szCs w:val="19"/>
+              </w:rPr>
+            </w:pPr>
+            <w:r>
+              <w:rPr>
+                <w:rFonts w:cstheme="minorHAnsi"/>
+                <w:b/>
+                <w:color w:val="000000" w:themeColor="text1"/>
+                <w:sz w:val="19"/>
+                <w:szCs w:val="19"/>
+              </w:rPr>
+              <w:t>Output</w:t>
+            </w:r>
+          </w:p>
+        </w:tc>
+      </w:tr>
+      <w:tr>
+        <w:tc>
+          <w:tcPr>
+            <w:tcW w:w="1075" w:type="dxa"/>
+            <w:vMerge/>
+          </w:tcPr>
+          <w:p>
+            <w:pPr>
+              <w:jc w:val="both"/>
+              <w:rPr>
+                <w:b/>
+                <w:bCs/>
+              </w:rPr>
+            </w:pPr>
+          </w:p>
+        </w:tc>
+        <w:tc>
+          <w:tcPr>
             <w:tcW w:w="1800" w:type="dxa"/>
           </w:tcPr>
           <w:p>
@@ -5784,7 +5480,22 @@
                 <w:b/>
                 <w:bCs/>
               </w:rPr>
-              <w:t>b</w:t>
+              <w:t>Disc=b</w:t>
+            </w:r>
+            <w:r>
+              <w:rPr>
+                <w:b/>
+                <w:bCs/>
+                <w:vertAlign w:val="superscript"/>
+              </w:rPr>
+              <w:t>2</w:t>
+            </w:r>
+            <w:r>
+              <w:rPr>
+                <w:b/>
+                <w:bCs/>
+              </w:rPr>
+              <w:t>-4ac</w:t>
             </w:r>
           </w:p>
         </w:tc>
@@ -5805,7 +5516,7 @@
                 <w:b/>
                 <w:bCs/>
               </w:rPr>
-              <w:t>c</w:t>
+              <w:t>Range</w:t>
             </w:r>
           </w:p>
         </w:tc>
@@ -5817,23 +5528,50 @@
             <w:pPr>
               <w:jc w:val="both"/>
               <w:rPr>
-                <w:b/>
-                <w:bCs/>
-              </w:rPr>
-            </w:pPr>
-            <w:r>
-              <w:rPr>
-                <w:b/>
-                <w:bCs/>
-              </w:rPr>
-              <w:t>a != 0 &amp;&amp; Disc == 0 &amp;&amp; a &lt;</w:t>
-            </w:r>
-            <w:r>
-              <w:rPr>
-                <w:b/>
-                <w:bCs/>
-              </w:rPr>
-              <w:t>= -1</w:t>
+                <w:rFonts w:cstheme="minorHAnsi"/>
+                <w:b/>
+                <w:color w:val="000000" w:themeColor="text1"/>
+              </w:rPr>
+            </w:pPr>
+            <w:r>
+              <w:rPr>
+                <w:rFonts w:cstheme="minorHAnsi"/>
+                <w:b/>
+                <w:color w:val="000000" w:themeColor="text1"/>
+                <w:sz w:val="19"/>
+                <w:szCs w:val="19"/>
+              </w:rPr>
+              <w:t xml:space="preserve">a != 0 &amp;&amp; Disc == 0 &amp;&amp; </w:t>
+            </w:r>
+            <w:r>
+              <w:rPr>
+                <w:rFonts w:cstheme="minorHAnsi"/>
+                <w:b/>
+                <w:color w:val="000000" w:themeColor="text1"/>
+                <w:sz w:val="19"/>
+                <w:szCs w:val="19"/>
+              </w:rPr>
+              <w:t>Range</w:t>
+            </w:r>
+            <w:r>
+              <w:rPr>
+                <w:rFonts w:cstheme="minorHAnsi"/>
+                <w:b/>
+                <w:color w:val="000000" w:themeColor="text1"/>
+                <w:sz w:val="19"/>
+                <w:szCs w:val="19"/>
+              </w:rPr>
+              <w:t>==</w:t>
+            </w:r>
+            <w:r>
+              <w:rPr>
+                <w:rFonts w:cstheme="minorHAnsi"/>
+                <w:b/>
+                <w:color w:val="000000" w:themeColor="text1"/>
+                <w:sz w:val="19"/>
+                <w:szCs w:val="19"/>
+              </w:rPr>
+              <w:t>true</w:t>
             </w:r>
           </w:p>
         </w:tc>
@@ -6399,6 +6137,922 @@
       <w:pPr>
         <w:jc w:val="both"/>
       </w:pPr>
+    </w:p>
+    <w:p>
+      <w:pPr>
+        <w:pStyle w:val="Heading2"/>
+        <w:rPr>
+          <w:b/>
+          <w:color w:val="auto"/>
+        </w:rPr>
+      </w:pPr>
+      <w:bookmarkStart w:id="5" w:name="_Toc42885245"/>
+      <w:r>
+        <w:rPr>
+          <w:b/>
+          <w:color w:val="auto"/>
+        </w:rPr>
+        <w:t>1.1 Implementation</w:t>
+      </w:r>
+      <w:bookmarkEnd w:id="5"/>
+    </w:p>
+    <w:tbl>
+      <w:tblPr>
+        <w:tblStyle w:val="TableGrid"/>
+        <w:tblW w:w="0" w:type="auto"/>
+        <w:tblLook w:val="04A0" w:firstRow="1" w:lastRow="0" w:firstColumn="1" w:lastColumn="0" w:noHBand="0" w:noVBand="1"/>
+      </w:tblPr>
+      <w:tblGrid>
+        <w:gridCol w:w="1075"/>
+        <w:gridCol w:w="1289"/>
+        <w:gridCol w:w="1290"/>
+        <w:gridCol w:w="1289"/>
+        <w:gridCol w:w="1290"/>
+        <w:gridCol w:w="3117"/>
+      </w:tblGrid>
+      <w:tr>
+        <w:tc>
+          <w:tcPr>
+            <w:tcW w:w="1075" w:type="dxa"/>
+            <w:vMerge w:val="restart"/>
+          </w:tcPr>
+          <w:p>
+            <w:pPr>
+              <w:jc w:val="both"/>
+              <w:rPr>
+                <w:b/>
+                <w:bCs/>
+              </w:rPr>
+            </w:pPr>
+            <w:proofErr w:type="spellStart"/>
+            <w:r>
+              <w:rPr>
+                <w:b/>
+                <w:bCs/>
+              </w:rPr>
+              <w:t>Sr.No</w:t>
+            </w:r>
+            <w:proofErr w:type="spellEnd"/>
+          </w:p>
+        </w:tc>
+        <w:tc>
+          <w:tcPr>
+            <w:tcW w:w="5158" w:type="dxa"/>
+            <w:gridSpan w:val="4"/>
+          </w:tcPr>
+          <w:p>
+            <w:pPr>
+              <w:jc w:val="both"/>
+              <w:rPr>
+                <w:b/>
+                <w:bCs/>
+              </w:rPr>
+            </w:pPr>
+            <w:r>
+              <w:t xml:space="preserve">                        </w:t>
+            </w:r>
+            <w:r>
+              <w:rPr>
+                <w:b/>
+                <w:bCs/>
+              </w:rPr>
+              <w:t xml:space="preserve"> Conditions</w:t>
+            </w:r>
+          </w:p>
+        </w:tc>
+        <w:tc>
+          <w:tcPr>
+            <w:tcW w:w="3117" w:type="dxa"/>
+          </w:tcPr>
+          <w:p>
+            <w:pPr>
+              <w:jc w:val="both"/>
+              <w:rPr>
+                <w:b/>
+                <w:bCs/>
+              </w:rPr>
+            </w:pPr>
+            <w:r>
+              <w:rPr>
+                <w:b/>
+                <w:bCs/>
+              </w:rPr>
+              <w:t>Output</w:t>
+            </w:r>
+          </w:p>
+        </w:tc>
+      </w:tr>
+      <w:tr>
+        <w:tc>
+          <w:tcPr>
+            <w:tcW w:w="1075" w:type="dxa"/>
+            <w:vMerge/>
+          </w:tcPr>
+          <w:p>
+            <w:pPr>
+              <w:jc w:val="both"/>
+            </w:pPr>
+          </w:p>
+        </w:tc>
+        <w:tc>
+          <w:tcPr>
+            <w:tcW w:w="1289" w:type="dxa"/>
+          </w:tcPr>
+          <w:p>
+            <w:pPr>
+              <w:jc w:val="both"/>
+              <w:rPr>
+                <w:b/>
+                <w:bCs/>
+              </w:rPr>
+            </w:pPr>
+            <w:r>
+              <w:rPr>
+                <w:b/>
+                <w:bCs/>
+              </w:rPr>
+              <w:t>a</w:t>
+            </w:r>
+          </w:p>
+        </w:tc>
+        <w:tc>
+          <w:tcPr>
+            <w:tcW w:w="1290" w:type="dxa"/>
+          </w:tcPr>
+          <w:p>
+            <w:pPr>
+              <w:jc w:val="both"/>
+              <w:rPr>
+                <w:b/>
+                <w:bCs/>
+              </w:rPr>
+            </w:pPr>
+            <w:r>
+              <w:rPr>
+                <w:b/>
+                <w:bCs/>
+              </w:rPr>
+              <w:t>b</w:t>
+            </w:r>
+          </w:p>
+        </w:tc>
+        <w:tc>
+          <w:tcPr>
+            <w:tcW w:w="1289" w:type="dxa"/>
+          </w:tcPr>
+          <w:p>
+            <w:pPr>
+              <w:jc w:val="both"/>
+              <w:rPr>
+                <w:b/>
+                <w:bCs/>
+              </w:rPr>
+            </w:pPr>
+            <w:r>
+              <w:rPr>
+                <w:b/>
+                <w:bCs/>
+              </w:rPr>
+              <w:t>c</w:t>
+            </w:r>
+          </w:p>
+        </w:tc>
+        <w:tc>
+          <w:tcPr>
+            <w:tcW w:w="1290" w:type="dxa"/>
+          </w:tcPr>
+          <w:p>
+            <w:pPr>
+              <w:jc w:val="both"/>
+              <w:rPr>
+                <w:b/>
+                <w:bCs/>
+              </w:rPr>
+            </w:pPr>
+            <w:r>
+              <w:rPr>
+                <w:b/>
+                <w:bCs/>
+              </w:rPr>
+              <w:t>Range</w:t>
+            </w:r>
+          </w:p>
+        </w:tc>
+        <w:tc>
+          <w:tcPr>
+            <w:tcW w:w="3117" w:type="dxa"/>
+          </w:tcPr>
+          <w:p>
+            <w:pPr>
+              <w:jc w:val="both"/>
+            </w:pPr>
+            <w:r>
+              <w:rPr>
+                <w:rFonts w:cstheme="minorHAnsi"/>
+                <w:b/>
+                <w:color w:val="000000" w:themeColor="text1"/>
+                <w:sz w:val="19"/>
+                <w:szCs w:val="19"/>
+              </w:rPr>
+              <w:t>a != 0 &amp;&amp; Disc == 0 &amp;&amp; Range==true</w:t>
+            </w:r>
+          </w:p>
+        </w:tc>
+      </w:tr>
+      <w:tr>
+        <w:tc>
+          <w:tcPr>
+            <w:tcW w:w="1075" w:type="dxa"/>
+          </w:tcPr>
+          <w:p>
+            <w:pPr>
+              <w:jc w:val="both"/>
+            </w:pPr>
+            <w:r>
+              <w:t>1</w:t>
+            </w:r>
+          </w:p>
+        </w:tc>
+        <w:tc>
+          <w:tcPr>
+            <w:tcW w:w="1289" w:type="dxa"/>
+          </w:tcPr>
+          <w:p>
+            <w:pPr>
+              <w:jc w:val="both"/>
+            </w:pPr>
+            <w:r>
+              <w:t>0</w:t>
+            </w:r>
+          </w:p>
+        </w:tc>
+        <w:tc>
+          <w:tcPr>
+            <w:tcW w:w="1290" w:type="dxa"/>
+          </w:tcPr>
+          <w:p>
+            <w:pPr>
+              <w:jc w:val="both"/>
+            </w:pPr>
+            <w:r>
+              <w:t>100</w:t>
+            </w:r>
+          </w:p>
+        </w:tc>
+        <w:tc>
+          <w:tcPr>
+            <w:tcW w:w="1289" w:type="dxa"/>
+          </w:tcPr>
+          <w:p>
+            <w:pPr>
+              <w:jc w:val="both"/>
+            </w:pPr>
+            <w:r>
+              <w:t>201</w:t>
+            </w:r>
+          </w:p>
+        </w:tc>
+        <w:tc>
+          <w:tcPr>
+            <w:tcW w:w="1290" w:type="dxa"/>
+          </w:tcPr>
+          <w:p>
+            <w:pPr>
+              <w:jc w:val="both"/>
+            </w:pPr>
+            <w:r>
+              <w:t>False</w:t>
+            </w:r>
+          </w:p>
+        </w:tc>
+        <w:tc>
+          <w:tcPr>
+            <w:tcW w:w="3117" w:type="dxa"/>
+          </w:tcPr>
+          <w:p>
+            <w:pPr>
+              <w:jc w:val="both"/>
+            </w:pPr>
+            <w:r>
+              <w:t>Invalid Range</w:t>
+            </w:r>
+          </w:p>
+        </w:tc>
+      </w:tr>
+      <w:tr>
+        <w:tc>
+          <w:tcPr>
+            <w:tcW w:w="1075" w:type="dxa"/>
+          </w:tcPr>
+          <w:p>
+            <w:pPr>
+              <w:jc w:val="both"/>
+            </w:pPr>
+            <w:r>
+              <w:t>2</w:t>
+            </w:r>
+          </w:p>
+        </w:tc>
+        <w:tc>
+          <w:tcPr>
+            <w:tcW w:w="1289" w:type="dxa"/>
+          </w:tcPr>
+          <w:p>
+            <w:pPr>
+              <w:jc w:val="both"/>
+            </w:pPr>
+            <w:r>
+              <w:t>0</w:t>
+            </w:r>
+          </w:p>
+        </w:tc>
+        <w:tc>
+          <w:tcPr>
+            <w:tcW w:w="1290" w:type="dxa"/>
+          </w:tcPr>
+          <w:p>
+            <w:pPr>
+              <w:jc w:val="both"/>
+            </w:pPr>
+            <w:r>
+              <w:t>100</w:t>
+            </w:r>
+          </w:p>
+        </w:tc>
+        <w:tc>
+          <w:tcPr>
+            <w:tcW w:w="1289" w:type="dxa"/>
+          </w:tcPr>
+          <w:p>
+            <w:pPr>
+              <w:jc w:val="both"/>
+            </w:pPr>
+            <w:r>
+              <w:t>1</w:t>
+            </w:r>
+          </w:p>
+        </w:tc>
+        <w:tc>
+          <w:tcPr>
+            <w:tcW w:w="1290" w:type="dxa"/>
+          </w:tcPr>
+          <w:p>
+            <w:pPr>
+              <w:jc w:val="both"/>
+            </w:pPr>
+            <w:r>
+              <w:t>True</w:t>
+            </w:r>
+          </w:p>
+        </w:tc>
+        <w:tc>
+          <w:tcPr>
+            <w:tcW w:w="3117" w:type="dxa"/>
+          </w:tcPr>
+          <w:p>
+            <w:pPr>
+              <w:jc w:val="both"/>
+            </w:pPr>
+            <w:r>
+              <w:t>Invalid Range</w:t>
+            </w:r>
+          </w:p>
+        </w:tc>
+      </w:tr>
+      <w:tr>
+        <w:tc>
+          <w:tcPr>
+            <w:tcW w:w="1075" w:type="dxa"/>
+          </w:tcPr>
+          <w:p>
+            <w:pPr>
+              <w:jc w:val="both"/>
+            </w:pPr>
+            <w:r>
+              <w:t>3</w:t>
+            </w:r>
+          </w:p>
+        </w:tc>
+        <w:tc>
+          <w:tcPr>
+            <w:tcW w:w="1289" w:type="dxa"/>
+          </w:tcPr>
+          <w:p>
+            <w:pPr>
+              <w:jc w:val="both"/>
+            </w:pPr>
+            <w:r>
+              <w:t>0</w:t>
+            </w:r>
+          </w:p>
+        </w:tc>
+        <w:tc>
+          <w:tcPr>
+            <w:tcW w:w="1290" w:type="dxa"/>
+          </w:tcPr>
+          <w:p>
+            <w:pPr>
+              <w:jc w:val="both"/>
+            </w:pPr>
+            <w:r>
+              <w:t>0</w:t>
+            </w:r>
+          </w:p>
+        </w:tc>
+        <w:tc>
+          <w:tcPr>
+            <w:tcW w:w="1289" w:type="dxa"/>
+          </w:tcPr>
+          <w:p>
+            <w:pPr>
+              <w:jc w:val="both"/>
+            </w:pPr>
+            <w:r>
+              <w:t>201</w:t>
+            </w:r>
+          </w:p>
+        </w:tc>
+        <w:tc>
+          <w:tcPr>
+            <w:tcW w:w="1290" w:type="dxa"/>
+          </w:tcPr>
+          <w:p>
+            <w:pPr>
+              <w:jc w:val="both"/>
+            </w:pPr>
+            <w:r>
+              <w:t>False</w:t>
+            </w:r>
+          </w:p>
+        </w:tc>
+        <w:tc>
+          <w:tcPr>
+            <w:tcW w:w="3117" w:type="dxa"/>
+          </w:tcPr>
+          <w:p>
+            <w:pPr>
+              <w:jc w:val="both"/>
+            </w:pPr>
+            <w:r>
+              <w:t>Invalid Range</w:t>
+            </w:r>
+          </w:p>
+        </w:tc>
+      </w:tr>
+      <w:tr>
+        <w:tc>
+          <w:tcPr>
+            <w:tcW w:w="1075" w:type="dxa"/>
+          </w:tcPr>
+          <w:p>
+            <w:pPr>
+              <w:jc w:val="both"/>
+            </w:pPr>
+            <w:r>
+              <w:t>4</w:t>
+            </w:r>
+          </w:p>
+        </w:tc>
+        <w:tc>
+          <w:tcPr>
+            <w:tcW w:w="1289" w:type="dxa"/>
+          </w:tcPr>
+          <w:p>
+            <w:pPr>
+              <w:jc w:val="both"/>
+            </w:pPr>
+            <w:r>
+              <w:t>0</w:t>
+            </w:r>
+          </w:p>
+        </w:tc>
+        <w:tc>
+          <w:tcPr>
+            <w:tcW w:w="1290" w:type="dxa"/>
+          </w:tcPr>
+          <w:p>
+            <w:pPr>
+              <w:jc w:val="both"/>
+            </w:pPr>
+            <w:r>
+              <w:t>0</w:t>
+            </w:r>
+          </w:p>
+        </w:tc>
+        <w:tc>
+          <w:tcPr>
+            <w:tcW w:w="1289" w:type="dxa"/>
+          </w:tcPr>
+          <w:p>
+            <w:pPr>
+              <w:jc w:val="both"/>
+            </w:pPr>
+            <w:r>
+              <w:t>0</w:t>
+            </w:r>
+          </w:p>
+        </w:tc>
+        <w:tc>
+          <w:tcPr>
+            <w:tcW w:w="1290" w:type="dxa"/>
+          </w:tcPr>
+          <w:p>
+            <w:pPr>
+              <w:jc w:val="both"/>
+            </w:pPr>
+            <w:r>
+              <w:t>True</w:t>
+            </w:r>
+          </w:p>
+        </w:tc>
+        <w:tc>
+          <w:tcPr>
+            <w:tcW w:w="3117" w:type="dxa"/>
+          </w:tcPr>
+          <w:p>
+            <w:pPr>
+              <w:jc w:val="both"/>
+            </w:pPr>
+            <w:r>
+              <w:t>Invalid Range</w:t>
+            </w:r>
+          </w:p>
+        </w:tc>
+      </w:tr>
+      <w:tr>
+        <w:tc>
+          <w:tcPr>
+            <w:tcW w:w="1075" w:type="dxa"/>
+          </w:tcPr>
+          <w:p>
+            <w:pPr>
+              <w:jc w:val="both"/>
+            </w:pPr>
+            <w:r>
+              <w:t>5</w:t>
+            </w:r>
+          </w:p>
+        </w:tc>
+        <w:tc>
+          <w:tcPr>
+            <w:tcW w:w="1289" w:type="dxa"/>
+          </w:tcPr>
+          <w:p>
+            <w:pPr>
+              <w:jc w:val="both"/>
+            </w:pPr>
+            <w:r>
+              <w:t>-1</w:t>
+            </w:r>
+          </w:p>
+        </w:tc>
+        <w:tc>
+          <w:tcPr>
+            <w:tcW w:w="1290" w:type="dxa"/>
+          </w:tcPr>
+          <w:p>
+            <w:pPr>
+              <w:jc w:val="both"/>
+            </w:pPr>
+            <w:r>
+              <w:t>10</w:t>
+            </w:r>
+          </w:p>
+        </w:tc>
+        <w:tc>
+          <w:tcPr>
+            <w:tcW w:w="1289" w:type="dxa"/>
+          </w:tcPr>
+          <w:p>
+            <w:pPr>
+              <w:jc w:val="both"/>
+            </w:pPr>
+            <w:r>
+              <w:t>201</w:t>
+            </w:r>
+          </w:p>
+        </w:tc>
+        <w:tc>
+          <w:tcPr>
+            <w:tcW w:w="1290" w:type="dxa"/>
+          </w:tcPr>
+          <w:p>
+            <w:pPr>
+              <w:jc w:val="both"/>
+            </w:pPr>
+            <w:r>
+              <w:t>False</w:t>
+            </w:r>
+          </w:p>
+        </w:tc>
+        <w:tc>
+          <w:tcPr>
+            <w:tcW w:w="3117" w:type="dxa"/>
+          </w:tcPr>
+          <w:p>
+            <w:pPr>
+              <w:jc w:val="both"/>
+            </w:pPr>
+            <w:r>
+              <w:t>Invalid Range</w:t>
+            </w:r>
+          </w:p>
+        </w:tc>
+      </w:tr>
+      <w:tr>
+        <w:tc>
+          <w:tcPr>
+            <w:tcW w:w="1075" w:type="dxa"/>
+          </w:tcPr>
+          <w:p>
+            <w:pPr>
+              <w:jc w:val="both"/>
+            </w:pPr>
+            <w:r>
+              <w:t>6</w:t>
+            </w:r>
+          </w:p>
+        </w:tc>
+        <w:tc>
+          <w:tcPr>
+            <w:tcW w:w="1289" w:type="dxa"/>
+          </w:tcPr>
+          <w:p>
+            <w:pPr>
+              <w:jc w:val="both"/>
+            </w:pPr>
+            <w:r>
+              <w:t>1</w:t>
+            </w:r>
+          </w:p>
+        </w:tc>
+        <w:tc>
+          <w:tcPr>
+            <w:tcW w:w="1290" w:type="dxa"/>
+          </w:tcPr>
+          <w:p>
+            <w:pPr>
+              <w:jc w:val="both"/>
+            </w:pPr>
+            <w:r>
+              <w:t>1</w:t>
+            </w:r>
+          </w:p>
+        </w:tc>
+        <w:tc>
+          <w:tcPr>
+            <w:tcW w:w="1289" w:type="dxa"/>
+          </w:tcPr>
+          <w:p>
+            <w:pPr>
+              <w:jc w:val="both"/>
+            </w:pPr>
+            <w:r>
+              <w:t>0</w:t>
+            </w:r>
+          </w:p>
+        </w:tc>
+        <w:tc>
+          <w:tcPr>
+            <w:tcW w:w="1290" w:type="dxa"/>
+          </w:tcPr>
+          <w:p>
+            <w:pPr>
+              <w:jc w:val="both"/>
+            </w:pPr>
+            <w:r>
+              <w:t>True</w:t>
+            </w:r>
+          </w:p>
+        </w:tc>
+        <w:tc>
+          <w:tcPr>
+            <w:tcW w:w="3117" w:type="dxa"/>
+          </w:tcPr>
+          <w:p>
+            <w:pPr>
+              <w:jc w:val="both"/>
+            </w:pPr>
+            <w:r>
+              <w:t>Real Root</w:t>
+            </w:r>
+          </w:p>
+        </w:tc>
+      </w:tr>
+      <w:tr>
+        <w:tc>
+          <w:tcPr>
+            <w:tcW w:w="1075" w:type="dxa"/>
+          </w:tcPr>
+          <w:p>
+            <w:pPr>
+              <w:jc w:val="both"/>
+            </w:pPr>
+            <w:r>
+              <w:t>7</w:t>
+            </w:r>
+          </w:p>
+        </w:tc>
+        <w:tc>
+          <w:tcPr>
+            <w:tcW w:w="1289" w:type="dxa"/>
+          </w:tcPr>
+          <w:p>
+            <w:pPr>
+              <w:jc w:val="both"/>
+            </w:pPr>
+            <w:r>
+              <w:t>-1</w:t>
+            </w:r>
+          </w:p>
+        </w:tc>
+        <w:tc>
+          <w:tcPr>
+            <w:tcW w:w="1290" w:type="dxa"/>
+          </w:tcPr>
+          <w:p>
+            <w:pPr>
+              <w:jc w:val="both"/>
+            </w:pPr>
+            <w:r>
+              <w:t>2</w:t>
+            </w:r>
+          </w:p>
+        </w:tc>
+        <w:tc>
+          <w:tcPr>
+            <w:tcW w:w="1289" w:type="dxa"/>
+          </w:tcPr>
+          <w:p>
+            <w:pPr>
+              <w:jc w:val="both"/>
+            </w:pPr>
+            <w:r>
+              <w:t>-1</w:t>
+            </w:r>
+          </w:p>
+        </w:tc>
+        <w:tc>
+          <w:tcPr>
+            <w:tcW w:w="1290" w:type="dxa"/>
+          </w:tcPr>
+          <w:p>
+            <w:pPr>
+              <w:jc w:val="both"/>
+            </w:pPr>
+            <w:r>
+              <w:t>False</w:t>
+            </w:r>
+          </w:p>
+        </w:tc>
+        <w:tc>
+          <w:tcPr>
+            <w:tcW w:w="3117" w:type="dxa"/>
+          </w:tcPr>
+          <w:p>
+            <w:pPr>
+              <w:jc w:val="both"/>
+            </w:pPr>
+            <w:r>
+              <w:t>Invalid Range</w:t>
+            </w:r>
+          </w:p>
+        </w:tc>
+      </w:tr>
+      <w:tr>
+        <w:tc>
+          <w:tcPr>
+            <w:tcW w:w="1075" w:type="dxa"/>
+          </w:tcPr>
+          <w:p>
+            <w:pPr>
+              <w:jc w:val="both"/>
+            </w:pPr>
+            <w:r>
+              <w:t>8</w:t>
+            </w:r>
+          </w:p>
+        </w:tc>
+        <w:tc>
+          <w:tcPr>
+            <w:tcW w:w="1289" w:type="dxa"/>
+          </w:tcPr>
+          <w:p>
+            <w:pPr>
+              <w:jc w:val="both"/>
+            </w:pPr>
+            <w:r>
+              <w:t>1</w:t>
+            </w:r>
+          </w:p>
+        </w:tc>
+        <w:tc>
+          <w:tcPr>
+            <w:tcW w:w="1290" w:type="dxa"/>
+          </w:tcPr>
+          <w:p>
+            <w:pPr>
+              <w:jc w:val="both"/>
+            </w:pPr>
+            <w:r>
+              <w:t>0</w:t>
+            </w:r>
+          </w:p>
+        </w:tc>
+        <w:tc>
+          <w:tcPr>
+            <w:tcW w:w="1289" w:type="dxa"/>
+          </w:tcPr>
+          <w:p>
+            <w:pPr>
+              <w:jc w:val="both"/>
+            </w:pPr>
+            <w:r>
+              <w:t>0</w:t>
+            </w:r>
+          </w:p>
+        </w:tc>
+        <w:tc>
+          <w:tcPr>
+            <w:tcW w:w="1290" w:type="dxa"/>
+          </w:tcPr>
+          <w:p>
+            <w:pPr>
+              <w:jc w:val="both"/>
+            </w:pPr>
+            <w:r>
+              <w:t>True</w:t>
+            </w:r>
+          </w:p>
+        </w:tc>
+        <w:tc>
+          <w:tcPr>
+            <w:tcW w:w="3117" w:type="dxa"/>
+          </w:tcPr>
+          <w:p>
+            <w:pPr>
+              <w:jc w:val="both"/>
+            </w:pPr>
+            <w:r>
+              <w:t>Equal Roots</w:t>
+            </w:r>
+          </w:p>
+        </w:tc>
+      </w:tr>
+    </w:tbl>
+    <w:p>
+      <w:pPr>
+        <w:jc w:val="both"/>
+      </w:pPr>
+    </w:p>
+    <w:p>
+      <w:pPr>
+        <w:pStyle w:val="Heading2"/>
+        <w:rPr>
+          <w:b/>
+          <w:color w:val="auto"/>
+        </w:rPr>
+      </w:pPr>
+      <w:bookmarkStart w:id="6" w:name="_Toc42885246"/>
+      <w:r>
+        <w:rPr>
+          <w:b/>
+          <w:color w:val="auto"/>
+        </w:rPr>
+        <w:t xml:space="preserve">2. </w:t>
+      </w:r>
+      <w:r>
+        <w:rPr>
+          <w:b/>
+          <w:color w:val="auto"/>
+        </w:rPr>
+        <w:t>Decision Statement</w:t>
+      </w:r>
+      <w:bookmarkEnd w:id="6"/>
+    </w:p>
+    <w:p>
+      <w:proofErr w:type="gramStart"/>
+      <w:r>
+        <w:rPr>
+          <w:rFonts w:cstheme="minorHAnsi"/>
+          <w:b/>
+          <w:color w:val="000000" w:themeColor="text1"/>
+          <w:sz w:val="19"/>
+          <w:szCs w:val="19"/>
+        </w:rPr>
+        <w:t>a !</w:t>
+      </w:r>
+      <w:proofErr w:type="gramEnd"/>
+      <w:r>
+        <w:rPr>
+          <w:rFonts w:cstheme="minorHAnsi"/>
+          <w:b/>
+          <w:color w:val="000000" w:themeColor="text1"/>
+          <w:sz w:val="19"/>
+          <w:szCs w:val="19"/>
+        </w:rPr>
+        <w:t xml:space="preserve">= 0 &amp;&amp; Disc &gt; 0 &amp;&amp; Range==”true” </w:t>
+      </w:r>
     </w:p>
     <w:tbl>
       <w:tblPr>
@@ -6417,6 +7071,7 @@
         <w:tc>
           <w:tcPr>
             <w:tcW w:w="1075" w:type="dxa"/>
+            <w:vMerge w:val="restart"/>
           </w:tcPr>
           <w:p>
             <w:pPr>
@@ -6439,6 +7094,69 @@
         </w:tc>
         <w:tc>
           <w:tcPr>
+            <w:tcW w:w="5220" w:type="dxa"/>
+            <w:gridSpan w:val="3"/>
+          </w:tcPr>
+          <w:p>
+            <w:pPr>
+              <w:jc w:val="center"/>
+              <w:rPr>
+                <w:b/>
+                <w:bCs/>
+              </w:rPr>
+            </w:pPr>
+            <w:r>
+              <w:rPr>
+                <w:b/>
+                <w:bCs/>
+              </w:rPr>
+              <w:t>Conditions</w:t>
+            </w:r>
+          </w:p>
+        </w:tc>
+        <w:tc>
+          <w:tcPr>
+            <w:tcW w:w="3055" w:type="dxa"/>
+          </w:tcPr>
+          <w:p>
+            <w:pPr>
+              <w:jc w:val="center"/>
+              <w:rPr>
+                <w:b/>
+                <w:bCs/>
+              </w:rPr>
+            </w:pPr>
+            <w:r>
+              <w:rPr>
+                <w:rFonts w:cstheme="minorHAnsi"/>
+                <w:b/>
+                <w:color w:val="000000" w:themeColor="text1"/>
+                <w:sz w:val="19"/>
+                <w:szCs w:val="19"/>
+              </w:rPr>
+              <w:t>Output</w:t>
+            </w:r>
+          </w:p>
+        </w:tc>
+      </w:tr>
+      <w:tr>
+        <w:tc>
+          <w:tcPr>
+            <w:tcW w:w="1075" w:type="dxa"/>
+            <w:vMerge/>
+          </w:tcPr>
+          <w:p>
+            <w:pPr>
+              <w:jc w:val="both"/>
+              <w:rPr>
+                <w:b/>
+                <w:bCs/>
+              </w:rPr>
+            </w:pPr>
+          </w:p>
+        </w:tc>
+        <w:tc>
+          <w:tcPr>
             <w:tcW w:w="1800" w:type="dxa"/>
           </w:tcPr>
           <w:p>
@@ -6475,7 +7193,22 @@
                 <w:b/>
                 <w:bCs/>
               </w:rPr>
-              <w:t>b</w:t>
+              <w:t>Disc=b</w:t>
+            </w:r>
+            <w:r>
+              <w:rPr>
+                <w:b/>
+                <w:bCs/>
+                <w:vertAlign w:val="superscript"/>
+              </w:rPr>
+              <w:t>2</w:t>
+            </w:r>
+            <w:r>
+              <w:rPr>
+                <w:b/>
+                <w:bCs/>
+              </w:rPr>
+              <w:t>-4ac</w:t>
             </w:r>
           </w:p>
         </w:tc>
@@ -6496,7 +7229,7 @@
                 <w:b/>
                 <w:bCs/>
               </w:rPr>
-              <w:t>c</w:t>
+              <w:t>Range</w:t>
             </w:r>
           </w:p>
         </w:tc>
@@ -6517,14 +7250,21 @@
                 <w:b/>
                 <w:bCs/>
               </w:rPr>
-              <w:t>a != 0 &amp;&amp; Disc &gt; 0 &amp;&amp; a &gt;</w:t>
+              <w:t>a != 0 &amp;&amp; Disc &gt;</w:t>
             </w:r>
             <w:r>
               <w:rPr>
                 <w:b/>
                 <w:bCs/>
               </w:rPr>
-              <w:t>= 1</w:t>
+              <w:t xml:space="preserve"> 0 &amp;&amp; </w:t>
+            </w:r>
+            <w:r>
+              <w:rPr>
+                <w:b/>
+                <w:bCs/>
+              </w:rPr>
+              <w:t>Range==True</w:t>
             </w:r>
           </w:p>
         </w:tc>
@@ -7095,6 +7835,942 @@
       <w:pPr>
         <w:jc w:val="both"/>
       </w:pPr>
+    </w:p>
+    <w:p>
+      <w:pPr>
+        <w:pStyle w:val="Heading2"/>
+        <w:rPr>
+          <w:b/>
+          <w:color w:val="auto"/>
+        </w:rPr>
+      </w:pPr>
+      <w:bookmarkStart w:id="7" w:name="_Toc42885247"/>
+      <w:r>
+        <w:rPr>
+          <w:b/>
+          <w:color w:val="auto"/>
+        </w:rPr>
+        <w:lastRenderedPageBreak/>
+        <w:t>2.1</w:t>
+      </w:r>
+      <w:r>
+        <w:rPr>
+          <w:b/>
+          <w:color w:val="auto"/>
+        </w:rPr>
+        <w:t xml:space="preserve"> Implementation</w:t>
+      </w:r>
+      <w:bookmarkEnd w:id="7"/>
+    </w:p>
+    <w:p>
+      <w:pPr>
+        <w:jc w:val="both"/>
+      </w:pPr>
+    </w:p>
+    <w:tbl>
+      <w:tblPr>
+        <w:tblStyle w:val="TableGrid"/>
+        <w:tblW w:w="0" w:type="auto"/>
+        <w:tblLook w:val="04A0" w:firstRow="1" w:lastRow="0" w:firstColumn="1" w:lastColumn="0" w:noHBand="0" w:noVBand="1"/>
+      </w:tblPr>
+      <w:tblGrid>
+        <w:gridCol w:w="1075"/>
+        <w:gridCol w:w="1289"/>
+        <w:gridCol w:w="1290"/>
+        <w:gridCol w:w="1289"/>
+        <w:gridCol w:w="1290"/>
+        <w:gridCol w:w="3117"/>
+      </w:tblGrid>
+      <w:tr>
+        <w:tc>
+          <w:tcPr>
+            <w:tcW w:w="1075" w:type="dxa"/>
+            <w:vMerge w:val="restart"/>
+          </w:tcPr>
+          <w:p>
+            <w:pPr>
+              <w:jc w:val="both"/>
+              <w:rPr>
+                <w:b/>
+                <w:bCs/>
+              </w:rPr>
+            </w:pPr>
+            <w:proofErr w:type="spellStart"/>
+            <w:r>
+              <w:rPr>
+                <w:b/>
+                <w:bCs/>
+              </w:rPr>
+              <w:t>Sr.No</w:t>
+            </w:r>
+            <w:proofErr w:type="spellEnd"/>
+          </w:p>
+        </w:tc>
+        <w:tc>
+          <w:tcPr>
+            <w:tcW w:w="5158" w:type="dxa"/>
+            <w:gridSpan w:val="4"/>
+          </w:tcPr>
+          <w:p>
+            <w:pPr>
+              <w:jc w:val="both"/>
+              <w:rPr>
+                <w:b/>
+                <w:bCs/>
+              </w:rPr>
+            </w:pPr>
+            <w:r>
+              <w:rPr>
+                <w:b/>
+                <w:bCs/>
+              </w:rPr>
+              <w:t xml:space="preserve">                                   Conditions</w:t>
+            </w:r>
+          </w:p>
+        </w:tc>
+        <w:tc>
+          <w:tcPr>
+            <w:tcW w:w="3117" w:type="dxa"/>
+          </w:tcPr>
+          <w:p>
+            <w:pPr>
+              <w:jc w:val="both"/>
+            </w:pPr>
+            <w:r>
+              <w:t>Output</w:t>
+            </w:r>
+          </w:p>
+        </w:tc>
+      </w:tr>
+      <w:tr>
+        <w:tc>
+          <w:tcPr>
+            <w:tcW w:w="1075" w:type="dxa"/>
+            <w:vMerge/>
+          </w:tcPr>
+          <w:p>
+            <w:pPr>
+              <w:jc w:val="both"/>
+              <w:rPr>
+                <w:b/>
+                <w:bCs/>
+              </w:rPr>
+            </w:pPr>
+          </w:p>
+        </w:tc>
+        <w:tc>
+          <w:tcPr>
+            <w:tcW w:w="1289" w:type="dxa"/>
+          </w:tcPr>
+          <w:p>
+            <w:pPr>
+              <w:jc w:val="both"/>
+              <w:rPr>
+                <w:b/>
+                <w:bCs/>
+              </w:rPr>
+            </w:pPr>
+            <w:r>
+              <w:rPr>
+                <w:b/>
+                <w:bCs/>
+              </w:rPr>
+              <w:t>a</w:t>
+            </w:r>
+          </w:p>
+        </w:tc>
+        <w:tc>
+          <w:tcPr>
+            <w:tcW w:w="1290" w:type="dxa"/>
+          </w:tcPr>
+          <w:p>
+            <w:pPr>
+              <w:jc w:val="both"/>
+              <w:rPr>
+                <w:b/>
+                <w:bCs/>
+              </w:rPr>
+            </w:pPr>
+            <w:r>
+              <w:rPr>
+                <w:b/>
+                <w:bCs/>
+              </w:rPr>
+              <w:t>b</w:t>
+            </w:r>
+          </w:p>
+        </w:tc>
+        <w:tc>
+          <w:tcPr>
+            <w:tcW w:w="1289" w:type="dxa"/>
+          </w:tcPr>
+          <w:p>
+            <w:pPr>
+              <w:jc w:val="both"/>
+              <w:rPr>
+                <w:b/>
+                <w:bCs/>
+              </w:rPr>
+            </w:pPr>
+            <w:r>
+              <w:rPr>
+                <w:b/>
+                <w:bCs/>
+              </w:rPr>
+              <w:t>c</w:t>
+            </w:r>
+          </w:p>
+        </w:tc>
+        <w:tc>
+          <w:tcPr>
+            <w:tcW w:w="1290" w:type="dxa"/>
+          </w:tcPr>
+          <w:p>
+            <w:pPr>
+              <w:jc w:val="both"/>
+              <w:rPr>
+                <w:b/>
+                <w:bCs/>
+              </w:rPr>
+            </w:pPr>
+            <w:r>
+              <w:rPr>
+                <w:b/>
+                <w:bCs/>
+              </w:rPr>
+              <w:t>Range</w:t>
+            </w:r>
+          </w:p>
+        </w:tc>
+        <w:tc>
+          <w:tcPr>
+            <w:tcW w:w="3117" w:type="dxa"/>
+          </w:tcPr>
+          <w:p>
+            <w:pPr>
+              <w:jc w:val="both"/>
+            </w:pPr>
+            <w:r>
+              <w:rPr>
+                <w:b/>
+                <w:bCs/>
+              </w:rPr>
+              <w:t>a != 0 &amp;&amp; Disc &gt;</w:t>
+            </w:r>
+            <w:r>
+              <w:rPr>
+                <w:b/>
+                <w:bCs/>
+              </w:rPr>
+              <w:t xml:space="preserve"> 0 &amp;&amp; a &lt;</w:t>
+            </w:r>
+            <w:r>
+              <w:rPr>
+                <w:b/>
+                <w:bCs/>
+              </w:rPr>
+              <w:t>= -1</w:t>
+            </w:r>
+          </w:p>
+        </w:tc>
+      </w:tr>
+      <w:tr>
+        <w:tc>
+          <w:tcPr>
+            <w:tcW w:w="1075" w:type="dxa"/>
+          </w:tcPr>
+          <w:p>
+            <w:pPr>
+              <w:jc w:val="both"/>
+            </w:pPr>
+            <w:r>
+              <w:t>1</w:t>
+            </w:r>
+          </w:p>
+        </w:tc>
+        <w:tc>
+          <w:tcPr>
+            <w:tcW w:w="1289" w:type="dxa"/>
+          </w:tcPr>
+          <w:p>
+            <w:pPr>
+              <w:jc w:val="both"/>
+            </w:pPr>
+            <w:r>
+              <w:t>0</w:t>
+            </w:r>
+          </w:p>
+        </w:tc>
+        <w:tc>
+          <w:tcPr>
+            <w:tcW w:w="1290" w:type="dxa"/>
+          </w:tcPr>
+          <w:p>
+            <w:pPr>
+              <w:jc w:val="both"/>
+            </w:pPr>
+            <w:r>
+              <w:t>0</w:t>
+            </w:r>
+          </w:p>
+        </w:tc>
+        <w:tc>
+          <w:tcPr>
+            <w:tcW w:w="1289" w:type="dxa"/>
+          </w:tcPr>
+          <w:p>
+            <w:pPr>
+              <w:jc w:val="both"/>
+            </w:pPr>
+            <w:r>
+              <w:t>201</w:t>
+            </w:r>
+          </w:p>
+        </w:tc>
+        <w:tc>
+          <w:tcPr>
+            <w:tcW w:w="1290" w:type="dxa"/>
+          </w:tcPr>
+          <w:p>
+            <w:pPr>
+              <w:jc w:val="both"/>
+            </w:pPr>
+            <w:r>
+              <w:t>False</w:t>
+            </w:r>
+          </w:p>
+        </w:tc>
+        <w:tc>
+          <w:tcPr>
+            <w:tcW w:w="3117" w:type="dxa"/>
+          </w:tcPr>
+          <w:p>
+            <w:pPr>
+              <w:jc w:val="both"/>
+            </w:pPr>
+            <w:r>
+              <w:t>Invalid Range</w:t>
+            </w:r>
+          </w:p>
+        </w:tc>
+      </w:tr>
+      <w:tr>
+        <w:tc>
+          <w:tcPr>
+            <w:tcW w:w="1075" w:type="dxa"/>
+          </w:tcPr>
+          <w:p>
+            <w:pPr>
+              <w:jc w:val="both"/>
+            </w:pPr>
+            <w:r>
+              <w:t>2</w:t>
+            </w:r>
+          </w:p>
+        </w:tc>
+        <w:tc>
+          <w:tcPr>
+            <w:tcW w:w="1289" w:type="dxa"/>
+          </w:tcPr>
+          <w:p>
+            <w:pPr>
+              <w:jc w:val="both"/>
+            </w:pPr>
+            <w:r>
+              <w:t>0</w:t>
+            </w:r>
+          </w:p>
+        </w:tc>
+        <w:tc>
+          <w:tcPr>
+            <w:tcW w:w="1290" w:type="dxa"/>
+          </w:tcPr>
+          <w:p>
+            <w:pPr>
+              <w:jc w:val="both"/>
+            </w:pPr>
+            <w:r>
+              <w:t>0</w:t>
+            </w:r>
+          </w:p>
+        </w:tc>
+        <w:tc>
+          <w:tcPr>
+            <w:tcW w:w="1289" w:type="dxa"/>
+          </w:tcPr>
+          <w:p>
+            <w:pPr>
+              <w:jc w:val="both"/>
+            </w:pPr>
+            <w:r>
+              <w:t>0</w:t>
+            </w:r>
+          </w:p>
+        </w:tc>
+        <w:tc>
+          <w:tcPr>
+            <w:tcW w:w="1290" w:type="dxa"/>
+          </w:tcPr>
+          <w:p>
+            <w:pPr>
+              <w:jc w:val="both"/>
+            </w:pPr>
+            <w:r>
+              <w:t>True</w:t>
+            </w:r>
+          </w:p>
+        </w:tc>
+        <w:tc>
+          <w:tcPr>
+            <w:tcW w:w="3117" w:type="dxa"/>
+          </w:tcPr>
+          <w:p>
+            <w:pPr>
+              <w:jc w:val="both"/>
+            </w:pPr>
+            <w:r>
+              <w:t>Invalid Range</w:t>
+            </w:r>
+          </w:p>
+        </w:tc>
+      </w:tr>
+      <w:tr>
+        <w:tc>
+          <w:tcPr>
+            <w:tcW w:w="1075" w:type="dxa"/>
+          </w:tcPr>
+          <w:p>
+            <w:pPr>
+              <w:jc w:val="both"/>
+            </w:pPr>
+            <w:r>
+              <w:t>3</w:t>
+            </w:r>
+          </w:p>
+        </w:tc>
+        <w:tc>
+          <w:tcPr>
+            <w:tcW w:w="1289" w:type="dxa"/>
+          </w:tcPr>
+          <w:p>
+            <w:pPr>
+              <w:jc w:val="both"/>
+            </w:pPr>
+            <w:r>
+              <w:t>0</w:t>
+            </w:r>
+          </w:p>
+        </w:tc>
+        <w:tc>
+          <w:tcPr>
+            <w:tcW w:w="1290" w:type="dxa"/>
+          </w:tcPr>
+          <w:p>
+            <w:pPr>
+              <w:jc w:val="both"/>
+            </w:pPr>
+            <w:r>
+              <w:t>100</w:t>
+            </w:r>
+          </w:p>
+        </w:tc>
+        <w:tc>
+          <w:tcPr>
+            <w:tcW w:w="1289" w:type="dxa"/>
+          </w:tcPr>
+          <w:p>
+            <w:pPr>
+              <w:jc w:val="both"/>
+            </w:pPr>
+            <w:r>
+              <w:t>201</w:t>
+            </w:r>
+          </w:p>
+        </w:tc>
+        <w:tc>
+          <w:tcPr>
+            <w:tcW w:w="1290" w:type="dxa"/>
+          </w:tcPr>
+          <w:p>
+            <w:pPr>
+              <w:jc w:val="both"/>
+            </w:pPr>
+            <w:r>
+              <w:t>False</w:t>
+            </w:r>
+          </w:p>
+        </w:tc>
+        <w:tc>
+          <w:tcPr>
+            <w:tcW w:w="3117" w:type="dxa"/>
+          </w:tcPr>
+          <w:p>
+            <w:pPr>
+              <w:jc w:val="both"/>
+            </w:pPr>
+            <w:r>
+              <w:t>Invalid Range</w:t>
+            </w:r>
+          </w:p>
+        </w:tc>
+      </w:tr>
+      <w:tr>
+        <w:tc>
+          <w:tcPr>
+            <w:tcW w:w="1075" w:type="dxa"/>
+          </w:tcPr>
+          <w:p>
+            <w:pPr>
+              <w:jc w:val="both"/>
+            </w:pPr>
+            <w:r>
+              <w:t>4</w:t>
+            </w:r>
+          </w:p>
+        </w:tc>
+        <w:tc>
+          <w:tcPr>
+            <w:tcW w:w="1289" w:type="dxa"/>
+          </w:tcPr>
+          <w:p>
+            <w:pPr>
+              <w:jc w:val="both"/>
+            </w:pPr>
+            <w:r>
+              <w:t>0</w:t>
+            </w:r>
+          </w:p>
+        </w:tc>
+        <w:tc>
+          <w:tcPr>
+            <w:tcW w:w="1290" w:type="dxa"/>
+          </w:tcPr>
+          <w:p>
+            <w:pPr>
+              <w:jc w:val="both"/>
+            </w:pPr>
+            <w:r>
+              <w:t>100</w:t>
+            </w:r>
+          </w:p>
+        </w:tc>
+        <w:tc>
+          <w:tcPr>
+            <w:tcW w:w="1289" w:type="dxa"/>
+          </w:tcPr>
+          <w:p>
+            <w:pPr>
+              <w:jc w:val="both"/>
+            </w:pPr>
+            <w:r>
+              <w:t>1</w:t>
+            </w:r>
+          </w:p>
+        </w:tc>
+        <w:tc>
+          <w:tcPr>
+            <w:tcW w:w="1290" w:type="dxa"/>
+          </w:tcPr>
+          <w:p>
+            <w:pPr>
+              <w:jc w:val="both"/>
+            </w:pPr>
+            <w:r>
+              <w:t>True</w:t>
+            </w:r>
+          </w:p>
+        </w:tc>
+        <w:tc>
+          <w:tcPr>
+            <w:tcW w:w="3117" w:type="dxa"/>
+          </w:tcPr>
+          <w:p>
+            <w:pPr>
+              <w:jc w:val="both"/>
+            </w:pPr>
+            <w:r>
+              <w:t>Invalid Range</w:t>
+            </w:r>
+          </w:p>
+        </w:tc>
+      </w:tr>
+      <w:tr>
+        <w:tc>
+          <w:tcPr>
+            <w:tcW w:w="1075" w:type="dxa"/>
+          </w:tcPr>
+          <w:p>
+            <w:pPr>
+              <w:jc w:val="both"/>
+            </w:pPr>
+            <w:r>
+              <w:t>5</w:t>
+            </w:r>
+          </w:p>
+        </w:tc>
+        <w:tc>
+          <w:tcPr>
+            <w:tcW w:w="1289" w:type="dxa"/>
+          </w:tcPr>
+          <w:p>
+            <w:pPr>
+              <w:jc w:val="both"/>
+            </w:pPr>
+            <w:r>
+              <w:t>1</w:t>
+            </w:r>
+          </w:p>
+        </w:tc>
+        <w:tc>
+          <w:tcPr>
+            <w:tcW w:w="1290" w:type="dxa"/>
+          </w:tcPr>
+          <w:p>
+            <w:pPr>
+              <w:jc w:val="both"/>
+            </w:pPr>
+            <w:r>
+              <w:t>0</w:t>
+            </w:r>
+          </w:p>
+        </w:tc>
+        <w:tc>
+          <w:tcPr>
+            <w:tcW w:w="1289" w:type="dxa"/>
+          </w:tcPr>
+          <w:p>
+            <w:pPr>
+              <w:jc w:val="both"/>
+            </w:pPr>
+            <w:r>
+              <w:t>201</w:t>
+            </w:r>
+          </w:p>
+        </w:tc>
+        <w:tc>
+          <w:tcPr>
+            <w:tcW w:w="1290" w:type="dxa"/>
+          </w:tcPr>
+          <w:p>
+            <w:pPr>
+              <w:jc w:val="both"/>
+            </w:pPr>
+            <w:r>
+              <w:t>False</w:t>
+            </w:r>
+          </w:p>
+        </w:tc>
+        <w:tc>
+          <w:tcPr>
+            <w:tcW w:w="3117" w:type="dxa"/>
+          </w:tcPr>
+          <w:p>
+            <w:pPr>
+              <w:jc w:val="both"/>
+            </w:pPr>
+            <w:r>
+              <w:t>Invalid Range</w:t>
+            </w:r>
+          </w:p>
+        </w:tc>
+      </w:tr>
+      <w:tr>
+        <w:tc>
+          <w:tcPr>
+            <w:tcW w:w="1075" w:type="dxa"/>
+          </w:tcPr>
+          <w:p>
+            <w:pPr>
+              <w:jc w:val="both"/>
+            </w:pPr>
+            <w:r>
+              <w:t>6</w:t>
+            </w:r>
+          </w:p>
+        </w:tc>
+        <w:tc>
+          <w:tcPr>
+            <w:tcW w:w="1289" w:type="dxa"/>
+          </w:tcPr>
+          <w:p>
+            <w:pPr>
+              <w:jc w:val="both"/>
+            </w:pPr>
+            <w:r>
+              <w:t>1</w:t>
+            </w:r>
+          </w:p>
+        </w:tc>
+        <w:tc>
+          <w:tcPr>
+            <w:tcW w:w="1290" w:type="dxa"/>
+          </w:tcPr>
+          <w:p>
+            <w:pPr>
+              <w:jc w:val="both"/>
+            </w:pPr>
+            <w:r>
+              <w:t>0</w:t>
+            </w:r>
+          </w:p>
+        </w:tc>
+        <w:tc>
+          <w:tcPr>
+            <w:tcW w:w="1289" w:type="dxa"/>
+          </w:tcPr>
+          <w:p>
+            <w:pPr>
+              <w:jc w:val="both"/>
+            </w:pPr>
+            <w:r>
+              <w:t>10</w:t>
+            </w:r>
+            <w:r>
+              <w:t>0</w:t>
+            </w:r>
+          </w:p>
+        </w:tc>
+        <w:tc>
+          <w:tcPr>
+            <w:tcW w:w="1290" w:type="dxa"/>
+          </w:tcPr>
+          <w:p>
+            <w:pPr>
+              <w:jc w:val="both"/>
+            </w:pPr>
+            <w:r>
+              <w:t>True</w:t>
+            </w:r>
+          </w:p>
+        </w:tc>
+        <w:tc>
+          <w:tcPr>
+            <w:tcW w:w="3117" w:type="dxa"/>
+          </w:tcPr>
+          <w:p>
+            <w:pPr>
+              <w:jc w:val="both"/>
+            </w:pPr>
+            <w:r>
+              <w:t>Imaginary Root</w:t>
+            </w:r>
+          </w:p>
+        </w:tc>
+      </w:tr>
+      <w:tr>
+        <w:tc>
+          <w:tcPr>
+            <w:tcW w:w="1075" w:type="dxa"/>
+          </w:tcPr>
+          <w:p>
+            <w:pPr>
+              <w:jc w:val="both"/>
+            </w:pPr>
+            <w:r>
+              <w:t>7</w:t>
+            </w:r>
+          </w:p>
+        </w:tc>
+        <w:tc>
+          <w:tcPr>
+            <w:tcW w:w="1289" w:type="dxa"/>
+          </w:tcPr>
+          <w:p>
+            <w:pPr>
+              <w:jc w:val="both"/>
+            </w:pPr>
+            <w:r>
+              <w:t>1</w:t>
+            </w:r>
+          </w:p>
+        </w:tc>
+        <w:tc>
+          <w:tcPr>
+            <w:tcW w:w="1290" w:type="dxa"/>
+          </w:tcPr>
+          <w:p>
+            <w:pPr>
+              <w:jc w:val="both"/>
+            </w:pPr>
+            <w:r>
+              <w:t>20</w:t>
+            </w:r>
+          </w:p>
+        </w:tc>
+        <w:tc>
+          <w:tcPr>
+            <w:tcW w:w="1289" w:type="dxa"/>
+          </w:tcPr>
+          <w:p>
+            <w:pPr>
+              <w:jc w:val="both"/>
+            </w:pPr>
+            <w:r>
+              <w:t>-1</w:t>
+            </w:r>
+          </w:p>
+        </w:tc>
+        <w:tc>
+          <w:tcPr>
+            <w:tcW w:w="1290" w:type="dxa"/>
+          </w:tcPr>
+          <w:p>
+            <w:pPr>
+              <w:jc w:val="both"/>
+            </w:pPr>
+            <w:r>
+              <w:t>False</w:t>
+            </w:r>
+          </w:p>
+        </w:tc>
+        <w:tc>
+          <w:tcPr>
+            <w:tcW w:w="3117" w:type="dxa"/>
+          </w:tcPr>
+          <w:p>
+            <w:pPr>
+              <w:jc w:val="both"/>
+            </w:pPr>
+            <w:r>
+              <w:t>Invalid Range</w:t>
+            </w:r>
+          </w:p>
+        </w:tc>
+      </w:tr>
+      <w:tr>
+        <w:tc>
+          <w:tcPr>
+            <w:tcW w:w="1075" w:type="dxa"/>
+          </w:tcPr>
+          <w:p>
+            <w:pPr>
+              <w:jc w:val="both"/>
+            </w:pPr>
+            <w:r>
+              <w:t>8</w:t>
+            </w:r>
+          </w:p>
+        </w:tc>
+        <w:tc>
+          <w:tcPr>
+            <w:tcW w:w="1289" w:type="dxa"/>
+          </w:tcPr>
+          <w:p>
+            <w:pPr>
+              <w:jc w:val="both"/>
+            </w:pPr>
+            <w:r>
+              <w:t>1</w:t>
+            </w:r>
+          </w:p>
+        </w:tc>
+        <w:tc>
+          <w:tcPr>
+            <w:tcW w:w="1290" w:type="dxa"/>
+          </w:tcPr>
+          <w:p>
+            <w:pPr>
+              <w:jc w:val="both"/>
+            </w:pPr>
+            <w:r>
+              <w:t>1</w:t>
+            </w:r>
+          </w:p>
+        </w:tc>
+        <w:tc>
+          <w:tcPr>
+            <w:tcW w:w="1289" w:type="dxa"/>
+          </w:tcPr>
+          <w:p>
+            <w:pPr>
+              <w:jc w:val="both"/>
+            </w:pPr>
+            <w:r>
+              <w:t>0</w:t>
+            </w:r>
+          </w:p>
+        </w:tc>
+        <w:tc>
+          <w:tcPr>
+            <w:tcW w:w="1290" w:type="dxa"/>
+          </w:tcPr>
+          <w:p>
+            <w:pPr>
+              <w:jc w:val="both"/>
+            </w:pPr>
+            <w:r>
+              <w:t>True</w:t>
+            </w:r>
+          </w:p>
+        </w:tc>
+        <w:tc>
+          <w:tcPr>
+            <w:tcW w:w="3117" w:type="dxa"/>
+          </w:tcPr>
+          <w:p>
+            <w:pPr>
+              <w:jc w:val="both"/>
+            </w:pPr>
+            <w:r>
+              <w:t>Real Root</w:t>
+            </w:r>
+          </w:p>
+        </w:tc>
+      </w:tr>
+    </w:tbl>
+    <w:p>
+      <w:pPr>
+        <w:jc w:val="both"/>
+      </w:pPr>
+    </w:p>
+    <w:p>
+      <w:pPr>
+        <w:pStyle w:val="Heading2"/>
+        <w:rPr>
+          <w:b/>
+          <w:color w:val="auto"/>
+        </w:rPr>
+      </w:pPr>
+      <w:bookmarkStart w:id="8" w:name="_Toc42885248"/>
+      <w:r>
+        <w:rPr>
+          <w:b/>
+          <w:color w:val="auto"/>
+        </w:rPr>
+        <w:t xml:space="preserve">3. </w:t>
+      </w:r>
+      <w:r>
+        <w:rPr>
+          <w:b/>
+          <w:color w:val="auto"/>
+        </w:rPr>
+        <w:t>Decision Statement</w:t>
+      </w:r>
+      <w:bookmarkEnd w:id="8"/>
+    </w:p>
+    <w:p>
+      <w:proofErr w:type="gramStart"/>
+      <w:r>
+        <w:rPr>
+          <w:rFonts w:cstheme="minorHAnsi"/>
+          <w:b/>
+          <w:color w:val="000000" w:themeColor="text1"/>
+          <w:sz w:val="19"/>
+          <w:szCs w:val="19"/>
+        </w:rPr>
+        <w:t>a !</w:t>
+      </w:r>
+      <w:proofErr w:type="gramEnd"/>
+      <w:r>
+        <w:rPr>
+          <w:rFonts w:cstheme="minorHAnsi"/>
+          <w:b/>
+          <w:color w:val="000000" w:themeColor="text1"/>
+          <w:sz w:val="19"/>
+          <w:szCs w:val="19"/>
+        </w:rPr>
+        <w:t xml:space="preserve">= 0 &amp;&amp; Disc &lt; 0 &amp;&amp; Range==”true” </w:t>
+      </w:r>
     </w:p>
     <w:tbl>
       <w:tblPr>
@@ -7113,6 +8789,7 @@
         <w:tc>
           <w:tcPr>
             <w:tcW w:w="1075" w:type="dxa"/>
+            <w:vMerge w:val="restart"/>
           </w:tcPr>
           <w:p>
             <w:pPr>
@@ -7135,11 +8812,12 @@
         </w:tc>
         <w:tc>
           <w:tcPr>
-            <w:tcW w:w="1800" w:type="dxa"/>
-          </w:tcPr>
-          <w:p>
-            <w:pPr>
-              <w:jc w:val="both"/>
+            <w:tcW w:w="5220" w:type="dxa"/>
+            <w:gridSpan w:val="3"/>
+          </w:tcPr>
+          <w:p>
+            <w:pPr>
+              <w:jc w:val="center"/>
               <w:rPr>
                 <w:b/>
                 <w:bCs/>
@@ -7150,17 +8828,17 @@
                 <w:b/>
                 <w:bCs/>
               </w:rPr>
-              <w:t>a</w:t>
-            </w:r>
-          </w:p>
-        </w:tc>
-        <w:tc>
-          <w:tcPr>
-            <w:tcW w:w="1710" w:type="dxa"/>
-          </w:tcPr>
-          <w:p>
-            <w:pPr>
-              <w:jc w:val="both"/>
+              <w:t>Condition</w:t>
+            </w:r>
+          </w:p>
+        </w:tc>
+        <w:tc>
+          <w:tcPr>
+            <w:tcW w:w="3055" w:type="dxa"/>
+          </w:tcPr>
+          <w:p>
+            <w:pPr>
+              <w:jc w:val="center"/>
               <w:rPr>
                 <w:b/>
                 <w:bCs/>
@@ -7168,59 +8846,13 @@
             </w:pPr>
             <w:r>
               <w:rPr>
-                <w:b/>
-                <w:bCs/>
-              </w:rPr>
-              <w:t>b</w:t>
-            </w:r>
-          </w:p>
-        </w:tc>
-        <w:tc>
-          <w:tcPr>
-            <w:tcW w:w="1710" w:type="dxa"/>
-          </w:tcPr>
-          <w:p>
-            <w:pPr>
-              <w:jc w:val="both"/>
-              <w:rPr>
-                <w:b/>
-                <w:bCs/>
-              </w:rPr>
-            </w:pPr>
-            <w:r>
-              <w:rPr>
-                <w:b/>
-                <w:bCs/>
-              </w:rPr>
-              <w:t>c</w:t>
-            </w:r>
-          </w:p>
-        </w:tc>
-        <w:tc>
-          <w:tcPr>
-            <w:tcW w:w="3055" w:type="dxa"/>
-          </w:tcPr>
-          <w:p>
-            <w:pPr>
-              <w:jc w:val="both"/>
-              <w:rPr>
-                <w:b/>
-                <w:bCs/>
-              </w:rPr>
-            </w:pPr>
-            <w:r>
-              <w:rPr>
-                <w:b/>
-                <w:bCs/>
-              </w:rPr>
-              <w:t>a != 0 &amp;&amp; Disc &gt; 0 &amp;&amp; a &lt;</w:t>
-            </w:r>
-            <w:r>
-              <w:rPr>
-                <w:b/>
-                <w:bCs/>
-              </w:rPr>
-              <w:t>= -1</w:t>
+                <w:rFonts w:cstheme="minorHAnsi"/>
+                <w:b/>
+                <w:color w:val="000000" w:themeColor="text1"/>
+                <w:sz w:val="19"/>
+                <w:szCs w:val="19"/>
+              </w:rPr>
+              <w:t>Output</w:t>
             </w:r>
           </w:p>
         </w:tc>
@@ -7229,14 +8861,16 @@
         <w:tc>
           <w:tcPr>
             <w:tcW w:w="1075" w:type="dxa"/>
-          </w:tcPr>
-          <w:p>
-            <w:pPr>
-              <w:jc w:val="both"/>
-            </w:pPr>
-            <w:r>
-              <w:t>1</w:t>
-            </w:r>
+            <w:vMerge/>
+          </w:tcPr>
+          <w:p>
+            <w:pPr>
+              <w:jc w:val="both"/>
+              <w:rPr>
+                <w:b/>
+                <w:bCs/>
+              </w:rPr>
+            </w:pPr>
           </w:p>
         </w:tc>
         <w:tc>
@@ -7246,9 +8880,17 @@
           <w:p>
             <w:pPr>
               <w:jc w:val="both"/>
-            </w:pPr>
-            <w:r>
-              <w:t>F</w:t>
+              <w:rPr>
+                <w:b/>
+                <w:bCs/>
+              </w:rPr>
+            </w:pPr>
+            <w:r>
+              <w:rPr>
+                <w:b/>
+                <w:bCs/>
+              </w:rPr>
+              <w:t>a</w:t>
             </w:r>
           </w:p>
         </w:tc>
@@ -7259,9 +8901,46 @@
           <w:p>
             <w:pPr>
               <w:jc w:val="both"/>
-            </w:pPr>
-            <w:r>
-              <w:t>F</w:t>
+              <w:rPr>
+                <w:b/>
+                <w:bCs/>
+              </w:rPr>
+            </w:pPr>
+            <w:r>
+              <w:rPr>
+                <w:b/>
+                <w:bCs/>
+              </w:rPr>
+              <w:t>Disc</w:t>
+            </w:r>
+            <w:r>
+              <w:rPr>
+                <w:b/>
+                <w:bCs/>
+              </w:rPr>
+              <w:t>=</w:t>
+            </w:r>
+            <w:r>
+              <w:rPr>
+                <w:b/>
+                <w:bCs/>
+              </w:rPr>
+              <w:t>b</w:t>
+            </w:r>
+            <w:r>
+              <w:rPr>
+                <w:b/>
+                <w:bCs/>
+                <w:vertAlign w:val="superscript"/>
+              </w:rPr>
+              <w:t>2</w:t>
+            </w:r>
+            <w:r>
+              <w:rPr>
+                <w:b/>
+                <w:bCs/>
+              </w:rPr>
+              <w:t>-4ac</w:t>
             </w:r>
           </w:p>
         </w:tc>
@@ -7272,9 +8951,17 @@
           <w:p>
             <w:pPr>
               <w:jc w:val="both"/>
-            </w:pPr>
-            <w:r>
-              <w:t>F</w:t>
+              <w:rPr>
+                <w:b/>
+                <w:bCs/>
+              </w:rPr>
+            </w:pPr>
+            <w:r>
+              <w:rPr>
+                <w:b/>
+                <w:bCs/>
+              </w:rPr>
+              <w:t>Range</w:t>
             </w:r>
           </w:p>
         </w:tc>
@@ -7285,643 +8972,31 @@
           <w:p>
             <w:pPr>
               <w:jc w:val="both"/>
-            </w:pPr>
-            <w:r>
-              <w:t>F</w:t>
-            </w:r>
-          </w:p>
-        </w:tc>
-      </w:tr>
-      <w:tr>
-        <w:tc>
-          <w:tcPr>
-            <w:tcW w:w="1075" w:type="dxa"/>
-          </w:tcPr>
-          <w:p>
-            <w:pPr>
-              <w:jc w:val="both"/>
-            </w:pPr>
-            <w:r>
-              <w:t>2</w:t>
-            </w:r>
-          </w:p>
-        </w:tc>
-        <w:tc>
-          <w:tcPr>
-            <w:tcW w:w="1800" w:type="dxa"/>
-          </w:tcPr>
-          <w:p>
-            <w:pPr>
-              <w:jc w:val="both"/>
-            </w:pPr>
-            <w:r>
-              <w:t>F</w:t>
-            </w:r>
-          </w:p>
-        </w:tc>
-        <w:tc>
-          <w:tcPr>
-            <w:tcW w:w="1710" w:type="dxa"/>
-          </w:tcPr>
-          <w:p>
-            <w:pPr>
-              <w:jc w:val="both"/>
-            </w:pPr>
-            <w:r>
-              <w:t>F</w:t>
-            </w:r>
-          </w:p>
-        </w:tc>
-        <w:tc>
-          <w:tcPr>
-            <w:tcW w:w="1710" w:type="dxa"/>
-          </w:tcPr>
-          <w:p>
-            <w:pPr>
-              <w:jc w:val="both"/>
-            </w:pPr>
-            <w:r>
-              <w:t>T</w:t>
-            </w:r>
-          </w:p>
-        </w:tc>
-        <w:tc>
-          <w:tcPr>
-            <w:tcW w:w="3055" w:type="dxa"/>
-          </w:tcPr>
-          <w:p>
-            <w:pPr>
-              <w:jc w:val="both"/>
-            </w:pPr>
-            <w:r>
-              <w:t>F</w:t>
-            </w:r>
-          </w:p>
-        </w:tc>
-      </w:tr>
-      <w:tr>
-        <w:tc>
-          <w:tcPr>
-            <w:tcW w:w="1075" w:type="dxa"/>
-          </w:tcPr>
-          <w:p>
-            <w:pPr>
-              <w:jc w:val="both"/>
-            </w:pPr>
-            <w:r>
-              <w:t>3</w:t>
-            </w:r>
-          </w:p>
-        </w:tc>
-        <w:tc>
-          <w:tcPr>
-            <w:tcW w:w="1800" w:type="dxa"/>
-          </w:tcPr>
-          <w:p>
-            <w:pPr>
-              <w:jc w:val="both"/>
-            </w:pPr>
-            <w:r>
-              <w:t>F</w:t>
-            </w:r>
-          </w:p>
-        </w:tc>
-        <w:tc>
-          <w:tcPr>
-            <w:tcW w:w="1710" w:type="dxa"/>
-          </w:tcPr>
-          <w:p>
-            <w:pPr>
-              <w:jc w:val="both"/>
-            </w:pPr>
-            <w:r>
-              <w:t>T</w:t>
-            </w:r>
-          </w:p>
-        </w:tc>
-        <w:tc>
-          <w:tcPr>
-            <w:tcW w:w="1710" w:type="dxa"/>
-          </w:tcPr>
-          <w:p>
-            <w:pPr>
-              <w:jc w:val="both"/>
-            </w:pPr>
-            <w:r>
-              <w:t>F</w:t>
-            </w:r>
-          </w:p>
-        </w:tc>
-        <w:tc>
-          <w:tcPr>
-            <w:tcW w:w="3055" w:type="dxa"/>
-          </w:tcPr>
-          <w:p>
-            <w:pPr>
-              <w:jc w:val="both"/>
-            </w:pPr>
-            <w:r>
-              <w:t>F</w:t>
-            </w:r>
-          </w:p>
-        </w:tc>
-      </w:tr>
-      <w:tr>
-        <w:tc>
-          <w:tcPr>
-            <w:tcW w:w="1075" w:type="dxa"/>
-            <w:shd w:val="clear" w:color="auto" w:fill="9CC2E5" w:themeFill="accent1" w:themeFillTint="99"/>
-          </w:tcPr>
-          <w:p>
-            <w:pPr>
-              <w:jc w:val="both"/>
-            </w:pPr>
-            <w:r>
-              <w:t>4</w:t>
-            </w:r>
-          </w:p>
-        </w:tc>
-        <w:tc>
-          <w:tcPr>
-            <w:tcW w:w="1800" w:type="dxa"/>
-            <w:shd w:val="clear" w:color="auto" w:fill="9CC2E5" w:themeFill="accent1" w:themeFillTint="99"/>
-          </w:tcPr>
-          <w:p>
-            <w:pPr>
-              <w:jc w:val="both"/>
-            </w:pPr>
-            <w:r>
-              <w:t>F</w:t>
-            </w:r>
-          </w:p>
-        </w:tc>
-        <w:tc>
-          <w:tcPr>
-            <w:tcW w:w="1710" w:type="dxa"/>
-            <w:shd w:val="clear" w:color="auto" w:fill="9CC2E5" w:themeFill="accent1" w:themeFillTint="99"/>
-          </w:tcPr>
-          <w:p>
-            <w:pPr>
-              <w:jc w:val="both"/>
-            </w:pPr>
-            <w:r>
-              <w:t>T</w:t>
-            </w:r>
-          </w:p>
-        </w:tc>
-        <w:tc>
-          <w:tcPr>
-            <w:tcW w:w="1710" w:type="dxa"/>
-            <w:shd w:val="clear" w:color="auto" w:fill="9CC2E5" w:themeFill="accent1" w:themeFillTint="99"/>
-          </w:tcPr>
-          <w:p>
-            <w:pPr>
-              <w:jc w:val="both"/>
-            </w:pPr>
-            <w:r>
-              <w:t>T</w:t>
-            </w:r>
-          </w:p>
-        </w:tc>
-        <w:tc>
-          <w:tcPr>
-            <w:tcW w:w="3055" w:type="dxa"/>
-            <w:shd w:val="clear" w:color="auto" w:fill="9CC2E5" w:themeFill="accent1" w:themeFillTint="99"/>
-          </w:tcPr>
-          <w:p>
-            <w:pPr>
-              <w:jc w:val="both"/>
-            </w:pPr>
-            <w:r>
-              <w:t>F</w:t>
-            </w:r>
-          </w:p>
-        </w:tc>
-      </w:tr>
-      <w:tr>
-        <w:tc>
-          <w:tcPr>
-            <w:tcW w:w="1075" w:type="dxa"/>
-          </w:tcPr>
-          <w:p>
-            <w:pPr>
-              <w:jc w:val="both"/>
-            </w:pPr>
-            <w:r>
-              <w:t>5</w:t>
-            </w:r>
-          </w:p>
-        </w:tc>
-        <w:tc>
-          <w:tcPr>
-            <w:tcW w:w="1800" w:type="dxa"/>
-          </w:tcPr>
-          <w:p>
-            <w:pPr>
-              <w:jc w:val="both"/>
-            </w:pPr>
-            <w:r>
-              <w:t>T</w:t>
-            </w:r>
-          </w:p>
-        </w:tc>
-        <w:tc>
-          <w:tcPr>
-            <w:tcW w:w="1710" w:type="dxa"/>
-          </w:tcPr>
-          <w:p>
-            <w:pPr>
-              <w:jc w:val="both"/>
-            </w:pPr>
-            <w:r>
-              <w:t>F</w:t>
-            </w:r>
-          </w:p>
-        </w:tc>
-        <w:tc>
-          <w:tcPr>
-            <w:tcW w:w="1710" w:type="dxa"/>
-          </w:tcPr>
-          <w:p>
-            <w:pPr>
-              <w:jc w:val="both"/>
-            </w:pPr>
-            <w:r>
-              <w:t>F</w:t>
-            </w:r>
-          </w:p>
-        </w:tc>
-        <w:tc>
-          <w:tcPr>
-            <w:tcW w:w="3055" w:type="dxa"/>
-          </w:tcPr>
-          <w:p>
-            <w:pPr>
-              <w:jc w:val="both"/>
-            </w:pPr>
-            <w:r>
-              <w:t>F</w:t>
-            </w:r>
-          </w:p>
-        </w:tc>
-      </w:tr>
-      <w:tr>
-        <w:tc>
-          <w:tcPr>
-            <w:tcW w:w="1075" w:type="dxa"/>
-            <w:shd w:val="clear" w:color="auto" w:fill="9CC2E5" w:themeFill="accent1" w:themeFillTint="99"/>
-          </w:tcPr>
-          <w:p>
-            <w:pPr>
-              <w:jc w:val="both"/>
-            </w:pPr>
-            <w:r>
-              <w:t>6</w:t>
-            </w:r>
-          </w:p>
-        </w:tc>
-        <w:tc>
-          <w:tcPr>
-            <w:tcW w:w="1800" w:type="dxa"/>
-            <w:shd w:val="clear" w:color="auto" w:fill="9CC2E5" w:themeFill="accent1" w:themeFillTint="99"/>
-          </w:tcPr>
-          <w:p>
-            <w:pPr>
-              <w:jc w:val="both"/>
-            </w:pPr>
-            <w:r>
-              <w:t>T</w:t>
-            </w:r>
-          </w:p>
-        </w:tc>
-        <w:tc>
-          <w:tcPr>
-            <w:tcW w:w="1710" w:type="dxa"/>
-            <w:shd w:val="clear" w:color="auto" w:fill="9CC2E5" w:themeFill="accent1" w:themeFillTint="99"/>
-          </w:tcPr>
-          <w:p>
-            <w:pPr>
-              <w:jc w:val="both"/>
-            </w:pPr>
-            <w:r>
-              <w:t>F</w:t>
-            </w:r>
-          </w:p>
-        </w:tc>
-        <w:tc>
-          <w:tcPr>
-            <w:tcW w:w="1710" w:type="dxa"/>
-            <w:shd w:val="clear" w:color="auto" w:fill="9CC2E5" w:themeFill="accent1" w:themeFillTint="99"/>
-          </w:tcPr>
-          <w:p>
-            <w:pPr>
-              <w:jc w:val="both"/>
-            </w:pPr>
-            <w:r>
-              <w:t>T</w:t>
-            </w:r>
-          </w:p>
-        </w:tc>
-        <w:tc>
-          <w:tcPr>
-            <w:tcW w:w="3055" w:type="dxa"/>
-            <w:shd w:val="clear" w:color="auto" w:fill="9CC2E5" w:themeFill="accent1" w:themeFillTint="99"/>
-          </w:tcPr>
-          <w:p>
-            <w:pPr>
-              <w:jc w:val="both"/>
-            </w:pPr>
-            <w:r>
-              <w:t>F</w:t>
-            </w:r>
-          </w:p>
-        </w:tc>
-      </w:tr>
-      <w:tr>
-        <w:tc>
-          <w:tcPr>
-            <w:tcW w:w="1075" w:type="dxa"/>
-            <w:shd w:val="clear" w:color="auto" w:fill="9CC2E5" w:themeFill="accent1" w:themeFillTint="99"/>
-          </w:tcPr>
-          <w:p>
-            <w:pPr>
-              <w:jc w:val="both"/>
-            </w:pPr>
-            <w:r>
-              <w:t>7</w:t>
-            </w:r>
-          </w:p>
-        </w:tc>
-        <w:tc>
-          <w:tcPr>
-            <w:tcW w:w="1800" w:type="dxa"/>
-            <w:shd w:val="clear" w:color="auto" w:fill="9CC2E5" w:themeFill="accent1" w:themeFillTint="99"/>
-          </w:tcPr>
-          <w:p>
-            <w:pPr>
-              <w:jc w:val="both"/>
-            </w:pPr>
-            <w:r>
-              <w:t>T</w:t>
-            </w:r>
-          </w:p>
-        </w:tc>
-        <w:tc>
-          <w:tcPr>
-            <w:tcW w:w="1710" w:type="dxa"/>
-            <w:shd w:val="clear" w:color="auto" w:fill="9CC2E5" w:themeFill="accent1" w:themeFillTint="99"/>
-          </w:tcPr>
-          <w:p>
-            <w:pPr>
-              <w:jc w:val="both"/>
-            </w:pPr>
-            <w:r>
-              <w:t>T</w:t>
-            </w:r>
-          </w:p>
-        </w:tc>
-        <w:tc>
-          <w:tcPr>
-            <w:tcW w:w="1710" w:type="dxa"/>
-            <w:shd w:val="clear" w:color="auto" w:fill="9CC2E5" w:themeFill="accent1" w:themeFillTint="99"/>
-          </w:tcPr>
-          <w:p>
-            <w:pPr>
-              <w:jc w:val="both"/>
-            </w:pPr>
-            <w:r>
-              <w:t>F</w:t>
-            </w:r>
-          </w:p>
-        </w:tc>
-        <w:tc>
-          <w:tcPr>
-            <w:tcW w:w="3055" w:type="dxa"/>
-            <w:shd w:val="clear" w:color="auto" w:fill="9CC2E5" w:themeFill="accent1" w:themeFillTint="99"/>
-          </w:tcPr>
-          <w:p>
-            <w:pPr>
-              <w:jc w:val="both"/>
-            </w:pPr>
-            <w:r>
-              <w:t>F</w:t>
-            </w:r>
-          </w:p>
-        </w:tc>
-      </w:tr>
-      <w:tr>
-        <w:tc>
-          <w:tcPr>
-            <w:tcW w:w="1075" w:type="dxa"/>
-            <w:shd w:val="clear" w:color="auto" w:fill="9CC2E5" w:themeFill="accent1" w:themeFillTint="99"/>
-          </w:tcPr>
-          <w:p>
-            <w:pPr>
-              <w:jc w:val="both"/>
-            </w:pPr>
-            <w:r>
-              <w:t>8</w:t>
-            </w:r>
-          </w:p>
-        </w:tc>
-        <w:tc>
-          <w:tcPr>
-            <w:tcW w:w="1800" w:type="dxa"/>
-            <w:shd w:val="clear" w:color="auto" w:fill="9CC2E5" w:themeFill="accent1" w:themeFillTint="99"/>
-          </w:tcPr>
-          <w:p>
-            <w:pPr>
-              <w:jc w:val="both"/>
-            </w:pPr>
-            <w:r>
-              <w:t>T</w:t>
-            </w:r>
-          </w:p>
-        </w:tc>
-        <w:tc>
-          <w:tcPr>
-            <w:tcW w:w="1710" w:type="dxa"/>
-            <w:shd w:val="clear" w:color="auto" w:fill="9CC2E5" w:themeFill="accent1" w:themeFillTint="99"/>
-          </w:tcPr>
-          <w:p>
-            <w:pPr>
-              <w:jc w:val="both"/>
-            </w:pPr>
-            <w:r>
-              <w:t>T</w:t>
-            </w:r>
-          </w:p>
-        </w:tc>
-        <w:tc>
-          <w:tcPr>
-            <w:tcW w:w="1710" w:type="dxa"/>
-            <w:shd w:val="clear" w:color="auto" w:fill="9CC2E5" w:themeFill="accent1" w:themeFillTint="99"/>
-          </w:tcPr>
-          <w:p>
-            <w:pPr>
-              <w:jc w:val="both"/>
-            </w:pPr>
-            <w:r>
-              <w:t>T</w:t>
-            </w:r>
-          </w:p>
-        </w:tc>
-        <w:tc>
-          <w:tcPr>
-            <w:tcW w:w="3055" w:type="dxa"/>
-            <w:shd w:val="clear" w:color="auto" w:fill="9CC2E5" w:themeFill="accent1" w:themeFillTint="99"/>
-          </w:tcPr>
-          <w:p>
-            <w:pPr>
-              <w:jc w:val="both"/>
-            </w:pPr>
-            <w:r>
-              <w:t>T</w:t>
-            </w:r>
-          </w:p>
-        </w:tc>
-      </w:tr>
-      <w:tr>
-        <w:tc>
-          <w:tcPr>
-            <w:tcW w:w="1075" w:type="dxa"/>
-          </w:tcPr>
-          <w:p>
-            <w:pPr>
-              <w:jc w:val="both"/>
               <w:rPr>
                 <w:b/>
                 <w:bCs/>
               </w:rPr>
             </w:pPr>
-            <w:proofErr w:type="spellStart"/>
             <w:r>
               <w:rPr>
                 <w:b/>
                 <w:bCs/>
               </w:rPr>
-              <w:lastRenderedPageBreak/>
-              <w:t>Sr.No</w:t>
-            </w:r>
-            <w:proofErr w:type="spellEnd"/>
-          </w:p>
-        </w:tc>
-        <w:tc>
-          <w:tcPr>
-            <w:tcW w:w="1800" w:type="dxa"/>
-          </w:tcPr>
-          <w:p>
-            <w:pPr>
-              <w:jc w:val="both"/>
+              <w:t>a != 0 &amp;&amp; Disc &lt;</w:t>
+            </w:r>
+            <w:r>
               <w:rPr>
                 <w:b/>
                 <w:bCs/>
               </w:rPr>
-            </w:pPr>
+              <w:t xml:space="preserve"> 0 &amp;&amp;</w:t>
+            </w:r>
             <w:r>
               <w:rPr>
                 <w:b/>
                 <w:bCs/>
               </w:rPr>
-              <w:t>a</w:t>
-            </w:r>
-          </w:p>
-        </w:tc>
-        <w:tc>
-          <w:tcPr>
-            <w:tcW w:w="1710" w:type="dxa"/>
-          </w:tcPr>
-          <w:p>
-            <w:pPr>
-              <w:jc w:val="both"/>
-              <w:rPr>
-                <w:b/>
-                <w:bCs/>
-              </w:rPr>
-            </w:pPr>
-            <w:r>
-              <w:rPr>
-                <w:b/>
-                <w:bCs/>
-              </w:rPr>
-              <w:t>b</w:t>
-            </w:r>
-          </w:p>
-        </w:tc>
-        <w:tc>
-          <w:tcPr>
-            <w:tcW w:w="1710" w:type="dxa"/>
-          </w:tcPr>
-          <w:p>
-            <w:pPr>
-              <w:jc w:val="both"/>
-              <w:rPr>
-                <w:b/>
-                <w:bCs/>
-              </w:rPr>
-            </w:pPr>
-            <w:r>
-              <w:rPr>
-                <w:b/>
-                <w:bCs/>
-              </w:rPr>
-              <w:t>c</w:t>
-            </w:r>
-          </w:p>
-        </w:tc>
-        <w:tc>
-          <w:tcPr>
-            <w:tcW w:w="3055" w:type="dxa"/>
-          </w:tcPr>
-          <w:p>
-            <w:pPr>
-              <w:jc w:val="both"/>
-              <w:rPr>
-                <w:b/>
-                <w:bCs/>
-              </w:rPr>
-            </w:pPr>
-            <w:r>
-              <w:rPr>
-                <w:b/>
-                <w:bCs/>
-              </w:rPr>
-              <w:t xml:space="preserve">a != 0 &amp;&amp; Disc </w:t>
-            </w:r>
-            <w:r>
-              <w:rPr>
-                <w:b/>
-                <w:bCs/>
-              </w:rPr>
-              <w:t>&lt;</w:t>
-            </w:r>
-            <w:r>
-              <w:rPr>
-                <w:b/>
-                <w:bCs/>
-              </w:rPr>
-              <w:t xml:space="preserve"> 0 &amp;&amp; a &lt;</w:t>
-            </w:r>
-            <w:r>
-              <w:rPr>
-                <w:b/>
-                <w:bCs/>
-              </w:rPr>
-              <w:t>=</w:t>
-            </w:r>
-            <w:r>
-              <w:rPr>
-                <w:b/>
-                <w:bCs/>
-              </w:rPr>
-              <w:t xml:space="preserve"> </w:t>
-            </w:r>
-            <w:r>
-              <w:rPr>
-                <w:b/>
-                <w:bCs/>
-              </w:rPr>
-              <w:t>1</w:t>
+              <w:t>Range==True</w:t>
             </w:r>
           </w:p>
         </w:tc>
@@ -8487,6 +9562,31 @@
       <w:pPr>
         <w:jc w:val="both"/>
       </w:pPr>
+    </w:p>
+    <w:p>
+      <w:pPr>
+        <w:pStyle w:val="Heading2"/>
+        <w:rPr>
+          <w:b/>
+          <w:color w:val="auto"/>
+        </w:rPr>
+      </w:pPr>
+      <w:bookmarkStart w:id="9" w:name="_Toc42885249"/>
+      <w:r>
+        <w:rPr>
+          <w:b/>
+          <w:color w:val="auto"/>
+        </w:rPr>
+        <w:t>3</w:t>
+      </w:r>
+      <w:r>
+        <w:rPr>
+          <w:b/>
+          <w:color w:val="auto"/>
+        </w:rPr>
+        <w:t>.1 Implementation</w:t>
+      </w:r>
+      <w:bookmarkEnd w:id="9"/>
     </w:p>
     <w:tbl>
       <w:tblPr>
@@ -8496,15 +9596,17 @@
       </w:tblPr>
       <w:tblGrid>
         <w:gridCol w:w="1075"/>
-        <w:gridCol w:w="1800"/>
-        <w:gridCol w:w="1710"/>
-        <w:gridCol w:w="1710"/>
-        <w:gridCol w:w="3055"/>
+        <w:gridCol w:w="1289"/>
+        <w:gridCol w:w="1290"/>
+        <w:gridCol w:w="1289"/>
+        <w:gridCol w:w="1290"/>
+        <w:gridCol w:w="3117"/>
       </w:tblGrid>
       <w:tr>
         <w:tc>
           <w:tcPr>
             <w:tcW w:w="1075" w:type="dxa"/>
+            <w:vMerge w:val="restart"/>
           </w:tcPr>
           <w:p>
             <w:pPr>
@@ -8527,7 +9629,8 @@
         </w:tc>
         <w:tc>
           <w:tcPr>
-            <w:tcW w:w="1800" w:type="dxa"/>
+            <w:tcW w:w="5158" w:type="dxa"/>
+            <w:gridSpan w:val="4"/>
           </w:tcPr>
           <w:p>
             <w:pPr>
@@ -8542,91 +9645,20 @@
                 <w:b/>
                 <w:bCs/>
               </w:rPr>
-              <w:t>a</w:t>
-            </w:r>
-          </w:p>
-        </w:tc>
-        <w:tc>
-          <w:tcPr>
-            <w:tcW w:w="1710" w:type="dxa"/>
-          </w:tcPr>
-          <w:p>
-            <w:pPr>
-              <w:jc w:val="both"/>
-              <w:rPr>
-                <w:b/>
-                <w:bCs/>
-              </w:rPr>
-            </w:pPr>
-            <w:r>
-              <w:rPr>
-                <w:b/>
-                <w:bCs/>
-              </w:rPr>
-              <w:t>b</w:t>
-            </w:r>
-          </w:p>
-        </w:tc>
-        <w:tc>
-          <w:tcPr>
-            <w:tcW w:w="1710" w:type="dxa"/>
-          </w:tcPr>
-          <w:p>
-            <w:pPr>
-              <w:jc w:val="both"/>
-              <w:rPr>
-                <w:b/>
-                <w:bCs/>
-              </w:rPr>
-            </w:pPr>
-            <w:r>
-              <w:rPr>
-                <w:b/>
-                <w:bCs/>
-              </w:rPr>
-              <w:t>c</w:t>
-            </w:r>
-          </w:p>
-        </w:tc>
-        <w:tc>
-          <w:tcPr>
-            <w:tcW w:w="3055" w:type="dxa"/>
-          </w:tcPr>
-          <w:p>
-            <w:pPr>
-              <w:jc w:val="both"/>
-              <w:rPr>
-                <w:b/>
-                <w:bCs/>
-              </w:rPr>
-            </w:pPr>
-            <w:r>
-              <w:rPr>
-                <w:b/>
-                <w:bCs/>
-              </w:rPr>
-              <w:t xml:space="preserve">a != 0 &amp;&amp; Disc </w:t>
-            </w:r>
-            <w:r>
-              <w:rPr>
-                <w:b/>
-                <w:bCs/>
-              </w:rPr>
-              <w:t>&lt;</w:t>
-            </w:r>
-            <w:r>
-              <w:rPr>
-                <w:b/>
-                <w:bCs/>
-              </w:rPr>
-              <w:t xml:space="preserve"> 0 &amp;&amp; a &lt;</w:t>
-            </w:r>
-            <w:r>
-              <w:rPr>
-                <w:b/>
-                <w:bCs/>
-              </w:rPr>
-              <w:t>= -1</w:t>
+              <w:t xml:space="preserve">                                   Conditions</w:t>
+            </w:r>
+          </w:p>
+        </w:tc>
+        <w:tc>
+          <w:tcPr>
+            <w:tcW w:w="3117" w:type="dxa"/>
+          </w:tcPr>
+          <w:p>
+            <w:pPr>
+              <w:jc w:val="both"/>
+            </w:pPr>
+            <w:r>
+              <w:t>Output</w:t>
             </w:r>
           </w:p>
         </w:tc>
@@ -8635,65 +9667,130 @@
         <w:tc>
           <w:tcPr>
             <w:tcW w:w="1075" w:type="dxa"/>
-          </w:tcPr>
-          <w:p>
-            <w:pPr>
-              <w:jc w:val="both"/>
-            </w:pPr>
-            <w:r>
-              <w:t>1</w:t>
-            </w:r>
-          </w:p>
-        </w:tc>
-        <w:tc>
-          <w:tcPr>
-            <w:tcW w:w="1800" w:type="dxa"/>
-          </w:tcPr>
-          <w:p>
-            <w:pPr>
-              <w:jc w:val="both"/>
-            </w:pPr>
-            <w:r>
-              <w:t>F</w:t>
-            </w:r>
-          </w:p>
-        </w:tc>
-        <w:tc>
-          <w:tcPr>
-            <w:tcW w:w="1710" w:type="dxa"/>
-          </w:tcPr>
-          <w:p>
-            <w:pPr>
-              <w:jc w:val="both"/>
-            </w:pPr>
-            <w:r>
-              <w:t>F</w:t>
-            </w:r>
-          </w:p>
-        </w:tc>
-        <w:tc>
-          <w:tcPr>
-            <w:tcW w:w="1710" w:type="dxa"/>
-          </w:tcPr>
-          <w:p>
-            <w:pPr>
-              <w:jc w:val="both"/>
-            </w:pPr>
-            <w:r>
-              <w:t>F</w:t>
-            </w:r>
-          </w:p>
-        </w:tc>
-        <w:tc>
-          <w:tcPr>
-            <w:tcW w:w="3055" w:type="dxa"/>
-          </w:tcPr>
-          <w:p>
-            <w:pPr>
-              <w:jc w:val="both"/>
-            </w:pPr>
-            <w:r>
-              <w:t>F</w:t>
+            <w:vMerge/>
+          </w:tcPr>
+          <w:p>
+            <w:pPr>
+              <w:jc w:val="both"/>
+              <w:rPr>
+                <w:b/>
+                <w:bCs/>
+              </w:rPr>
+            </w:pPr>
+          </w:p>
+        </w:tc>
+        <w:tc>
+          <w:tcPr>
+            <w:tcW w:w="1289" w:type="dxa"/>
+          </w:tcPr>
+          <w:p>
+            <w:pPr>
+              <w:jc w:val="both"/>
+              <w:rPr>
+                <w:b/>
+                <w:bCs/>
+              </w:rPr>
+            </w:pPr>
+            <w:r>
+              <w:rPr>
+                <w:b/>
+                <w:bCs/>
+              </w:rPr>
+              <w:t>a</w:t>
+            </w:r>
+          </w:p>
+        </w:tc>
+        <w:tc>
+          <w:tcPr>
+            <w:tcW w:w="1290" w:type="dxa"/>
+          </w:tcPr>
+          <w:p>
+            <w:pPr>
+              <w:jc w:val="both"/>
+              <w:rPr>
+                <w:b/>
+                <w:bCs/>
+              </w:rPr>
+            </w:pPr>
+            <w:r>
+              <w:rPr>
+                <w:b/>
+                <w:bCs/>
+              </w:rPr>
+              <w:t>b</w:t>
+            </w:r>
+          </w:p>
+        </w:tc>
+        <w:tc>
+          <w:tcPr>
+            <w:tcW w:w="1289" w:type="dxa"/>
+          </w:tcPr>
+          <w:p>
+            <w:pPr>
+              <w:jc w:val="both"/>
+              <w:rPr>
+                <w:b/>
+                <w:bCs/>
+              </w:rPr>
+            </w:pPr>
+            <w:r>
+              <w:rPr>
+                <w:b/>
+                <w:bCs/>
+              </w:rPr>
+              <w:t>c</w:t>
+            </w:r>
+          </w:p>
+        </w:tc>
+        <w:tc>
+          <w:tcPr>
+            <w:tcW w:w="1290" w:type="dxa"/>
+          </w:tcPr>
+          <w:p>
+            <w:pPr>
+              <w:jc w:val="both"/>
+              <w:rPr>
+                <w:b/>
+                <w:bCs/>
+              </w:rPr>
+            </w:pPr>
+            <w:r>
+              <w:rPr>
+                <w:b/>
+                <w:bCs/>
+              </w:rPr>
+              <w:t>Range</w:t>
+            </w:r>
+          </w:p>
+        </w:tc>
+        <w:tc>
+          <w:tcPr>
+            <w:tcW w:w="3117" w:type="dxa"/>
+          </w:tcPr>
+          <w:p>
+            <w:pPr>
+              <w:jc w:val="both"/>
+            </w:pPr>
+            <w:r>
+              <w:rPr>
+                <w:b/>
+                <w:bCs/>
+              </w:rPr>
+              <w:t>a != 0 &amp;&amp; Disc &lt;</w:t>
+            </w:r>
+            <w:r>
+              <w:rPr>
+                <w:b/>
+                <w:bCs/>
+              </w:rPr>
+              <w:t xml:space="preserve"> 0 &amp;&amp; </w:t>
+            </w:r>
+            <w:r>
+              <w:rPr>
+                <w:b/>
+                <w:bCs/>
+              </w:rPr>
+              <w:t>Range==True</w:t>
             </w:r>
           </w:p>
         </w:tc>
@@ -8708,59 +9805,75 @@
               <w:jc w:val="both"/>
             </w:pPr>
             <w:r>
+              <w:t>1</w:t>
+            </w:r>
+          </w:p>
+        </w:tc>
+        <w:tc>
+          <w:tcPr>
+            <w:tcW w:w="1289" w:type="dxa"/>
+          </w:tcPr>
+          <w:p>
+            <w:pPr>
+              <w:jc w:val="both"/>
+            </w:pPr>
+            <w:r>
+              <w:t>0</w:t>
+            </w:r>
+          </w:p>
+        </w:tc>
+        <w:tc>
+          <w:tcPr>
+            <w:tcW w:w="1290" w:type="dxa"/>
+          </w:tcPr>
+          <w:p>
+            <w:pPr>
+              <w:jc w:val="both"/>
+            </w:pPr>
+            <w:r>
+              <w:t>1</w:t>
+            </w:r>
+          </w:p>
+        </w:tc>
+        <w:tc>
+          <w:tcPr>
+            <w:tcW w:w="1289" w:type="dxa"/>
+          </w:tcPr>
+          <w:p>
+            <w:pPr>
+              <w:jc w:val="both"/>
+            </w:pPr>
+            <w:r>
+              <w:t>20</w:t>
+            </w:r>
+            <w:r>
               <w:t>2</w:t>
             </w:r>
           </w:p>
         </w:tc>
         <w:tc>
           <w:tcPr>
-            <w:tcW w:w="1800" w:type="dxa"/>
-          </w:tcPr>
-          <w:p>
-            <w:pPr>
-              <w:jc w:val="both"/>
-            </w:pPr>
-            <w:r>
-              <w:t>F</w:t>
-            </w:r>
-          </w:p>
-        </w:tc>
-        <w:tc>
-          <w:tcPr>
-            <w:tcW w:w="1710" w:type="dxa"/>
-          </w:tcPr>
-          <w:p>
-            <w:pPr>
-              <w:jc w:val="both"/>
-            </w:pPr>
-            <w:r>
-              <w:t>F</w:t>
-            </w:r>
-          </w:p>
-        </w:tc>
-        <w:tc>
-          <w:tcPr>
-            <w:tcW w:w="1710" w:type="dxa"/>
-          </w:tcPr>
-          <w:p>
-            <w:pPr>
-              <w:jc w:val="both"/>
-            </w:pPr>
-            <w:r>
-              <w:t>T</w:t>
-            </w:r>
-          </w:p>
-        </w:tc>
-        <w:tc>
-          <w:tcPr>
-            <w:tcW w:w="3055" w:type="dxa"/>
-          </w:tcPr>
-          <w:p>
-            <w:pPr>
-              <w:jc w:val="both"/>
-            </w:pPr>
-            <w:r>
-              <w:t>F</w:t>
+            <w:tcW w:w="1290" w:type="dxa"/>
+          </w:tcPr>
+          <w:p>
+            <w:pPr>
+              <w:jc w:val="both"/>
+            </w:pPr>
+            <w:r>
+              <w:t>False</w:t>
+            </w:r>
+          </w:p>
+        </w:tc>
+        <w:tc>
+          <w:tcPr>
+            <w:tcW w:w="3117" w:type="dxa"/>
+          </w:tcPr>
+          <w:p>
+            <w:pPr>
+              <w:jc w:val="both"/>
+            </w:pPr>
+            <w:r>
+              <w:t>Invalid Range</w:t>
             </w:r>
           </w:p>
         </w:tc>
@@ -8775,59 +9888,75 @@
               <w:jc w:val="both"/>
             </w:pPr>
             <w:r>
-              <w:t>3</w:t>
-            </w:r>
-          </w:p>
-        </w:tc>
-        <w:tc>
-          <w:tcPr>
-            <w:tcW w:w="1800" w:type="dxa"/>
-          </w:tcPr>
-          <w:p>
-            <w:pPr>
-              <w:jc w:val="both"/>
-            </w:pPr>
-            <w:r>
-              <w:t>F</w:t>
-            </w:r>
-          </w:p>
-        </w:tc>
-        <w:tc>
-          <w:tcPr>
-            <w:tcW w:w="1710" w:type="dxa"/>
-          </w:tcPr>
-          <w:p>
-            <w:pPr>
-              <w:jc w:val="both"/>
-            </w:pPr>
-            <w:r>
-              <w:t>T</w:t>
-            </w:r>
-          </w:p>
-        </w:tc>
-        <w:tc>
-          <w:tcPr>
-            <w:tcW w:w="1710" w:type="dxa"/>
-          </w:tcPr>
-          <w:p>
-            <w:pPr>
-              <w:jc w:val="both"/>
-            </w:pPr>
-            <w:r>
-              <w:t>F</w:t>
-            </w:r>
-          </w:p>
-        </w:tc>
-        <w:tc>
-          <w:tcPr>
-            <w:tcW w:w="3055" w:type="dxa"/>
-          </w:tcPr>
-          <w:p>
-            <w:pPr>
-              <w:jc w:val="both"/>
-            </w:pPr>
-            <w:r>
-              <w:t>F</w:t>
+              <w:t>2</w:t>
+            </w:r>
+          </w:p>
+        </w:tc>
+        <w:tc>
+          <w:tcPr>
+            <w:tcW w:w="1289" w:type="dxa"/>
+          </w:tcPr>
+          <w:p>
+            <w:pPr>
+              <w:jc w:val="both"/>
+            </w:pPr>
+            <w:r>
+              <w:t>0</w:t>
+            </w:r>
+          </w:p>
+        </w:tc>
+        <w:tc>
+          <w:tcPr>
+            <w:tcW w:w="1290" w:type="dxa"/>
+          </w:tcPr>
+          <w:p>
+            <w:pPr>
+              <w:jc w:val="both"/>
+            </w:pPr>
+            <w:r>
+              <w:t>100</w:t>
+            </w:r>
+          </w:p>
+        </w:tc>
+        <w:tc>
+          <w:tcPr>
+            <w:tcW w:w="1289" w:type="dxa"/>
+          </w:tcPr>
+          <w:p>
+            <w:pPr>
+              <w:jc w:val="both"/>
+            </w:pPr>
+            <w:r>
+              <w:t>10</w:t>
+            </w:r>
+            <w:r>
+              <w:t>0</w:t>
+            </w:r>
+          </w:p>
+        </w:tc>
+        <w:tc>
+          <w:tcPr>
+            <w:tcW w:w="1290" w:type="dxa"/>
+          </w:tcPr>
+          <w:p>
+            <w:pPr>
+              <w:jc w:val="both"/>
+            </w:pPr>
+            <w:r>
+              <w:t>True</w:t>
+            </w:r>
+          </w:p>
+        </w:tc>
+        <w:tc>
+          <w:tcPr>
+            <w:tcW w:w="3117" w:type="dxa"/>
+          </w:tcPr>
+          <w:p>
+            <w:pPr>
+              <w:jc w:val="both"/>
+            </w:pPr>
+            <w:r>
+              <w:t>Invalid Range</w:t>
             </w:r>
           </w:p>
         </w:tc>
@@ -8836,70 +9965,81 @@
         <w:tc>
           <w:tcPr>
             <w:tcW w:w="1075" w:type="dxa"/>
-            <w:shd w:val="clear" w:color="auto" w:fill="9CC2E5" w:themeFill="accent1" w:themeFillTint="99"/>
-          </w:tcPr>
-          <w:p>
-            <w:pPr>
-              <w:jc w:val="both"/>
-            </w:pPr>
-            <w:r>
-              <w:t>4</w:t>
-            </w:r>
-          </w:p>
-        </w:tc>
-        <w:tc>
-          <w:tcPr>
-            <w:tcW w:w="1800" w:type="dxa"/>
-            <w:shd w:val="clear" w:color="auto" w:fill="9CC2E5" w:themeFill="accent1" w:themeFillTint="99"/>
-          </w:tcPr>
-          <w:p>
-            <w:pPr>
-              <w:jc w:val="both"/>
-            </w:pPr>
-            <w:r>
-              <w:t>F</w:t>
-            </w:r>
-          </w:p>
-        </w:tc>
-        <w:tc>
-          <w:tcPr>
-            <w:tcW w:w="1710" w:type="dxa"/>
-            <w:shd w:val="clear" w:color="auto" w:fill="9CC2E5" w:themeFill="accent1" w:themeFillTint="99"/>
-          </w:tcPr>
-          <w:p>
-            <w:pPr>
-              <w:jc w:val="both"/>
-            </w:pPr>
-            <w:r>
-              <w:t>T</w:t>
-            </w:r>
-          </w:p>
-        </w:tc>
-        <w:tc>
-          <w:tcPr>
-            <w:tcW w:w="1710" w:type="dxa"/>
-            <w:shd w:val="clear" w:color="auto" w:fill="9CC2E5" w:themeFill="accent1" w:themeFillTint="99"/>
-          </w:tcPr>
-          <w:p>
-            <w:pPr>
-              <w:jc w:val="both"/>
-            </w:pPr>
-            <w:r>
-              <w:t>T</w:t>
-            </w:r>
-          </w:p>
-        </w:tc>
-        <w:tc>
-          <w:tcPr>
-            <w:tcW w:w="3055" w:type="dxa"/>
-            <w:shd w:val="clear" w:color="auto" w:fill="9CC2E5" w:themeFill="accent1" w:themeFillTint="99"/>
-          </w:tcPr>
-          <w:p>
-            <w:pPr>
-              <w:jc w:val="both"/>
-            </w:pPr>
-            <w:r>
-              <w:t>F</w:t>
+          </w:tcPr>
+          <w:p>
+            <w:pPr>
+              <w:jc w:val="both"/>
+            </w:pPr>
+            <w:r>
+              <w:t>3</w:t>
+            </w:r>
+          </w:p>
+        </w:tc>
+        <w:tc>
+          <w:tcPr>
+            <w:tcW w:w="1289" w:type="dxa"/>
+          </w:tcPr>
+          <w:p>
+            <w:pPr>
+              <w:jc w:val="both"/>
+            </w:pPr>
+            <w:r>
+              <w:t>0</w:t>
+            </w:r>
+          </w:p>
+        </w:tc>
+        <w:tc>
+          <w:tcPr>
+            <w:tcW w:w="1290" w:type="dxa"/>
+          </w:tcPr>
+          <w:p>
+            <w:pPr>
+              <w:jc w:val="both"/>
+            </w:pPr>
+            <w:r>
+              <w:t>0</w:t>
+            </w:r>
+          </w:p>
+        </w:tc>
+        <w:tc>
+          <w:tcPr>
+            <w:tcW w:w="1289" w:type="dxa"/>
+          </w:tcPr>
+          <w:p>
+            <w:pPr>
+              <w:jc w:val="both"/>
+            </w:pPr>
+            <w:r>
+              <w:t>20</w:t>
+            </w:r>
+            <w:r>
+              <w:t>2</w:t>
+            </w:r>
+          </w:p>
+        </w:tc>
+        <w:tc>
+          <w:tcPr>
+            <w:tcW w:w="1290" w:type="dxa"/>
+          </w:tcPr>
+          <w:p>
+            <w:pPr>
+              <w:jc w:val="both"/>
+            </w:pPr>
+            <w:r>
+              <w:t>False</w:t>
+            </w:r>
+          </w:p>
+        </w:tc>
+        <w:tc>
+          <w:tcPr>
+            <w:tcW w:w="3117" w:type="dxa"/>
+          </w:tcPr>
+          <w:p>
+            <w:pPr>
+              <w:jc w:val="both"/>
+            </w:pPr>
+            <w:r>
+              <w:t>Invalid Range</w:t>
             </w:r>
           </w:p>
         </w:tc>
@@ -8914,59 +10054,75 @@
               <w:jc w:val="both"/>
             </w:pPr>
             <w:r>
-              <w:t>5</w:t>
-            </w:r>
-          </w:p>
-        </w:tc>
-        <w:tc>
-          <w:tcPr>
-            <w:tcW w:w="1800" w:type="dxa"/>
-          </w:tcPr>
-          <w:p>
-            <w:pPr>
-              <w:jc w:val="both"/>
-            </w:pPr>
-            <w:r>
-              <w:t>T</w:t>
-            </w:r>
-          </w:p>
-        </w:tc>
-        <w:tc>
-          <w:tcPr>
-            <w:tcW w:w="1710" w:type="dxa"/>
-          </w:tcPr>
-          <w:p>
-            <w:pPr>
-              <w:jc w:val="both"/>
-            </w:pPr>
-            <w:r>
-              <w:t>F</w:t>
-            </w:r>
-          </w:p>
-        </w:tc>
-        <w:tc>
-          <w:tcPr>
-            <w:tcW w:w="1710" w:type="dxa"/>
-          </w:tcPr>
-          <w:p>
-            <w:pPr>
-              <w:jc w:val="both"/>
-            </w:pPr>
-            <w:r>
-              <w:t>F</w:t>
-            </w:r>
-          </w:p>
-        </w:tc>
-        <w:tc>
-          <w:tcPr>
-            <w:tcW w:w="3055" w:type="dxa"/>
-          </w:tcPr>
-          <w:p>
-            <w:pPr>
-              <w:jc w:val="both"/>
-            </w:pPr>
-            <w:r>
-              <w:t>F</w:t>
+              <w:t>4</w:t>
+            </w:r>
+          </w:p>
+        </w:tc>
+        <w:tc>
+          <w:tcPr>
+            <w:tcW w:w="1289" w:type="dxa"/>
+          </w:tcPr>
+          <w:p>
+            <w:pPr>
+              <w:jc w:val="both"/>
+            </w:pPr>
+            <w:r>
+              <w:t>0</w:t>
+            </w:r>
+          </w:p>
+        </w:tc>
+        <w:tc>
+          <w:tcPr>
+            <w:tcW w:w="1290" w:type="dxa"/>
+          </w:tcPr>
+          <w:p>
+            <w:pPr>
+              <w:jc w:val="both"/>
+            </w:pPr>
+            <w:r>
+              <w:t>0</w:t>
+            </w:r>
+          </w:p>
+        </w:tc>
+        <w:tc>
+          <w:tcPr>
+            <w:tcW w:w="1289" w:type="dxa"/>
+          </w:tcPr>
+          <w:p>
+            <w:pPr>
+              <w:jc w:val="both"/>
+            </w:pPr>
+            <w:r>
+              <w:t>1</w:t>
+            </w:r>
+            <w:r>
+              <w:t>00</w:t>
+            </w:r>
+          </w:p>
+        </w:tc>
+        <w:tc>
+          <w:tcPr>
+            <w:tcW w:w="1290" w:type="dxa"/>
+          </w:tcPr>
+          <w:p>
+            <w:pPr>
+              <w:jc w:val="both"/>
+            </w:pPr>
+            <w:r>
+              <w:t>True</w:t>
+            </w:r>
+          </w:p>
+        </w:tc>
+        <w:tc>
+          <w:tcPr>
+            <w:tcW w:w="3117" w:type="dxa"/>
+          </w:tcPr>
+          <w:p>
+            <w:pPr>
+              <w:jc w:val="both"/>
+            </w:pPr>
+            <w:r>
+              <w:t>Invalid Range</w:t>
             </w:r>
           </w:p>
         </w:tc>
@@ -8975,70 +10131,87 @@
         <w:tc>
           <w:tcPr>
             <w:tcW w:w="1075" w:type="dxa"/>
-            <w:shd w:val="clear" w:color="auto" w:fill="9CC2E5" w:themeFill="accent1" w:themeFillTint="99"/>
-          </w:tcPr>
-          <w:p>
-            <w:pPr>
-              <w:jc w:val="both"/>
-            </w:pPr>
-            <w:r>
-              <w:t>6</w:t>
-            </w:r>
-          </w:p>
-        </w:tc>
-        <w:tc>
-          <w:tcPr>
-            <w:tcW w:w="1800" w:type="dxa"/>
-            <w:shd w:val="clear" w:color="auto" w:fill="9CC2E5" w:themeFill="accent1" w:themeFillTint="99"/>
-          </w:tcPr>
-          <w:p>
-            <w:pPr>
-              <w:jc w:val="both"/>
-            </w:pPr>
-            <w:r>
-              <w:t>T</w:t>
-            </w:r>
-          </w:p>
-        </w:tc>
-        <w:tc>
-          <w:tcPr>
-            <w:tcW w:w="1710" w:type="dxa"/>
-            <w:shd w:val="clear" w:color="auto" w:fill="9CC2E5" w:themeFill="accent1" w:themeFillTint="99"/>
-          </w:tcPr>
-          <w:p>
-            <w:pPr>
-              <w:jc w:val="both"/>
-            </w:pPr>
-            <w:r>
-              <w:t>F</w:t>
-            </w:r>
-          </w:p>
-        </w:tc>
-        <w:tc>
-          <w:tcPr>
-            <w:tcW w:w="1710" w:type="dxa"/>
-            <w:shd w:val="clear" w:color="auto" w:fill="9CC2E5" w:themeFill="accent1" w:themeFillTint="99"/>
-          </w:tcPr>
-          <w:p>
-            <w:pPr>
-              <w:jc w:val="both"/>
-            </w:pPr>
-            <w:r>
-              <w:t>T</w:t>
-            </w:r>
-          </w:p>
-        </w:tc>
-        <w:tc>
-          <w:tcPr>
-            <w:tcW w:w="3055" w:type="dxa"/>
-            <w:shd w:val="clear" w:color="auto" w:fill="9CC2E5" w:themeFill="accent1" w:themeFillTint="99"/>
-          </w:tcPr>
-          <w:p>
-            <w:pPr>
-              <w:jc w:val="both"/>
-            </w:pPr>
-            <w:r>
-              <w:t>F</w:t>
+          </w:tcPr>
+          <w:p>
+            <w:pPr>
+              <w:jc w:val="both"/>
+            </w:pPr>
+            <w:r>
+              <w:t>5</w:t>
+            </w:r>
+          </w:p>
+        </w:tc>
+        <w:tc>
+          <w:tcPr>
+            <w:tcW w:w="1289" w:type="dxa"/>
+          </w:tcPr>
+          <w:p>
+            <w:pPr>
+              <w:jc w:val="both"/>
+            </w:pPr>
+            <w:r>
+              <w:t>1</w:t>
+            </w:r>
+          </w:p>
+        </w:tc>
+        <w:tc>
+          <w:tcPr>
+            <w:tcW w:w="1290" w:type="dxa"/>
+          </w:tcPr>
+          <w:p>
+            <w:pPr>
+              <w:jc w:val="both"/>
+            </w:pPr>
+            <w:r>
+              <w:t>3</w:t>
+            </w:r>
+            <w:r>
+              <w:t>0</w:t>
+            </w:r>
+          </w:p>
+        </w:tc>
+        <w:tc>
+          <w:tcPr>
+            <w:tcW w:w="1289" w:type="dxa"/>
+          </w:tcPr>
+          <w:p>
+            <w:pPr>
+              <w:jc w:val="both"/>
+            </w:pPr>
+            <w:r>
+              <w:t>2</w:t>
+            </w:r>
+            <w:r>
+              <w:t>0</w:t>
+            </w:r>
+            <w:r>
+              <w:t>1</w:t>
+            </w:r>
+          </w:p>
+        </w:tc>
+        <w:tc>
+          <w:tcPr>
+            <w:tcW w:w="1290" w:type="dxa"/>
+          </w:tcPr>
+          <w:p>
+            <w:pPr>
+              <w:jc w:val="both"/>
+            </w:pPr>
+            <w:r>
+              <w:t>False</w:t>
+            </w:r>
+          </w:p>
+        </w:tc>
+        <w:tc>
+          <w:tcPr>
+            <w:tcW w:w="3117" w:type="dxa"/>
+          </w:tcPr>
+          <w:p>
+            <w:pPr>
+              <w:jc w:val="both"/>
+            </w:pPr>
+            <w:r>
+              <w:t>Invalid Range</w:t>
             </w:r>
           </w:p>
         </w:tc>
@@ -9047,70 +10220,81 @@
         <w:tc>
           <w:tcPr>
             <w:tcW w:w="1075" w:type="dxa"/>
-            <w:shd w:val="clear" w:color="auto" w:fill="9CC2E5" w:themeFill="accent1" w:themeFillTint="99"/>
-          </w:tcPr>
-          <w:p>
-            <w:pPr>
-              <w:jc w:val="both"/>
-            </w:pPr>
-            <w:r>
-              <w:t>7</w:t>
-            </w:r>
-          </w:p>
-        </w:tc>
-        <w:tc>
-          <w:tcPr>
-            <w:tcW w:w="1800" w:type="dxa"/>
-            <w:shd w:val="clear" w:color="auto" w:fill="9CC2E5" w:themeFill="accent1" w:themeFillTint="99"/>
-          </w:tcPr>
-          <w:p>
-            <w:pPr>
-              <w:jc w:val="both"/>
-            </w:pPr>
-            <w:r>
-              <w:t>T</w:t>
-            </w:r>
-          </w:p>
-        </w:tc>
-        <w:tc>
-          <w:tcPr>
-            <w:tcW w:w="1710" w:type="dxa"/>
-            <w:shd w:val="clear" w:color="auto" w:fill="9CC2E5" w:themeFill="accent1" w:themeFillTint="99"/>
-          </w:tcPr>
-          <w:p>
-            <w:pPr>
-              <w:jc w:val="both"/>
-            </w:pPr>
-            <w:r>
-              <w:t>T</w:t>
-            </w:r>
-          </w:p>
-        </w:tc>
-        <w:tc>
-          <w:tcPr>
-            <w:tcW w:w="1710" w:type="dxa"/>
-            <w:shd w:val="clear" w:color="auto" w:fill="9CC2E5" w:themeFill="accent1" w:themeFillTint="99"/>
-          </w:tcPr>
-          <w:p>
-            <w:pPr>
-              <w:jc w:val="both"/>
-            </w:pPr>
-            <w:r>
-              <w:t>F</w:t>
-            </w:r>
-          </w:p>
-        </w:tc>
-        <w:tc>
-          <w:tcPr>
-            <w:tcW w:w="3055" w:type="dxa"/>
-            <w:shd w:val="clear" w:color="auto" w:fill="9CC2E5" w:themeFill="accent1" w:themeFillTint="99"/>
-          </w:tcPr>
-          <w:p>
-            <w:pPr>
-              <w:jc w:val="both"/>
-            </w:pPr>
-            <w:r>
-              <w:t>F</w:t>
+          </w:tcPr>
+          <w:p>
+            <w:pPr>
+              <w:jc w:val="both"/>
+            </w:pPr>
+            <w:r>
+              <w:t>6</w:t>
+            </w:r>
+          </w:p>
+        </w:tc>
+        <w:tc>
+          <w:tcPr>
+            <w:tcW w:w="1289" w:type="dxa"/>
+          </w:tcPr>
+          <w:p>
+            <w:pPr>
+              <w:jc w:val="both"/>
+            </w:pPr>
+            <w:r>
+              <w:t>1</w:t>
+            </w:r>
+          </w:p>
+        </w:tc>
+        <w:tc>
+          <w:tcPr>
+            <w:tcW w:w="1290" w:type="dxa"/>
+          </w:tcPr>
+          <w:p>
+            <w:pPr>
+              <w:jc w:val="both"/>
+            </w:pPr>
+            <w:r>
+              <w:t>3</w:t>
+            </w:r>
+            <w:r>
+              <w:t>0</w:t>
+            </w:r>
+          </w:p>
+        </w:tc>
+        <w:tc>
+          <w:tcPr>
+            <w:tcW w:w="1289" w:type="dxa"/>
+          </w:tcPr>
+          <w:p>
+            <w:pPr>
+              <w:jc w:val="both"/>
+            </w:pPr>
+            <w:r>
+              <w:t>100</w:t>
+            </w:r>
+          </w:p>
+        </w:tc>
+        <w:tc>
+          <w:tcPr>
+            <w:tcW w:w="1290" w:type="dxa"/>
+          </w:tcPr>
+          <w:p>
+            <w:pPr>
+              <w:jc w:val="both"/>
+            </w:pPr>
+            <w:r>
+              <w:t>True</w:t>
+            </w:r>
+          </w:p>
+        </w:tc>
+        <w:tc>
+          <w:tcPr>
+            <w:tcW w:w="3117" w:type="dxa"/>
+          </w:tcPr>
+          <w:p>
+            <w:pPr>
+              <w:jc w:val="both"/>
+            </w:pPr>
+            <w:r>
+              <w:t>Real Root</w:t>
             </w:r>
           </w:p>
         </w:tc>
@@ -9119,7 +10303,86 @@
         <w:tc>
           <w:tcPr>
             <w:tcW w:w="1075" w:type="dxa"/>
-            <w:shd w:val="clear" w:color="auto" w:fill="9CC2E5" w:themeFill="accent1" w:themeFillTint="99"/>
+          </w:tcPr>
+          <w:p>
+            <w:pPr>
+              <w:jc w:val="both"/>
+            </w:pPr>
+            <w:r>
+              <w:t>7</w:t>
+            </w:r>
+          </w:p>
+        </w:tc>
+        <w:tc>
+          <w:tcPr>
+            <w:tcW w:w="1289" w:type="dxa"/>
+          </w:tcPr>
+          <w:p>
+            <w:pPr>
+              <w:jc w:val="both"/>
+            </w:pPr>
+            <w:r>
+              <w:t>1</w:t>
+            </w:r>
+          </w:p>
+        </w:tc>
+        <w:tc>
+          <w:tcPr>
+            <w:tcW w:w="1290" w:type="dxa"/>
+          </w:tcPr>
+          <w:p>
+            <w:pPr>
+              <w:jc w:val="both"/>
+            </w:pPr>
+            <w:r>
+              <w:t>1</w:t>
+            </w:r>
+          </w:p>
+        </w:tc>
+        <w:tc>
+          <w:tcPr>
+            <w:tcW w:w="1289" w:type="dxa"/>
+          </w:tcPr>
+          <w:p>
+            <w:pPr>
+              <w:jc w:val="both"/>
+            </w:pPr>
+            <w:r>
+              <w:t>201</w:t>
+            </w:r>
+          </w:p>
+        </w:tc>
+        <w:tc>
+          <w:tcPr>
+            <w:tcW w:w="1290" w:type="dxa"/>
+          </w:tcPr>
+          <w:p>
+            <w:pPr>
+              <w:jc w:val="both"/>
+            </w:pPr>
+            <w:r>
+              <w:t>False</w:t>
+            </w:r>
+          </w:p>
+        </w:tc>
+        <w:tc>
+          <w:tcPr>
+            <w:tcW w:w="3117" w:type="dxa"/>
+          </w:tcPr>
+          <w:p>
+            <w:pPr>
+              <w:jc w:val="both"/>
+            </w:pPr>
+            <w:r>
+              <w:t>Invalid Range</w:t>
+            </w:r>
+          </w:p>
+        </w:tc>
+      </w:tr>
+      <w:tr>
+        <w:tc>
+          <w:tcPr>
+            <w:tcW w:w="1075" w:type="dxa"/>
           </w:tcPr>
           <w:p>
             <w:pPr>
@@ -9132,57 +10395,66 @@
         </w:tc>
         <w:tc>
           <w:tcPr>
-            <w:tcW w:w="1800" w:type="dxa"/>
-            <w:shd w:val="clear" w:color="auto" w:fill="9CC2E5" w:themeFill="accent1" w:themeFillTint="99"/>
-          </w:tcPr>
-          <w:p>
-            <w:pPr>
-              <w:jc w:val="both"/>
-            </w:pPr>
-            <w:r>
-              <w:t>T</w:t>
-            </w:r>
-          </w:p>
-        </w:tc>
-        <w:tc>
-          <w:tcPr>
-            <w:tcW w:w="1710" w:type="dxa"/>
-            <w:shd w:val="clear" w:color="auto" w:fill="9CC2E5" w:themeFill="accent1" w:themeFillTint="99"/>
-          </w:tcPr>
-          <w:p>
-            <w:pPr>
-              <w:jc w:val="both"/>
-            </w:pPr>
-            <w:r>
-              <w:t>T</w:t>
-            </w:r>
-          </w:p>
-        </w:tc>
-        <w:tc>
-          <w:tcPr>
-            <w:tcW w:w="1710" w:type="dxa"/>
-            <w:shd w:val="clear" w:color="auto" w:fill="9CC2E5" w:themeFill="accent1" w:themeFillTint="99"/>
-          </w:tcPr>
-          <w:p>
-            <w:pPr>
-              <w:jc w:val="both"/>
-            </w:pPr>
-            <w:r>
-              <w:t>T</w:t>
-            </w:r>
-          </w:p>
-        </w:tc>
-        <w:tc>
-          <w:tcPr>
-            <w:tcW w:w="3055" w:type="dxa"/>
-            <w:shd w:val="clear" w:color="auto" w:fill="9CC2E5" w:themeFill="accent1" w:themeFillTint="99"/>
-          </w:tcPr>
-          <w:p>
-            <w:pPr>
-              <w:jc w:val="both"/>
-            </w:pPr>
-            <w:r>
-              <w:t>T</w:t>
+            <w:tcW w:w="1289" w:type="dxa"/>
+          </w:tcPr>
+          <w:p>
+            <w:pPr>
+              <w:jc w:val="both"/>
+            </w:pPr>
+            <w:r>
+              <w:t>1</w:t>
+            </w:r>
+          </w:p>
+        </w:tc>
+        <w:tc>
+          <w:tcPr>
+            <w:tcW w:w="1290" w:type="dxa"/>
+          </w:tcPr>
+          <w:p>
+            <w:pPr>
+              <w:jc w:val="both"/>
+            </w:pPr>
+            <w:r>
+              <w:t>1</w:t>
+            </w:r>
+          </w:p>
+        </w:tc>
+        <w:tc>
+          <w:tcPr>
+            <w:tcW w:w="1289" w:type="dxa"/>
+          </w:tcPr>
+          <w:p>
+            <w:pPr>
+              <w:jc w:val="both"/>
+            </w:pPr>
+            <w:r>
+              <w:t>1</w:t>
+            </w:r>
+          </w:p>
+        </w:tc>
+        <w:tc>
+          <w:tcPr>
+            <w:tcW w:w="1290" w:type="dxa"/>
+          </w:tcPr>
+          <w:p>
+            <w:pPr>
+              <w:jc w:val="both"/>
+            </w:pPr>
+            <w:r>
+              <w:t>True</w:t>
+            </w:r>
+          </w:p>
+        </w:tc>
+        <w:tc>
+          <w:tcPr>
+            <w:tcW w:w="3117" w:type="dxa"/>
+          </w:tcPr>
+          <w:p>
+            <w:pPr>
+              <w:jc w:val="both"/>
+            </w:pPr>
+            <w:r>
+              <w:t>Imaginary Roots</w:t>
             </w:r>
           </w:p>
         </w:tc>
@@ -9190,28 +10462,29 @@
     </w:tbl>
     <w:p>
       <w:pPr>
-        <w:jc w:val="both"/>
-      </w:pPr>
-    </w:p>
-    <w:p>
-      <w:pPr>
-        <w:pStyle w:val="Heading1"/>
-        <w:jc w:val="both"/>
         <w:rPr>
           <w:b/>
-          <w:color w:val="auto"/>
+          <w:sz w:val="24"/>
+          <w:u w:val="single"/>
         </w:rPr>
       </w:pPr>
-      <w:bookmarkStart w:id="3" w:name="_Toc42858396"/>
       <w:r>
         <w:rPr>
           <w:b/>
-          <w:color w:val="auto"/>
+          <w:sz w:val="24"/>
+          <w:u w:val="single"/>
         </w:rPr>
         <w:t>Note</w:t>
       </w:r>
     </w:p>
     <w:p>
+      <w:pPr>
+        <w:rPr>
+          <w:rFonts w:ascii="Helvetica" w:hAnsi="Helvetica" w:cs="Helvetica"/>
+          <w:color w:val="4D4D4D"/>
+          <w:shd w:val="clear" w:color="auto" w:fill="FFFFFF"/>
+        </w:rPr>
+      </w:pPr>
       <w:r>
         <w:t>The</w:t>
       </w:r>
@@ -9233,6 +10506,7 @@
         <w:t>.</w:t>
       </w:r>
     </w:p>
+    <w:p/>
     <w:p>
       <w:pPr>
         <w:pStyle w:val="Heading1"/>
@@ -9242,11 +10516,13 @@
           <w:color w:val="auto"/>
         </w:rPr>
       </w:pPr>
+      <w:bookmarkStart w:id="10" w:name="_Toc42885250"/>
       <w:r>
         <w:rPr>
           <w:b/>
           <w:color w:val="auto"/>
         </w:rPr>
+        <w:lastRenderedPageBreak/>
         <w:t>Path Pr</w:t>
       </w:r>
       <w:r>
@@ -9277,7 +10553,6 @@
         </w:rPr>
         <w:t xml:space="preserve"> Expression</w:t>
       </w:r>
-      <w:bookmarkEnd w:id="3"/>
       <w:r>
         <w:rPr>
           <w:b/>
@@ -9285,8 +10560,8 @@
         </w:rPr>
         <w:t>s</w:t>
       </w:r>
+      <w:bookmarkEnd w:id="10"/>
     </w:p>
-    <w:p/>
     <w:tbl>
       <w:tblPr>
         <w:tblStyle w:val="TableGrid"/>
@@ -9301,7 +10576,7 @@
       <w:tr>
         <w:tc>
           <w:tcPr>
-            <w:tcW w:w="535" w:type="dxa"/>
+            <w:tcW w:w="797" w:type="dxa"/>
           </w:tcPr>
           <w:p>
             <w:pPr>
@@ -9311,39 +10586,48 @@
                 <w:bCs/>
               </w:rPr>
             </w:pPr>
+            <w:proofErr w:type="spellStart"/>
             <w:r>
               <w:rPr>
                 <w:b/>
                 <w:bCs/>
               </w:rPr>
-              <w:t>SR.NO</w:t>
-            </w:r>
-          </w:p>
-        </w:tc>
-        <w:tc>
-          <w:tcPr>
-            <w:tcW w:w="5764" w:type="dxa"/>
-          </w:tcPr>
-          <w:p>
-            <w:pPr>
-              <w:jc w:val="both"/>
+              <w:t>SR.N</w:t>
+            </w:r>
+            <w:r>
               <w:rPr>
                 <w:b/>
                 <w:bCs/>
               </w:rPr>
-            </w:pPr>
-            <w:r>
+              <w:t>o</w:t>
+            </w:r>
+            <w:proofErr w:type="spellEnd"/>
+          </w:p>
+        </w:tc>
+        <w:tc>
+          <w:tcPr>
+            <w:tcW w:w="5599" w:type="dxa"/>
+          </w:tcPr>
+          <w:p>
+            <w:pPr>
+              <w:jc w:val="both"/>
               <w:rPr>
                 <w:b/>
                 <w:bCs/>
               </w:rPr>
+            </w:pPr>
+            <w:r>
+              <w:rPr>
+                <w:b/>
+                <w:bCs/>
+              </w:rPr>
               <w:t>Path Predicate Expression</w:t>
             </w:r>
           </w:p>
         </w:tc>
         <w:tc>
           <w:tcPr>
-            <w:tcW w:w="3051" w:type="dxa"/>
+            <w:tcW w:w="2954" w:type="dxa"/>
           </w:tcPr>
           <w:p>
             <w:pPr>
@@ -9366,7 +10650,7 @@
       <w:tr>
         <w:tc>
           <w:tcPr>
-            <w:tcW w:w="535" w:type="dxa"/>
+            <w:tcW w:w="797" w:type="dxa"/>
           </w:tcPr>
           <w:p>
             <w:pPr>
@@ -9379,32 +10663,44 @@
         </w:tc>
         <w:tc>
           <w:tcPr>
-            <w:tcW w:w="5764" w:type="dxa"/>
-          </w:tcPr>
-          <w:p>
-            <w:pPr>
-              <w:jc w:val="both"/>
-            </w:pPr>
-            <w:r>
-              <w:t>a!=0 &amp;&amp; Disc==0&amp;&amp;a&gt;=1</w:t>
-            </w:r>
-          </w:p>
-          <w:p>
-            <w:pPr>
-              <w:jc w:val="both"/>
-            </w:pPr>
-          </w:p>
-        </w:tc>
-        <w:tc>
-          <w:tcPr>
-            <w:tcW w:w="3051" w:type="dxa"/>
-          </w:tcPr>
-          <w:p>
-            <w:pPr>
-              <w:jc w:val="both"/>
-            </w:pPr>
-            <w:r>
-              <w:t>1-&gt; 2-&gt;3-&gt;4-&gt;16</w:t>
+            <w:tcW w:w="5599" w:type="dxa"/>
+          </w:tcPr>
+          <w:p>
+            <w:pPr>
+              <w:jc w:val="both"/>
+            </w:pPr>
+            <w:r>
+              <w:t>a!=0 &amp;&amp; Disc==0&amp;&amp;</w:t>
+            </w:r>
+            <w:r>
+              <w:t>Range=</w:t>
+            </w:r>
+            <w:r>
+              <w:t>=</w:t>
+            </w:r>
+            <w:r>
+              <w:t>true</w:t>
+            </w:r>
+          </w:p>
+          <w:p>
+            <w:pPr>
+              <w:jc w:val="both"/>
+            </w:pPr>
+          </w:p>
+        </w:tc>
+        <w:tc>
+          <w:tcPr>
+            <w:tcW w:w="2954" w:type="dxa"/>
+          </w:tcPr>
+          <w:p>
+            <w:pPr>
+              <w:jc w:val="both"/>
+            </w:pPr>
+            <w:r>
+              <w:t>1-&gt; 2-&gt;3-&gt;4-&gt;1</w:t>
+            </w:r>
+            <w:r>
+              <w:t>0</w:t>
             </w:r>
           </w:p>
           <w:p>
@@ -9417,7 +10713,7 @@
       <w:tr>
         <w:tc>
           <w:tcPr>
-            <w:tcW w:w="535" w:type="dxa"/>
+            <w:tcW w:w="797" w:type="dxa"/>
           </w:tcPr>
           <w:p>
             <w:pPr>
@@ -9430,32 +10726,44 @@
         </w:tc>
         <w:tc>
           <w:tcPr>
-            <w:tcW w:w="5764" w:type="dxa"/>
-          </w:tcPr>
-          <w:p>
-            <w:pPr>
-              <w:jc w:val="both"/>
-            </w:pPr>
-            <w:r>
-              <w:t>a!=0 &amp;&amp; Disc==0&amp;&amp;a&lt;=-1</w:t>
-            </w:r>
-          </w:p>
-          <w:p>
-            <w:pPr>
-              <w:jc w:val="both"/>
-            </w:pPr>
-          </w:p>
-        </w:tc>
-        <w:tc>
-          <w:tcPr>
-            <w:tcW w:w="3051" w:type="dxa"/>
-          </w:tcPr>
-          <w:p>
-            <w:pPr>
-              <w:jc w:val="both"/>
-            </w:pPr>
-            <w:r>
-              <w:t>1-&gt; 2-&gt; 3-&gt;5-&gt;6-&gt;16</w:t>
+            <w:tcW w:w="5599" w:type="dxa"/>
+          </w:tcPr>
+          <w:p>
+            <w:pPr>
+              <w:jc w:val="both"/>
+            </w:pPr>
+            <w:r>
+              <w:t>a!=0 &amp;&amp; Disc</w:t>
+            </w:r>
+            <w:r>
+              <w:t>&gt;</w:t>
+            </w:r>
+            <w:r>
+              <w:t>0&amp;&amp;</w:t>
+            </w:r>
+            <w:r>
+              <w:t xml:space="preserve"> Range==true</w:t>
+            </w:r>
+          </w:p>
+          <w:p>
+            <w:pPr>
+              <w:jc w:val="both"/>
+            </w:pPr>
+          </w:p>
+        </w:tc>
+        <w:tc>
+          <w:tcPr>
+            <w:tcW w:w="2954" w:type="dxa"/>
+          </w:tcPr>
+          <w:p>
+            <w:pPr>
+              <w:jc w:val="both"/>
+            </w:pPr>
+            <w:r>
+              <w:t>1-&gt; 2-&gt; 3-&gt;5-&gt;6-&gt;1</w:t>
+            </w:r>
+            <w:r>
+              <w:t>0</w:t>
             </w:r>
           </w:p>
           <w:p>
@@ -9468,7 +10776,7 @@
       <w:tr>
         <w:tc>
           <w:tcPr>
-            <w:tcW w:w="535" w:type="dxa"/>
+            <w:tcW w:w="797" w:type="dxa"/>
           </w:tcPr>
           <w:p>
             <w:pPr>
@@ -9481,32 +10789,50 @@
         </w:tc>
         <w:tc>
           <w:tcPr>
-            <w:tcW w:w="5764" w:type="dxa"/>
-          </w:tcPr>
-          <w:p>
-            <w:pPr>
-              <w:jc w:val="both"/>
-            </w:pPr>
-            <w:r>
-              <w:t>a!=0 &amp;&amp; Disc&gt;0&amp;&amp;a&gt;=1</w:t>
-            </w:r>
-          </w:p>
-          <w:p>
-            <w:pPr>
-              <w:jc w:val="both"/>
-            </w:pPr>
-          </w:p>
-        </w:tc>
-        <w:tc>
-          <w:tcPr>
-            <w:tcW w:w="3051" w:type="dxa"/>
-          </w:tcPr>
-          <w:p>
-            <w:pPr>
-              <w:jc w:val="both"/>
-            </w:pPr>
-            <w:r>
-              <w:t>1-&gt;2-&gt;3-&gt;3-&gt;7-&gt;8-&gt;16</w:t>
+            <w:tcW w:w="5599" w:type="dxa"/>
+          </w:tcPr>
+          <w:p>
+            <w:pPr>
+              <w:jc w:val="both"/>
+            </w:pPr>
+            <w:r>
+              <w:t>a!=0 &amp;&amp; Disc</w:t>
+            </w:r>
+            <w:r>
+              <w:t>&lt;</w:t>
+            </w:r>
+            <w:r>
+              <w:t>0&amp;&amp;</w:t>
+            </w:r>
+            <w:r>
+              <w:t xml:space="preserve"> Range==true</w:t>
+            </w:r>
+          </w:p>
+          <w:p>
+            <w:pPr>
+              <w:jc w:val="both"/>
+            </w:pPr>
+          </w:p>
+        </w:tc>
+        <w:tc>
+          <w:tcPr>
+            <w:tcW w:w="2954" w:type="dxa"/>
+          </w:tcPr>
+          <w:p>
+            <w:pPr>
+              <w:jc w:val="both"/>
+            </w:pPr>
+            <w:r>
+              <w:t>1-&gt;2-&gt;3-&gt;</w:t>
+            </w:r>
+            <w:r>
+              <w:t>5</w:t>
+            </w:r>
+            <w:r>
+              <w:t>-&gt;7-&gt;8-&gt;1</w:t>
+            </w:r>
+            <w:r>
+              <w:t>0</w:t>
             </w:r>
           </w:p>
           <w:p>
@@ -9519,7 +10845,7 @@
       <w:tr>
         <w:tc>
           <w:tcPr>
-            <w:tcW w:w="535" w:type="dxa"/>
+            <w:tcW w:w="797" w:type="dxa"/>
           </w:tcPr>
           <w:p>
             <w:pPr>
@@ -9532,209 +10858,38 @@
         </w:tc>
         <w:tc>
           <w:tcPr>
-            <w:tcW w:w="5764" w:type="dxa"/>
-          </w:tcPr>
-          <w:p>
-            <w:pPr>
-              <w:jc w:val="both"/>
-            </w:pPr>
-            <w:r>
-              <w:t>a!=0 &amp;&amp; Disc&gt;0&amp;&amp;a&lt;=-1</w:t>
-            </w:r>
-          </w:p>
-          <w:p>
-            <w:pPr>
-              <w:jc w:val="both"/>
-            </w:pPr>
-          </w:p>
-        </w:tc>
-        <w:tc>
-          <w:tcPr>
-            <w:tcW w:w="3051" w:type="dxa"/>
-          </w:tcPr>
-          <w:p>
-            <w:pPr>
-              <w:jc w:val="both"/>
-            </w:pPr>
-            <w:r>
-              <w:t>1-&gt;2-&gt;3-&gt;5-&gt;7-&gt;9-&gt;10-&gt;16</w:t>
-            </w:r>
-          </w:p>
-          <w:p>
-            <w:pPr>
-              <w:jc w:val="both"/>
-            </w:pPr>
-          </w:p>
-        </w:tc>
-      </w:tr>
-      <w:tr>
-        <w:tc>
-          <w:tcPr>
-            <w:tcW w:w="535" w:type="dxa"/>
-          </w:tcPr>
-          <w:p>
-            <w:pPr>
-              <w:jc w:val="both"/>
-            </w:pPr>
-            <w:r>
-              <w:t>5.</w:t>
-            </w:r>
-          </w:p>
-        </w:tc>
-        <w:tc>
-          <w:tcPr>
-            <w:tcW w:w="5764" w:type="dxa"/>
-          </w:tcPr>
-          <w:p>
-            <w:pPr>
-              <w:jc w:val="both"/>
-            </w:pPr>
-            <w:r>
-              <w:t>a!=0 &amp;&amp; Disc&lt;0&amp;&amp;a&gt;=1</w:t>
-            </w:r>
-          </w:p>
-          <w:p>
-            <w:pPr>
-              <w:jc w:val="both"/>
-            </w:pPr>
-          </w:p>
-        </w:tc>
-        <w:tc>
-          <w:tcPr>
-            <w:tcW w:w="3051" w:type="dxa"/>
-          </w:tcPr>
-          <w:p>
-            <w:pPr>
-              <w:jc w:val="both"/>
-            </w:pPr>
-            <w:r>
-              <w:t>1-&gt;2-&gt;3-&gt;5-&gt;7-&gt;9-&gt;11-&gt;12</w:t>
-            </w:r>
-          </w:p>
-          <w:p>
-            <w:pPr>
-              <w:jc w:val="both"/>
-            </w:pPr>
-            <w:r>
-              <w:t>-&gt;16</w:t>
-            </w:r>
-          </w:p>
-          <w:p>
-            <w:pPr>
-              <w:jc w:val="both"/>
-            </w:pPr>
-          </w:p>
-        </w:tc>
-      </w:tr>
-      <w:tr>
-        <w:tc>
-          <w:tcPr>
-            <w:tcW w:w="535" w:type="dxa"/>
-          </w:tcPr>
-          <w:p>
-            <w:pPr>
-              <w:jc w:val="both"/>
-            </w:pPr>
-            <w:r>
-              <w:t>6.</w:t>
-            </w:r>
-          </w:p>
-        </w:tc>
-        <w:tc>
-          <w:tcPr>
-            <w:tcW w:w="5764" w:type="dxa"/>
-          </w:tcPr>
-          <w:p>
-            <w:pPr>
-              <w:jc w:val="both"/>
-            </w:pPr>
-            <w:r>
-              <w:t>a!=0 &amp;&amp; Disc&lt;0&amp;&amp;a&lt;=-1</w:t>
-            </w:r>
-          </w:p>
-          <w:p>
-            <w:pPr>
-              <w:jc w:val="both"/>
-            </w:pPr>
-          </w:p>
-        </w:tc>
-        <w:tc>
-          <w:tcPr>
-            <w:tcW w:w="3051" w:type="dxa"/>
-          </w:tcPr>
-          <w:p>
-            <w:pPr>
-              <w:jc w:val="both"/>
-            </w:pPr>
-            <w:r>
-              <w:t>1-&gt;2-&gt;3-&gt;5-&gt;7-&gt;9-&gt;11-&gt;13</w:t>
-            </w:r>
-          </w:p>
-          <w:p>
-            <w:pPr>
-              <w:jc w:val="both"/>
-            </w:pPr>
-            <w:r>
-              <w:t>-&gt;14-&gt;16</w:t>
-            </w:r>
-          </w:p>
-          <w:p>
-            <w:pPr>
-              <w:jc w:val="both"/>
-            </w:pPr>
-          </w:p>
-        </w:tc>
-      </w:tr>
-      <w:tr>
-        <w:tc>
-          <w:tcPr>
-            <w:tcW w:w="535" w:type="dxa"/>
-          </w:tcPr>
-          <w:p>
-            <w:pPr>
-              <w:jc w:val="both"/>
-            </w:pPr>
-            <w:r>
-              <w:t>7.</w:t>
-            </w:r>
-          </w:p>
-        </w:tc>
-        <w:tc>
-          <w:tcPr>
-            <w:tcW w:w="5764" w:type="dxa"/>
-          </w:tcPr>
-          <w:p>
-            <w:pPr>
-              <w:jc w:val="both"/>
-            </w:pPr>
-            <w:r>
-              <w:t xml:space="preserve">a==0 </w:t>
-            </w:r>
-          </w:p>
-          <w:p>
-            <w:pPr>
-              <w:jc w:val="both"/>
-            </w:pPr>
-          </w:p>
-        </w:tc>
-        <w:tc>
-          <w:tcPr>
-            <w:tcW w:w="3051" w:type="dxa"/>
-          </w:tcPr>
-          <w:p>
-            <w:pPr>
-              <w:jc w:val="both"/>
-            </w:pPr>
-            <w:r>
-              <w:t>1-&gt;2-&gt;3-&gt;5-&gt;7-&gt;9-&gt;11-&gt;13</w:t>
-            </w:r>
-          </w:p>
-          <w:p>
-            <w:pPr>
-              <w:jc w:val="both"/>
-            </w:pPr>
-            <w:r>
-              <w:t>-&gt;15-&gt;16</w:t>
+            <w:tcW w:w="5599" w:type="dxa"/>
+          </w:tcPr>
+          <w:p>
+            <w:pPr>
+              <w:jc w:val="both"/>
+            </w:pPr>
+            <w:r>
+              <w:t>a=</w:t>
+            </w:r>
+            <w:r>
+              <w:t xml:space="preserve">=0 </w:t>
+            </w:r>
+            <w:r>
+              <w:t>|| Range==false</w:t>
+            </w:r>
+          </w:p>
+          <w:p>
+            <w:pPr>
+              <w:jc w:val="both"/>
+            </w:pPr>
+          </w:p>
+        </w:tc>
+        <w:tc>
+          <w:tcPr>
+            <w:tcW w:w="2954" w:type="dxa"/>
+          </w:tcPr>
+          <w:p>
+            <w:pPr>
+              <w:jc w:val="both"/>
+            </w:pPr>
+            <w:r>
+              <w:t>1-&gt;2-&gt;3-&gt;5-&gt;7-&gt;9-&gt;10</w:t>
             </w:r>
           </w:p>
           <w:p>
@@ -9754,16 +10909,25 @@
           <w:color w:val="auto"/>
         </w:rPr>
       </w:pPr>
-      <w:bookmarkStart w:id="4" w:name="_Toc42858397"/>
+      <w:bookmarkStart w:id="11" w:name="_Toc42885251"/>
+    </w:p>
+    <w:p>
+      <w:pPr>
+        <w:pStyle w:val="Heading1"/>
+        <w:jc w:val="both"/>
+        <w:rPr>
+          <w:b/>
+          <w:color w:val="auto"/>
+        </w:rPr>
+      </w:pPr>
       <w:r>
         <w:rPr>
           <w:b/>
           <w:color w:val="auto"/>
         </w:rPr>
-        <w:lastRenderedPageBreak/>
         <w:t>Test Oracle</w:t>
       </w:r>
-      <w:bookmarkEnd w:id="4"/>
+      <w:bookmarkEnd w:id="11"/>
     </w:p>
     <w:tbl>
       <w:tblPr>
@@ -9772,18 +10936,18 @@
         <w:tblLook w:val="04A0" w:firstRow="1" w:lastRow="0" w:firstColumn="1" w:lastColumn="0" w:noHBand="0" w:noVBand="1"/>
       </w:tblPr>
       <w:tblGrid>
-        <w:gridCol w:w="721"/>
-        <w:gridCol w:w="636"/>
-        <w:gridCol w:w="629"/>
-        <w:gridCol w:w="629"/>
-        <w:gridCol w:w="2335"/>
-        <w:gridCol w:w="2158"/>
-        <w:gridCol w:w="2242"/>
+        <w:gridCol w:w="722"/>
+        <w:gridCol w:w="552"/>
+        <w:gridCol w:w="549"/>
+        <w:gridCol w:w="547"/>
+        <w:gridCol w:w="3058"/>
+        <w:gridCol w:w="1930"/>
+        <w:gridCol w:w="1992"/>
       </w:tblGrid>
       <w:tr>
         <w:tc>
           <w:tcPr>
-            <w:tcW w:w="708" w:type="dxa"/>
+            <w:tcW w:w="722" w:type="dxa"/>
             <w:vMerge w:val="restart"/>
           </w:tcPr>
           <w:p>
@@ -9805,7 +10969,7 @@
         </w:tc>
         <w:tc>
           <w:tcPr>
-            <w:tcW w:w="1897" w:type="dxa"/>
+            <w:tcW w:w="1648" w:type="dxa"/>
             <w:gridSpan w:val="3"/>
           </w:tcPr>
           <w:p>
@@ -9825,7 +10989,7 @@
         </w:tc>
         <w:tc>
           <w:tcPr>
-            <w:tcW w:w="2340" w:type="dxa"/>
+            <w:tcW w:w="3058" w:type="dxa"/>
             <w:vMerge w:val="restart"/>
           </w:tcPr>
           <w:p>
@@ -9845,7 +11009,7 @@
         </w:tc>
         <w:tc>
           <w:tcPr>
-            <w:tcW w:w="2160" w:type="dxa"/>
+            <w:tcW w:w="1930" w:type="dxa"/>
             <w:vMerge w:val="restart"/>
           </w:tcPr>
           <w:p>
@@ -9865,7 +11029,7 @@
         </w:tc>
         <w:tc>
           <w:tcPr>
-            <w:tcW w:w="2245" w:type="dxa"/>
+            <w:tcW w:w="1992" w:type="dxa"/>
             <w:vMerge w:val="restart"/>
           </w:tcPr>
           <w:p>
@@ -9887,14 +11051,14 @@
       <w:tr>
         <w:tc>
           <w:tcPr>
-            <w:tcW w:w="708" w:type="dxa"/>
+            <w:tcW w:w="722" w:type="dxa"/>
             <w:vMerge/>
           </w:tcPr>
           <w:p/>
         </w:tc>
         <w:tc>
           <w:tcPr>
-            <w:tcW w:w="637" w:type="dxa"/>
+            <w:tcW w:w="552" w:type="dxa"/>
           </w:tcPr>
           <w:p>
             <w:pPr>
@@ -9913,7 +11077,7 @@
         </w:tc>
         <w:tc>
           <w:tcPr>
-            <w:tcW w:w="630" w:type="dxa"/>
+            <w:tcW w:w="549" w:type="dxa"/>
           </w:tcPr>
           <w:p>
             <w:pPr>
@@ -9932,7 +11096,7 @@
         </w:tc>
         <w:tc>
           <w:tcPr>
-            <w:tcW w:w="630" w:type="dxa"/>
+            <w:tcW w:w="547" w:type="dxa"/>
           </w:tcPr>
           <w:p>
             <w:pPr>
@@ -9951,21 +11115,21 @@
         </w:tc>
         <w:tc>
           <w:tcPr>
-            <w:tcW w:w="2340" w:type="dxa"/>
+            <w:tcW w:w="3058" w:type="dxa"/>
             <w:vMerge/>
           </w:tcPr>
           <w:p/>
         </w:tc>
         <w:tc>
           <w:tcPr>
-            <w:tcW w:w="2160" w:type="dxa"/>
+            <w:tcW w:w="1930" w:type="dxa"/>
             <w:vMerge/>
           </w:tcPr>
           <w:p/>
         </w:tc>
         <w:tc>
           <w:tcPr>
-            <w:tcW w:w="2245" w:type="dxa"/>
+            <w:tcW w:w="1992" w:type="dxa"/>
             <w:vMerge/>
           </w:tcPr>
           <w:p/>
@@ -9974,7 +11138,7 @@
       <w:tr>
         <w:tc>
           <w:tcPr>
-            <w:tcW w:w="708" w:type="dxa"/>
+            <w:tcW w:w="722" w:type="dxa"/>
           </w:tcPr>
           <w:p>
             <w:r>
@@ -9984,7 +11148,7 @@
         </w:tc>
         <w:tc>
           <w:tcPr>
-            <w:tcW w:w="637" w:type="dxa"/>
+            <w:tcW w:w="552" w:type="dxa"/>
           </w:tcPr>
           <w:p>
             <w:r>
@@ -9994,7 +11158,7 @@
         </w:tc>
         <w:tc>
           <w:tcPr>
-            <w:tcW w:w="630" w:type="dxa"/>
+            <w:tcW w:w="549" w:type="dxa"/>
           </w:tcPr>
           <w:p>
             <w:r>
@@ -10004,7 +11168,7 @@
         </w:tc>
         <w:tc>
           <w:tcPr>
-            <w:tcW w:w="630" w:type="dxa"/>
+            <w:tcW w:w="547" w:type="dxa"/>
           </w:tcPr>
           <w:p>
             <w:r>
@@ -10014,38 +11178,39 @@
         </w:tc>
         <w:tc>
           <w:tcPr>
-            <w:tcW w:w="2340" w:type="dxa"/>
-          </w:tcPr>
-          <w:p>
-            <w:pPr>
-              <w:jc w:val="both"/>
-            </w:pPr>
-            <w:r>
-              <w:t>1-&gt; 2-&gt;3-&gt;4-&gt;16</w:t>
-            </w:r>
-          </w:p>
-          <w:p/>
-        </w:tc>
-        <w:tc>
-          <w:tcPr>
-            <w:tcW w:w="2160" w:type="dxa"/>
-          </w:tcPr>
-          <w:p>
-            <w:r>
-              <w:t>Equal Roots with shape of parabola open upwards</w:t>
-            </w:r>
-            <w:r>
-              <w:t>.</w:t>
-            </w:r>
-          </w:p>
-        </w:tc>
-        <w:tc>
-          <w:tcPr>
-            <w:tcW w:w="2245" w:type="dxa"/>
-          </w:tcPr>
-          <w:p>
-            <w:r>
-              <w:t>Equal Roots with shape of parabola open upwards</w:t>
+            <w:tcW w:w="3058" w:type="dxa"/>
+          </w:tcPr>
+          <w:p>
+            <w:pPr>
+              <w:jc w:val="both"/>
+            </w:pPr>
+            <w:r>
+              <w:t>1-&gt; 2-&gt;3-&gt;4-&gt;10</w:t>
+            </w:r>
+          </w:p>
+          <w:p>
+            <w:pPr>
+              <w:jc w:val="both"/>
+            </w:pPr>
+          </w:p>
+        </w:tc>
+        <w:tc>
+          <w:tcPr>
+            <w:tcW w:w="1930" w:type="dxa"/>
+          </w:tcPr>
+          <w:p>
+            <w:r>
+              <w:t xml:space="preserve">Equal Roots </w:t>
+            </w:r>
+          </w:p>
+        </w:tc>
+        <w:tc>
+          <w:tcPr>
+            <w:tcW w:w="1992" w:type="dxa"/>
+          </w:tcPr>
+          <w:p>
+            <w:r>
+              <w:t>Equal Roots</w:t>
             </w:r>
             <w:r>
               <w:t>.</w:t>
@@ -10056,7 +11221,7 @@
       <w:tr>
         <w:tc>
           <w:tcPr>
-            <w:tcW w:w="708" w:type="dxa"/>
+            <w:tcW w:w="722" w:type="dxa"/>
           </w:tcPr>
           <w:p>
             <w:r>
@@ -10066,17 +11231,27 @@
         </w:tc>
         <w:tc>
           <w:tcPr>
-            <w:tcW w:w="637" w:type="dxa"/>
-          </w:tcPr>
-          <w:p>
-            <w:r>
-              <w:t>-1</w:t>
-            </w:r>
-          </w:p>
-        </w:tc>
-        <w:tc>
-          <w:tcPr>
-            <w:tcW w:w="630" w:type="dxa"/>
+            <w:tcW w:w="552" w:type="dxa"/>
+          </w:tcPr>
+          <w:p>
+            <w:r>
+              <w:t>1</w:t>
+            </w:r>
+          </w:p>
+        </w:tc>
+        <w:tc>
+          <w:tcPr>
+            <w:tcW w:w="549" w:type="dxa"/>
+          </w:tcPr>
+          <w:p>
+            <w:r>
+              <w:t>1</w:t>
+            </w:r>
+          </w:p>
+        </w:tc>
+        <w:tc>
+          <w:tcPr>
+            <w:tcW w:w="547" w:type="dxa"/>
           </w:tcPr>
           <w:p>
             <w:r>
@@ -10086,43 +11261,29 @@
         </w:tc>
         <w:tc>
           <w:tcPr>
-            <w:tcW w:w="630" w:type="dxa"/>
-          </w:tcPr>
-          <w:p>
-            <w:r>
-              <w:t>0</w:t>
-            </w:r>
-          </w:p>
-        </w:tc>
-        <w:tc>
-          <w:tcPr>
-            <w:tcW w:w="2340" w:type="dxa"/>
-          </w:tcPr>
-          <w:p>
-            <w:pPr>
-              <w:jc w:val="both"/>
-            </w:pPr>
-            <w:r>
-              <w:t>1-&gt; 2-&gt; 3-&gt;5-&gt;</w:t>
-            </w:r>
-          </w:p>
-          <w:p>
-            <w:pPr>
-              <w:jc w:val="both"/>
-            </w:pPr>
-            <w:r>
-              <w:t>6-&gt;16</w:t>
-            </w:r>
-          </w:p>
-          <w:p/>
-        </w:tc>
-        <w:tc>
-          <w:tcPr>
-            <w:tcW w:w="2160" w:type="dxa"/>
-          </w:tcPr>
-          <w:p>
-            <w:r>
-              <w:t>Equal Roots with shape of parabola open downwards</w:t>
+            <w:tcW w:w="3058" w:type="dxa"/>
+          </w:tcPr>
+          <w:p>
+            <w:pPr>
+              <w:jc w:val="both"/>
+            </w:pPr>
+            <w:r>
+              <w:t>1-&gt; 2-&gt; 3-&gt;5-&gt;6-&gt;10</w:t>
+            </w:r>
+          </w:p>
+          <w:p>
+            <w:pPr>
+              <w:jc w:val="both"/>
+            </w:pPr>
+          </w:p>
+        </w:tc>
+        <w:tc>
+          <w:tcPr>
+            <w:tcW w:w="1930" w:type="dxa"/>
+          </w:tcPr>
+          <w:p>
+            <w:r>
+              <w:t>Real Root</w:t>
             </w:r>
             <w:r>
               <w:t>.</w:t>
@@ -10131,14 +11292,11 @@
         </w:tc>
         <w:tc>
           <w:tcPr>
-            <w:tcW w:w="2245" w:type="dxa"/>
-          </w:tcPr>
-          <w:p>
-            <w:r>
-              <w:t>Equal Roots with shape of parabola open downwards</w:t>
-            </w:r>
-            <w:r>
-              <w:t>.</w:t>
+            <w:tcW w:w="1992" w:type="dxa"/>
+          </w:tcPr>
+          <w:p>
+            <w:r>
+              <w:t>Real Root.</w:t>
             </w:r>
           </w:p>
         </w:tc>
@@ -10146,7 +11304,7 @@
       <w:tr>
         <w:tc>
           <w:tcPr>
-            <w:tcW w:w="708" w:type="dxa"/>
+            <w:tcW w:w="722" w:type="dxa"/>
           </w:tcPr>
           <w:p>
             <w:r>
@@ -10156,7 +11314,7 @@
         </w:tc>
         <w:tc>
           <w:tcPr>
-            <w:tcW w:w="637" w:type="dxa"/>
+            <w:tcW w:w="552" w:type="dxa"/>
           </w:tcPr>
           <w:p>
             <w:r>
@@ -10166,7 +11324,7 @@
         </w:tc>
         <w:tc>
           <w:tcPr>
-            <w:tcW w:w="630" w:type="dxa"/>
+            <w:tcW w:w="549" w:type="dxa"/>
           </w:tcPr>
           <w:p>
             <w:r>
@@ -10176,35 +11334,39 @@
         </w:tc>
         <w:tc>
           <w:tcPr>
-            <w:tcW w:w="630" w:type="dxa"/>
-          </w:tcPr>
-          <w:p>
-            <w:r>
-              <w:t>0</w:t>
-            </w:r>
-          </w:p>
-        </w:tc>
-        <w:tc>
-          <w:tcPr>
-            <w:tcW w:w="2340" w:type="dxa"/>
-          </w:tcPr>
-          <w:p>
-            <w:pPr>
-              <w:jc w:val="both"/>
-            </w:pPr>
-            <w:r>
-              <w:t>1-&gt;2-&gt;3-&gt;3-&gt;7-&gt;8-&gt;16</w:t>
-            </w:r>
-          </w:p>
-          <w:p/>
-        </w:tc>
-        <w:tc>
-          <w:tcPr>
-            <w:tcW w:w="2160" w:type="dxa"/>
-          </w:tcPr>
-          <w:p>
-            <w:r>
-              <w:t>Real Roots with shape of parabola open upwards</w:t>
+            <w:tcW w:w="547" w:type="dxa"/>
+          </w:tcPr>
+          <w:p>
+            <w:r>
+              <w:t>1</w:t>
+            </w:r>
+          </w:p>
+        </w:tc>
+        <w:tc>
+          <w:tcPr>
+            <w:tcW w:w="3058" w:type="dxa"/>
+          </w:tcPr>
+          <w:p>
+            <w:pPr>
+              <w:jc w:val="both"/>
+            </w:pPr>
+            <w:r>
+              <w:t>1-&gt;2-&gt;3-&gt;5-&gt;7-&gt;8-&gt;10</w:t>
+            </w:r>
+          </w:p>
+          <w:p>
+            <w:pPr>
+              <w:jc w:val="both"/>
+            </w:pPr>
+          </w:p>
+        </w:tc>
+        <w:tc>
+          <w:tcPr>
+            <w:tcW w:w="1930" w:type="dxa"/>
+          </w:tcPr>
+          <w:p>
+            <w:r>
+              <w:t>Imaginary Root</w:t>
             </w:r>
             <w:r>
               <w:rPr>
@@ -10217,11 +11379,11 @@
         </w:tc>
         <w:tc>
           <w:tcPr>
-            <w:tcW w:w="2245" w:type="dxa"/>
-          </w:tcPr>
-          <w:p>
-            <w:r>
-              <w:t>Real Roots with shape of parabola open upwards</w:t>
+            <w:tcW w:w="1992" w:type="dxa"/>
+          </w:tcPr>
+          <w:p>
+            <w:r>
+              <w:t>Imaginary Root</w:t>
             </w:r>
             <w:r>
               <w:rPr>
@@ -10232,13 +11394,11 @@
             </w:r>
           </w:p>
         </w:tc>
-        <w:bookmarkStart w:id="5" w:name="_GoBack"/>
-        <w:bookmarkEnd w:id="5"/>
       </w:tr>
       <w:tr>
         <w:tc>
           <w:tcPr>
-            <w:tcW w:w="708" w:type="dxa"/>
+            <w:tcW w:w="722" w:type="dxa"/>
           </w:tcPr>
           <w:p>
             <w:r>
@@ -10248,17 +11408,7 @@
         </w:tc>
         <w:tc>
           <w:tcPr>
-            <w:tcW w:w="637" w:type="dxa"/>
-          </w:tcPr>
-          <w:p>
-            <w:r>
-              <w:t>-1</w:t>
-            </w:r>
-          </w:p>
-        </w:tc>
-        <w:tc>
-          <w:tcPr>
-            <w:tcW w:w="630" w:type="dxa"/>
+            <w:tcW w:w="552" w:type="dxa"/>
           </w:tcPr>
           <w:p>
             <w:r>
@@ -10268,7 +11418,17 @@
         </w:tc>
         <w:tc>
           <w:tcPr>
-            <w:tcW w:w="630" w:type="dxa"/>
+            <w:tcW w:w="549" w:type="dxa"/>
+          </w:tcPr>
+          <w:p>
+            <w:r>
+              <w:t>2</w:t>
+            </w:r>
+          </w:p>
+        </w:tc>
+        <w:tc>
+          <w:tcPr>
+            <w:tcW w:w="547" w:type="dxa"/>
           </w:tcPr>
           <w:p>
             <w:r>
@@ -10278,297 +11438,39 @@
         </w:tc>
         <w:tc>
           <w:tcPr>
-            <w:tcW w:w="2340" w:type="dxa"/>
-          </w:tcPr>
-          <w:p>
-            <w:pPr>
-              <w:jc w:val="both"/>
-            </w:pPr>
-            <w:r>
-              <w:t>1-&gt;2-&gt;3-&gt;5-&gt;7-&gt;9-&gt;10-&gt;16</w:t>
-            </w:r>
-          </w:p>
-          <w:p/>
-        </w:tc>
-        <w:tc>
-          <w:tcPr>
-            <w:tcW w:w="2160" w:type="dxa"/>
-          </w:tcPr>
-          <w:p>
-            <w:r>
-              <w:t>Real Roots with shape of parabola open downwards</w:t>
-            </w:r>
-            <w:r>
-              <w:rPr>
-                <w:b/>
-                <w:bCs/>
-              </w:rPr>
-              <w:t>.</w:t>
-            </w:r>
-          </w:p>
-        </w:tc>
-        <w:tc>
-          <w:tcPr>
-            <w:tcW w:w="2245" w:type="dxa"/>
-          </w:tcPr>
-          <w:p>
-            <w:r>
-              <w:t>Real Roots with shape of parabola open downwards</w:t>
-            </w:r>
-            <w:r>
-              <w:rPr>
-                <w:b/>
-                <w:bCs/>
-              </w:rPr>
-              <w:t>.</w:t>
-            </w:r>
-          </w:p>
-        </w:tc>
-      </w:tr>
-      <w:tr>
-        <w:tc>
-          <w:tcPr>
-            <w:tcW w:w="708" w:type="dxa"/>
-          </w:tcPr>
-          <w:p>
-            <w:r>
-              <w:t>5</w:t>
-            </w:r>
-          </w:p>
-        </w:tc>
-        <w:tc>
-          <w:tcPr>
-            <w:tcW w:w="637" w:type="dxa"/>
-          </w:tcPr>
-          <w:p>
-            <w:r>
-              <w:t>1</w:t>
-            </w:r>
-          </w:p>
-        </w:tc>
-        <w:tc>
-          <w:tcPr>
-            <w:tcW w:w="630" w:type="dxa"/>
-          </w:tcPr>
-          <w:p>
-            <w:r>
-              <w:t>1</w:t>
-            </w:r>
-          </w:p>
-        </w:tc>
-        <w:tc>
-          <w:tcPr>
-            <w:tcW w:w="630" w:type="dxa"/>
-          </w:tcPr>
-          <w:p>
-            <w:r>
-              <w:t>1</w:t>
-            </w:r>
-          </w:p>
-        </w:tc>
-        <w:tc>
-          <w:tcPr>
-            <w:tcW w:w="2340" w:type="dxa"/>
-          </w:tcPr>
-          <w:p>
-            <w:pPr>
-              <w:jc w:val="both"/>
-            </w:pPr>
-            <w:r>
-              <w:t>1-&gt;2-&gt;3-&gt;5-&gt;7-&gt;9-&gt;11-&gt;12-&gt;16</w:t>
-            </w:r>
-          </w:p>
-          <w:p/>
-        </w:tc>
-        <w:tc>
-          <w:tcPr>
-            <w:tcW w:w="2160" w:type="dxa"/>
-          </w:tcPr>
-          <w:p>
-            <w:r>
-              <w:t>Imaginary Roots with shape of parabola open upwards</w:t>
-            </w:r>
-            <w:r>
-              <w:t>.</w:t>
-            </w:r>
-          </w:p>
-        </w:tc>
-        <w:tc>
-          <w:tcPr>
-            <w:tcW w:w="2245" w:type="dxa"/>
-          </w:tcPr>
-          <w:p>
-            <w:r>
-              <w:t>Imaginary Roots with shape of parabola open upwards</w:t>
-            </w:r>
-            <w:r>
-              <w:t>.</w:t>
-            </w:r>
-          </w:p>
-        </w:tc>
-      </w:tr>
-      <w:tr>
-        <w:tc>
-          <w:tcPr>
-            <w:tcW w:w="708" w:type="dxa"/>
-          </w:tcPr>
-          <w:p>
-            <w:r>
-              <w:t>6</w:t>
-            </w:r>
-          </w:p>
-        </w:tc>
-        <w:tc>
-          <w:tcPr>
-            <w:tcW w:w="637" w:type="dxa"/>
-          </w:tcPr>
-          <w:p>
-            <w:r>
-              <w:t>-1</w:t>
-            </w:r>
-          </w:p>
-        </w:tc>
-        <w:tc>
-          <w:tcPr>
-            <w:tcW w:w="630" w:type="dxa"/>
-          </w:tcPr>
-          <w:p>
-            <w:r>
-              <w:t>-4</w:t>
-            </w:r>
-          </w:p>
-        </w:tc>
-        <w:tc>
-          <w:tcPr>
-            <w:tcW w:w="630" w:type="dxa"/>
-          </w:tcPr>
-          <w:p>
-            <w:r>
-              <w:t>-5</w:t>
-            </w:r>
-          </w:p>
-        </w:tc>
-        <w:tc>
-          <w:tcPr>
-            <w:tcW w:w="2340" w:type="dxa"/>
-          </w:tcPr>
-          <w:p>
-            <w:pPr>
-              <w:jc w:val="both"/>
-            </w:pPr>
-            <w:r>
-              <w:t>1-&gt;2-&gt;3-&gt;5-&gt;7-&gt;9-&gt;11-&gt;13-&gt;14-&gt;16</w:t>
-            </w:r>
-          </w:p>
-          <w:p/>
-        </w:tc>
-        <w:tc>
-          <w:tcPr>
-            <w:tcW w:w="2160" w:type="dxa"/>
-          </w:tcPr>
-          <w:p>
-            <w:r>
-              <w:t>Imaginary Roots with shape of parabola open downwards</w:t>
-            </w:r>
-            <w:r>
-              <w:rPr>
-                <w:b/>
-                <w:bCs/>
-              </w:rPr>
-              <w:t>.</w:t>
-            </w:r>
-          </w:p>
-        </w:tc>
-        <w:tc>
-          <w:tcPr>
-            <w:tcW w:w="2245" w:type="dxa"/>
-          </w:tcPr>
-          <w:p>
-            <w:r>
-              <w:t>Imaginary Roots with shape of parabola open downwards</w:t>
-            </w:r>
-            <w:r>
-              <w:rPr>
-                <w:b/>
-                <w:bCs/>
-              </w:rPr>
-              <w:t>.</w:t>
-            </w:r>
-          </w:p>
-        </w:tc>
-      </w:tr>
-      <w:tr>
-        <w:tc>
-          <w:tcPr>
-            <w:tcW w:w="708" w:type="dxa"/>
-          </w:tcPr>
-          <w:p>
-            <w:r>
-              <w:t>7</w:t>
-            </w:r>
-          </w:p>
-        </w:tc>
-        <w:tc>
-          <w:tcPr>
-            <w:tcW w:w="637" w:type="dxa"/>
-          </w:tcPr>
-          <w:p>
-            <w:r>
-              <w:t>0</w:t>
-            </w:r>
-          </w:p>
-        </w:tc>
-        <w:tc>
-          <w:tcPr>
-            <w:tcW w:w="630" w:type="dxa"/>
-          </w:tcPr>
-          <w:p>
-            <w:r>
-              <w:t>1</w:t>
-            </w:r>
-          </w:p>
-        </w:tc>
-        <w:tc>
-          <w:tcPr>
-            <w:tcW w:w="630" w:type="dxa"/>
-          </w:tcPr>
-          <w:p>
-            <w:r>
-              <w:t>1</w:t>
-            </w:r>
-          </w:p>
-        </w:tc>
-        <w:tc>
-          <w:tcPr>
-            <w:tcW w:w="2340" w:type="dxa"/>
-          </w:tcPr>
-          <w:p>
-            <w:pPr>
-              <w:jc w:val="both"/>
-            </w:pPr>
-            <w:r>
-              <w:t>1-&gt;2-&gt;3-&gt;5-&gt;7-&gt;9-&gt;11-&gt;13-&gt;15-&gt;16</w:t>
-            </w:r>
-          </w:p>
-          <w:p/>
-        </w:tc>
-        <w:tc>
-          <w:tcPr>
-            <w:tcW w:w="2160" w:type="dxa"/>
-          </w:tcPr>
-          <w:p>
-            <w:r>
-              <w:t>Not a Quadratic Equation</w:t>
-            </w:r>
-          </w:p>
-        </w:tc>
-        <w:tc>
-          <w:tcPr>
-            <w:tcW w:w="2245" w:type="dxa"/>
-          </w:tcPr>
-          <w:p>
-            <w:r>
-              <w:t>Not a Quadratic Equation</w:t>
+            <w:tcW w:w="3058" w:type="dxa"/>
+          </w:tcPr>
+          <w:p>
+            <w:pPr>
+              <w:jc w:val="both"/>
+            </w:pPr>
+            <w:r>
+              <w:t>1-&gt;2-&gt;3-&gt;5-&gt;7-&gt;9-&gt;10</w:t>
+            </w:r>
+          </w:p>
+          <w:p>
+            <w:pPr>
+              <w:jc w:val="both"/>
+            </w:pPr>
+          </w:p>
+        </w:tc>
+        <w:tc>
+          <w:tcPr>
+            <w:tcW w:w="1930" w:type="dxa"/>
+          </w:tcPr>
+          <w:p>
+            <w:r>
+              <w:t>Invalid Range</w:t>
+            </w:r>
+          </w:p>
+        </w:tc>
+        <w:tc>
+          <w:tcPr>
+            <w:tcW w:w="1992" w:type="dxa"/>
+          </w:tcPr>
+          <w:p>
+            <w:r>
+              <w:t>Invalid Range</w:t>
             </w:r>
           </w:p>
         </w:tc>
@@ -10685,7 +11587,7 @@
           <w:rPr>
             <w:noProof/>
           </w:rPr>
-          <w:t>4</w:t>
+          <w:t>5</w:t>
         </w:r>
         <w:r>
           <w:rPr>
@@ -11711,6 +12613,28 @@
       <w:szCs w:val="32"/>
     </w:rPr>
   </w:style>
+  <w:style w:type="paragraph" w:styleId="Heading2">
+    <w:name w:val="heading 2"/>
+    <w:basedOn w:val="Normal"/>
+    <w:next w:val="Normal"/>
+    <w:link w:val="Heading2Char"/>
+    <w:uiPriority w:val="9"/>
+    <w:unhideWhenUsed/>
+    <w:qFormat/>
+    <w:rsid w:val="00A53D32"/>
+    <w:pPr>
+      <w:keepNext/>
+      <w:keepLines/>
+      <w:spacing w:before="40" w:after="0"/>
+      <w:outlineLvl w:val="1"/>
+    </w:pPr>
+    <w:rPr>
+      <w:rFonts w:asciiTheme="majorHAnsi" w:eastAsiaTheme="majorEastAsia" w:hAnsiTheme="majorHAnsi" w:cstheme="majorBidi"/>
+      <w:color w:val="2E74B5" w:themeColor="accent1" w:themeShade="BF"/>
+      <w:sz w:val="26"/>
+      <w:szCs w:val="26"/>
+    </w:rPr>
+  </w:style>
   <w:style w:type="character" w:default="1" w:styleId="DefaultParagraphFont">
     <w:name w:val="Default Paragraph Font"/>
     <w:uiPriority w:val="1"/>
@@ -11909,6 +12833,32 @@
     <w:link w:val="Footer"/>
     <w:uiPriority w:val="99"/>
     <w:rsid w:val="00BC06B9"/>
+  </w:style>
+  <w:style w:type="character" w:customStyle="1" w:styleId="Heading2Char">
+    <w:name w:val="Heading 2 Char"/>
+    <w:basedOn w:val="DefaultParagraphFont"/>
+    <w:link w:val="Heading2"/>
+    <w:uiPriority w:val="9"/>
+    <w:rsid w:val="00A53D32"/>
+    <w:rPr>
+      <w:rFonts w:asciiTheme="majorHAnsi" w:eastAsiaTheme="majorEastAsia" w:hAnsiTheme="majorHAnsi" w:cstheme="majorBidi"/>
+      <w:color w:val="2E74B5" w:themeColor="accent1" w:themeShade="BF"/>
+      <w:sz w:val="26"/>
+      <w:szCs w:val="26"/>
+    </w:rPr>
+  </w:style>
+  <w:style w:type="paragraph" w:styleId="TOC2">
+    <w:name w:val="toc 2"/>
+    <w:basedOn w:val="Normal"/>
+    <w:next w:val="Normal"/>
+    <w:autoRedefine/>
+    <w:uiPriority w:val="39"/>
+    <w:unhideWhenUsed/>
+    <w:rsid w:val="00A029AC"/>
+    <w:pPr>
+      <w:spacing w:after="100"/>
+      <w:ind w:left="220"/>
+    </w:pPr>
   </w:style>
 </w:styles>
 </file>
@@ -12198,7 +13148,7 @@
 </file>
 
 <file path=customXml/itemProps2.xml><?xml version="1.0" encoding="utf-8"?>
-<ds:datastoreItem xmlns:ds="http://schemas.openxmlformats.org/officeDocument/2006/customXml" ds:itemID="{2FD4D310-906A-454B-9535-C766820C1A3D}">
+<ds:datastoreItem xmlns:ds="http://schemas.openxmlformats.org/officeDocument/2006/customXml" ds:itemID="{ADC8E0C7-89C7-4FAD-9ECB-FD76AACAFF56}">
   <ds:schemaRefs>
     <ds:schemaRef ds:uri="http://schemas.openxmlformats.org/officeDocument/2006/bibliography"/>
   </ds:schemaRefs>
